--- a/3- Project Team Info/TEAM ECHELON.docx
+++ b/3- Project Team Info/TEAM ECHELON.docx
@@ -1,7 +1,1144 @@
 
 <file path=word/document.xml><?xml version="1.0" encoding="utf-8"?>
-<w:document xmlns:ve="http://schemas.openxmlformats.org/markup-compatibility/2006" xmlns:o="urn:schemas-microsoft-com:office:office" xmlns:r="http://schemas.openxmlformats.org/officeDocument/2006/relationships" xmlns:m="http://schemas.openxmlformats.org/officeDocument/2006/math" xmlns:v="urn:schemas-microsoft-com:vml" xmlns:wp="http://schemas.openxmlformats.org/drawingml/2006/wordprocessingDrawing" xmlns:w10="urn:schemas-microsoft-com:office:word" xmlns:w="http://schemas.openxmlformats.org/wordprocessingml/2006/main" xmlns:wne="http://schemas.microsoft.com/office/word/2006/wordml">
+<w:document xmlns:wpc="http://schemas.microsoft.com/office/word/2010/wordprocessingCanvas" xmlns:cx="http://schemas.microsoft.com/office/drawing/2014/chartex" xmlns:cx1="http://schemas.microsoft.com/office/drawing/2015/9/8/chartex" xmlns:cx2="http://schemas.microsoft.com/office/drawing/2015/10/21/chartex" xmlns:cx3="http://schemas.microsoft.com/office/drawing/2016/5/9/chartex" xmlns:cx4="http://schemas.microsoft.com/office/drawing/2016/5/10/chartex" xmlns:cx5="http://schemas.microsoft.com/office/drawing/2016/5/11/chartex" xmlns:cx6="http://schemas.microsoft.com/office/drawing/2016/5/12/chartex" xmlns:cx7="http://schemas.microsoft.com/office/drawing/2016/5/13/chartex" xmlns:cx8="http://schemas.microsoft.com/office/drawing/2016/5/14/chartex" xmlns:mc="http://schemas.openxmlformats.org/markup-compatibility/2006" xmlns:aink="http://schemas.microsoft.com/office/drawing/2016/ink" xmlns:am3d="http://schemas.microsoft.com/office/drawing/2017/model3d" xmlns:o="urn:schemas-microsoft-com:office:office" xmlns:r="http://schemas.openxmlformats.org/officeDocument/2006/relationships" xmlns:m="http://schemas.openxmlformats.org/officeDocument/2006/math" xmlns:v="urn:schemas-microsoft-com:vml" xmlns:wp14="http://schemas.microsoft.com/office/word/2010/wordprocessingDrawing" xmlns:wp="http://schemas.openxmlformats.org/drawingml/2006/wordprocessingDrawing" xmlns:w10="urn:schemas-microsoft-com:office:word" xmlns:w="http://schemas.openxmlformats.org/wordprocessingml/2006/main" xmlns:w14="http://schemas.microsoft.com/office/word/2010/wordml" xmlns:w15="http://schemas.microsoft.com/office/word/2012/wordml" xmlns:w16cex="http://schemas.microsoft.com/office/word/2018/wordml/cex" xmlns:w16cid="http://schemas.microsoft.com/office/word/2016/wordml/cid" xmlns:w16="http://schemas.microsoft.com/office/word/2018/wordml" xmlns:w16se="http://schemas.microsoft.com/office/word/2015/wordml/symex" xmlns:wpg="http://schemas.microsoft.com/office/word/2010/wordprocessingGroup" xmlns:wpi="http://schemas.microsoft.com/office/word/2010/wordprocessingInk" xmlns:wne="http://schemas.microsoft.com/office/word/2006/wordml" xmlns:wps="http://schemas.microsoft.com/office/word/2010/wordprocessingShape" mc:Ignorable="w14 w15 w16se w16cid w16 w16cex wp14">
   <w:body>
+    <w:p>
+      <w:pPr>
+        <w:pStyle w:val="Name"/>
+      </w:pPr>
+    </w:p>
+    <w:sdt>
+      <w:sdtPr>
+        <w:id w:val="-1558709610"/>
+        <w:docPartObj>
+          <w:docPartGallery w:val="Cover Pages"/>
+          <w:docPartUnique/>
+        </w:docPartObj>
+      </w:sdtPr>
+      <w:sdtContent>
+        <w:p>
+          <w:r>
+            <w:rPr>
+              <w:noProof/>
+            </w:rPr>
+            <mc:AlternateContent>
+              <mc:Choice Requires="wpg">
+                <w:drawing>
+                  <wp:anchor distT="0" distB="0" distL="114300" distR="114300" simplePos="0" relativeHeight="251663360" behindDoc="1" locked="0" layoutInCell="1" allowOverlap="1" wp14:anchorId="0E43EA9A" wp14:editId="1A08BCDA">
+                    <wp:simplePos x="0" y="0"/>
+                    <wp:positionH relativeFrom="page">
+                      <wp:align>center</wp:align>
+                    </wp:positionH>
+                    <wp:positionV relativeFrom="page">
+                      <wp:align>center</wp:align>
+                    </wp:positionV>
+                    <wp:extent cx="7312660" cy="9596755"/>
+                    <wp:effectExtent l="0" t="0" r="0" b="0"/>
+                    <wp:wrapNone/>
+                    <wp:docPr id="451" name="Group 451"/>
+                    <wp:cNvGraphicFramePr/>
+                    <a:graphic xmlns:a="http://schemas.openxmlformats.org/drawingml/2006/main">
+                      <a:graphicData uri="http://schemas.microsoft.com/office/word/2010/wordprocessingGroup">
+                        <wpg:wgp>
+                          <wpg:cNvGrpSpPr/>
+                          <wpg:grpSpPr>
+                            <a:xfrm>
+                              <a:off x="0" y="0"/>
+                              <a:ext cx="7312660" cy="9597144"/>
+                              <a:chOff x="0" y="0"/>
+                              <a:chExt cx="7312660" cy="9597144"/>
+                            </a:xfrm>
+                          </wpg:grpSpPr>
+                          <wps:wsp>
+                            <wps:cNvPr id="452" name="Rectangle 452" title="Background shape for page color"/>
+                            <wps:cNvSpPr/>
+                            <wps:spPr>
+                              <a:xfrm>
+                                <a:off x="0" y="0"/>
+                                <a:ext cx="7312660" cy="9589770"/>
+                              </a:xfrm>
+                              <a:prstGeom prst="rect">
+                                <a:avLst/>
+                              </a:prstGeom>
+                              <a:ln>
+                                <a:noFill/>
+                              </a:ln>
+                            </wps:spPr>
+                            <wps:style>
+                              <a:lnRef idx="2">
+                                <a:schemeClr val="accent1">
+                                  <a:shade val="50000"/>
+                                </a:schemeClr>
+                              </a:lnRef>
+                              <a:fillRef idx="1">
+                                <a:schemeClr val="accent1"/>
+                              </a:fillRef>
+                              <a:effectRef idx="0">
+                                <a:schemeClr val="accent1"/>
+                              </a:effectRef>
+                              <a:fontRef idx="minor">
+                                <a:schemeClr val="lt1"/>
+                              </a:fontRef>
+                            </wps:style>
+                            <wps:bodyPr rot="0" spcFirstLastPara="0" vertOverflow="overflow" horzOverflow="overflow" vert="horz" wrap="square" lIns="91440" tIns="45720" rIns="91440" bIns="45720" numCol="1" spcCol="0" rtlCol="0" fromWordArt="0" anchor="ctr" anchorCtr="0" forceAA="0" compatLnSpc="1">
+                              <a:prstTxWarp prst="textNoShape">
+                                <a:avLst/>
+                              </a:prstTxWarp>
+                              <a:noAutofit/>
+                            </wps:bodyPr>
+                          </wps:wsp>
+                          <wps:wsp>
+                            <wps:cNvPr id="453" name="Rectangle 453" title="Background shape for page color"/>
+                            <wps:cNvSpPr/>
+                            <wps:spPr>
+                              <a:xfrm>
+                                <a:off x="0" y="7374"/>
+                                <a:ext cx="283210" cy="9589770"/>
+                              </a:xfrm>
+                              <a:prstGeom prst="rect">
+                                <a:avLst/>
+                              </a:prstGeom>
+                              <a:solidFill>
+                                <a:srgbClr val="4B3A2E"/>
+                              </a:solidFill>
+                              <a:ln>
+                                <a:noFill/>
+                              </a:ln>
+                            </wps:spPr>
+                            <wps:style>
+                              <a:lnRef idx="2">
+                                <a:schemeClr val="accent1">
+                                  <a:shade val="50000"/>
+                                </a:schemeClr>
+                              </a:lnRef>
+                              <a:fillRef idx="1">
+                                <a:schemeClr val="accent1"/>
+                              </a:fillRef>
+                              <a:effectRef idx="0">
+                                <a:schemeClr val="accent1"/>
+                              </a:effectRef>
+                              <a:fontRef idx="minor">
+                                <a:schemeClr val="lt1"/>
+                              </a:fontRef>
+                            </wps:style>
+                            <wps:bodyPr rot="0" spcFirstLastPara="0" vertOverflow="overflow" horzOverflow="overflow" vert="horz" wrap="square" lIns="91440" tIns="45720" rIns="91440" bIns="45720" numCol="1" spcCol="0" rtlCol="0" fromWordArt="0" anchor="ctr" anchorCtr="0" forceAA="0" compatLnSpc="1">
+                              <a:prstTxWarp prst="textNoShape">
+                                <a:avLst/>
+                              </a:prstTxWarp>
+                              <a:noAutofit/>
+                            </wps:bodyPr>
+                          </wps:wsp>
+                        </wpg:wgp>
+                      </a:graphicData>
+                    </a:graphic>
+                    <wp14:sizeRelH relativeFrom="page">
+                      <wp14:pctWidth>94100</wp14:pctWidth>
+                    </wp14:sizeRelH>
+                    <wp14:sizeRelV relativeFrom="page">
+                      <wp14:pctHeight>0</wp14:pctHeight>
+                    </wp14:sizeRelV>
+                  </wp:anchor>
+                </w:drawing>
+              </mc:Choice>
+              <mc:Fallback>
+                <w:pict>
+                  <v:group w14:anchorId="71BD7AC6" id="Group 451" o:spid="_x0000_s1026" style="position:absolute;margin-left:0;margin-top:0;width:575.8pt;height:755.65pt;z-index:-251653120;mso-width-percent:941;mso-position-horizontal:center;mso-position-horizontal-relative:page;mso-position-vertical:center;mso-position-vertical-relative:page;mso-width-percent:941" coordsize="73126,95971" o:gfxdata="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">
+                    <v:rect id="Rectangle 452" o:spid="_x0000_s1027" style="position:absolute;width:73126;height:95897;visibility:visible;mso-wrap-style:square;v-text-anchor:middle" o:gfxdata="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" fillcolor="#9e4733 [3204]" stroked="f" strokeweight="1pt"/>
+                    <v:rect id="Rectangle 453" o:spid="_x0000_s1028" style="position:absolute;top:73;width:2832;height:95898;visibility:visible;mso-wrap-style:square;v-text-anchor:middle" o:gfxdata="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" fillcolor="#4b3a2e" stroked="f" strokeweight="1pt"/>
+                    <w10:wrap anchorx="page" anchory="page"/>
+                  </v:group>
+                </w:pict>
+              </mc:Fallback>
+            </mc:AlternateContent>
+          </w:r>
+          <w:r>
+            <w:rPr>
+              <w:noProof/>
+            </w:rPr>
+            <mc:AlternateContent>
+              <mc:Choice Requires="wps">
+                <w:drawing>
+                  <wp:anchor distT="0" distB="0" distL="114300" distR="114300" simplePos="0" relativeHeight="251665408" behindDoc="0" locked="0" layoutInCell="1" allowOverlap="1" wp14:anchorId="36D18258" wp14:editId="1E822E9B">
+                    <wp:simplePos x="0" y="0"/>
+                    <wp:positionH relativeFrom="page">
+                      <wp:align>center</wp:align>
+                    </wp:positionH>
+                    <wp:positionV relativeFrom="page">
+                      <wp:align>bottom</wp:align>
+                    </wp:positionV>
+                    <wp:extent cx="6858000" cy="2066544"/>
+                    <wp:effectExtent l="0" t="0" r="0" b="0"/>
+                    <wp:wrapNone/>
+                    <wp:docPr id="51" name="Text Box 51" title="Contact info text box"/>
+                    <wp:cNvGraphicFramePr/>
+                    <a:graphic xmlns:a="http://schemas.openxmlformats.org/drawingml/2006/main">
+                      <a:graphicData uri="http://schemas.microsoft.com/office/word/2010/wordprocessingShape">
+                        <wps:wsp>
+                          <wps:cNvSpPr txBox="1"/>
+                          <wps:spPr>
+                            <a:xfrm>
+                              <a:off x="0" y="0"/>
+                              <a:ext cx="6858000" cy="2066544"/>
+                            </a:xfrm>
+                            <a:prstGeom prst="rect">
+                              <a:avLst/>
+                            </a:prstGeom>
+                            <a:noFill/>
+                            <a:ln w="6350">
+                              <a:noFill/>
+                            </a:ln>
+                          </wps:spPr>
+                          <wps:txbx>
+                            <w:txbxContent>
+                              <w:sdt>
+                                <w:sdtPr>
+                                  <w:rPr>
+                                    <w:b/>
+                                    <w:caps/>
+                                    <w:color w:val="4B3A2E" w:themeColor="text2"/>
+                                    <w:spacing w:val="140"/>
+                                    <w:sz w:val="40"/>
+                                    <w:szCs w:val="40"/>
+                                  </w:rPr>
+                                  <w:alias w:val="Subtitle"/>
+                                  <w:tag w:val=""/>
+                                  <w:id w:val="-2073646154"/>
+                                  <w:dataBinding w:prefixMappings="xmlns:ns0='http://purl.org/dc/elements/1.1/' xmlns:ns1='http://schemas.openxmlformats.org/package/2006/metadata/core-properties' " w:xpath="/ns1:coreProperties[1]/ns0:subject[1]" w:storeItemID="{6C3C8BC8-F283-45AE-878A-BAB7291924A1}"/>
+                                  <w15:appearance w15:val="hidden"/>
+                                  <w:text/>
+                                </w:sdtPr>
+                                <w:sdtContent>
+                                  <w:p>
+                                    <w:pPr>
+                                      <w:pStyle w:val="NoSpacing"/>
+                                      <w:spacing w:before="240"/>
+                                      <w:jc w:val="center"/>
+                                      <w:rPr>
+                                        <w:b/>
+                                        <w:caps/>
+                                        <w:color w:val="4B3A2E" w:themeColor="text2"/>
+                                        <w:spacing w:val="140"/>
+                                        <w:sz w:val="40"/>
+                                        <w:szCs w:val="40"/>
+                                      </w:rPr>
+                                    </w:pPr>
+                                    <w:r>
+                                      <w:rPr>
+                                        <w:b/>
+                                        <w:caps/>
+                                        <w:color w:val="4B3A2E" w:themeColor="text2"/>
+                                        <w:spacing w:val="140"/>
+                                        <w:sz w:val="40"/>
+                                        <w:szCs w:val="40"/>
+                                      </w:rPr>
+                                      <w:t>Project Orion</w:t>
+                                    </w:r>
+                                  </w:p>
+                                </w:sdtContent>
+                              </w:sdt>
+                              <w:bookmarkStart w:id="0" w:name="_GoBack" w:displacedByCustomXml="next"/>
+                              <w:sdt>
+                                <w:sdtPr>
+                                  <w:rPr>
+                                    <w:b/>
+                                    <w:color w:val="F1EFEE" w:themeColor="background2"/>
+                                    <w:sz w:val="32"/>
+                                    <w:szCs w:val="32"/>
+                                  </w:rPr>
+                                  <w:alias w:val="Author"/>
+                                  <w:tag w:val=""/>
+                                  <w:id w:val="-639421478"/>
+                                  <w:dataBinding w:prefixMappings="xmlns:ns0='http://purl.org/dc/elements/1.1/' xmlns:ns1='http://schemas.openxmlformats.org/package/2006/metadata/core-properties' " w:xpath="/ns1:coreProperties[1]/ns0:creator[1]" w:storeItemID="{6C3C8BC8-F283-45AE-878A-BAB7291924A1}"/>
+                                  <w15:appearance w15:val="hidden"/>
+                                  <w:text/>
+                                </w:sdtPr>
+                                <w:sdtEndPr>
+                                  <w:rPr>
+                                    <w:caps/>
+                                    <w:spacing w:val="20"/>
+                                  </w:rPr>
+                                </w:sdtEndPr>
+                                <w:sdtContent>
+                                  <w:p>
+                                    <w:pPr>
+                                      <w:pStyle w:val="NoSpacing"/>
+                                      <w:spacing w:before="240"/>
+                                      <w:jc w:val="center"/>
+                                      <w:rPr>
+                                        <w:b/>
+                                        <w:caps/>
+                                        <w:color w:val="F1EFEE" w:themeColor="background2"/>
+                                        <w:spacing w:val="20"/>
+                                        <w:sz w:val="32"/>
+                                        <w:szCs w:val="32"/>
+                                      </w:rPr>
+                                    </w:pPr>
+                                    <w:r>
+                                      <w:rPr>
+                                        <w:b/>
+                                        <w:color w:val="F1EFEE" w:themeColor="background2"/>
+                                        <w:sz w:val="32"/>
+                                        <w:szCs w:val="32"/>
+                                      </w:rPr>
+                                      <w:t>TEAM ECHELON</w:t>
+                                    </w:r>
+                                  </w:p>
+                                </w:sdtContent>
+                              </w:sdt>
+                              <w:bookmarkEnd w:id="0"/>
+                              <w:p>
+                                <w:pPr>
+                                  <w:pStyle w:val="NoSpacing"/>
+                                  <w:spacing w:before="720"/>
+                                  <w:rPr>
+                                    <w:b/>
+                                    <w:caps/>
+                                    <w:color w:val="4B3A2E" w:themeColor="text2"/>
+                                    <w:spacing w:val="20"/>
+                                    <w:sz w:val="24"/>
+                                    <w:szCs w:val="24"/>
+                                  </w:rPr>
+                                </w:pPr>
+                                <w:r>
+                                  <w:rPr>
+                                    <w:b/>
+                                    <w:caps/>
+                                    <w:color w:val="4B3A2E" w:themeColor="text2"/>
+                                    <w:spacing w:val="20"/>
+                                    <w:sz w:val="24"/>
+                                    <w:szCs w:val="24"/>
+                                  </w:rPr>
+                                  <w:br/>
+                                </w:r>
+                                <w:r>
+                                  <w:rPr>
+                                    <w:b/>
+                                    <w:caps/>
+                                    <w:color w:val="4B3A2E" w:themeColor="text2"/>
+                                    <w:spacing w:val="20"/>
+                                    <w:sz w:val="24"/>
+                                    <w:szCs w:val="24"/>
+                                  </w:rPr>
+                                  <w:br/>
+                                </w:r>
+                              </w:p>
+                            </w:txbxContent>
+                          </wps:txbx>
+                          <wps:bodyPr rot="0" spcFirstLastPara="0" vertOverflow="overflow" horzOverflow="overflow" vert="horz" wrap="square" lIns="365760" tIns="45720" rIns="91440" bIns="548640" numCol="1" spcCol="0" rtlCol="0" fromWordArt="0" anchor="b" anchorCtr="0" forceAA="0" compatLnSpc="1">
+                            <a:prstTxWarp prst="textNoShape">
+                              <a:avLst/>
+                            </a:prstTxWarp>
+                            <a:spAutoFit/>
+                          </wps:bodyPr>
+                        </wps:wsp>
+                      </a:graphicData>
+                    </a:graphic>
+                    <wp14:sizeRelV relativeFrom="margin">
+                      <wp14:pctHeight>0</wp14:pctHeight>
+                    </wp14:sizeRelV>
+                  </wp:anchor>
+                </w:drawing>
+              </mc:Choice>
+              <mc:Fallback>
+                <w:pict>
+                  <v:shapetype w14:anchorId="36D18258" id="_x0000_t202" coordsize="21600,21600" o:spt="202" path="m,l,21600r21600,l21600,xe">
+                    <v:stroke joinstyle="miter"/>
+                    <v:path gradientshapeok="t" o:connecttype="rect"/>
+                  </v:shapetype>
+                  <v:shape id="Text Box 51" o:spid="_x0000_s1026" type="#_x0000_t202" alt="Title: Contact info text box" style="position:absolute;margin-left:0;margin-top:0;width:540pt;height:162.7pt;z-index:251665408;visibility:visible;mso-wrap-style:square;mso-height-percent:0;mso-wrap-distance-left:9pt;mso-wrap-distance-top:0;mso-wrap-distance-right:9pt;mso-wrap-distance-bottom:0;mso-position-horizontal:center;mso-position-horizontal-relative:page;mso-position-vertical:bottom;mso-position-vertical-relative:page;mso-height-percent:0;mso-height-relative:margin;v-text-anchor:bottom" o:gfxdata="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" filled="f" stroked="f" strokeweight=".5pt">
+                    <v:textbox style="mso-fit-shape-to-text:t" inset="28.8pt,,,43.2pt">
+                      <w:txbxContent>
+                        <w:sdt>
+                          <w:sdtPr>
+                            <w:rPr>
+                              <w:b/>
+                              <w:caps/>
+                              <w:color w:val="4B3A2E" w:themeColor="text2"/>
+                              <w:spacing w:val="140"/>
+                              <w:sz w:val="40"/>
+                              <w:szCs w:val="40"/>
+                            </w:rPr>
+                            <w:alias w:val="Subtitle"/>
+                            <w:tag w:val=""/>
+                            <w:id w:val="-2073646154"/>
+                            <w:dataBinding w:prefixMappings="xmlns:ns0='http://purl.org/dc/elements/1.1/' xmlns:ns1='http://schemas.openxmlformats.org/package/2006/metadata/core-properties' " w:xpath="/ns1:coreProperties[1]/ns0:subject[1]" w:storeItemID="{6C3C8BC8-F283-45AE-878A-BAB7291924A1}"/>
+                            <w15:appearance w15:val="hidden"/>
+                            <w:text/>
+                          </w:sdtPr>
+                          <w:sdtContent>
+                            <w:p>
+                              <w:pPr>
+                                <w:pStyle w:val="NoSpacing"/>
+                                <w:spacing w:before="240"/>
+                                <w:jc w:val="center"/>
+                                <w:rPr>
+                                  <w:b/>
+                                  <w:caps/>
+                                  <w:color w:val="4B3A2E" w:themeColor="text2"/>
+                                  <w:spacing w:val="140"/>
+                                  <w:sz w:val="40"/>
+                                  <w:szCs w:val="40"/>
+                                </w:rPr>
+                              </w:pPr>
+                              <w:r>
+                                <w:rPr>
+                                  <w:b/>
+                                  <w:caps/>
+                                  <w:color w:val="4B3A2E" w:themeColor="text2"/>
+                                  <w:spacing w:val="140"/>
+                                  <w:sz w:val="40"/>
+                                  <w:szCs w:val="40"/>
+                                </w:rPr>
+                                <w:t>Project Orion</w:t>
+                              </w:r>
+                            </w:p>
+                          </w:sdtContent>
+                        </w:sdt>
+                        <w:bookmarkStart w:id="1" w:name="_GoBack" w:displacedByCustomXml="next"/>
+                        <w:sdt>
+                          <w:sdtPr>
+                            <w:rPr>
+                              <w:b/>
+                              <w:color w:val="F1EFEE" w:themeColor="background2"/>
+                              <w:sz w:val="32"/>
+                              <w:szCs w:val="32"/>
+                            </w:rPr>
+                            <w:alias w:val="Author"/>
+                            <w:tag w:val=""/>
+                            <w:id w:val="-639421478"/>
+                            <w:dataBinding w:prefixMappings="xmlns:ns0='http://purl.org/dc/elements/1.1/' xmlns:ns1='http://schemas.openxmlformats.org/package/2006/metadata/core-properties' " w:xpath="/ns1:coreProperties[1]/ns0:creator[1]" w:storeItemID="{6C3C8BC8-F283-45AE-878A-BAB7291924A1}"/>
+                            <w15:appearance w15:val="hidden"/>
+                            <w:text/>
+                          </w:sdtPr>
+                          <w:sdtEndPr>
+                            <w:rPr>
+                              <w:caps/>
+                              <w:spacing w:val="20"/>
+                            </w:rPr>
+                          </w:sdtEndPr>
+                          <w:sdtContent>
+                            <w:p>
+                              <w:pPr>
+                                <w:pStyle w:val="NoSpacing"/>
+                                <w:spacing w:before="240"/>
+                                <w:jc w:val="center"/>
+                                <w:rPr>
+                                  <w:b/>
+                                  <w:caps/>
+                                  <w:color w:val="F1EFEE" w:themeColor="background2"/>
+                                  <w:spacing w:val="20"/>
+                                  <w:sz w:val="32"/>
+                                  <w:szCs w:val="32"/>
+                                </w:rPr>
+                              </w:pPr>
+                              <w:r>
+                                <w:rPr>
+                                  <w:b/>
+                                  <w:color w:val="F1EFEE" w:themeColor="background2"/>
+                                  <w:sz w:val="32"/>
+                                  <w:szCs w:val="32"/>
+                                </w:rPr>
+                                <w:t>TEAM ECHELON</w:t>
+                              </w:r>
+                            </w:p>
+                          </w:sdtContent>
+                        </w:sdt>
+                        <w:bookmarkEnd w:id="1"/>
+                        <w:p>
+                          <w:pPr>
+                            <w:pStyle w:val="NoSpacing"/>
+                            <w:spacing w:before="720"/>
+                            <w:rPr>
+                              <w:b/>
+                              <w:caps/>
+                              <w:color w:val="4B3A2E" w:themeColor="text2"/>
+                              <w:spacing w:val="20"/>
+                              <w:sz w:val="24"/>
+                              <w:szCs w:val="24"/>
+                            </w:rPr>
+                          </w:pPr>
+                          <w:r>
+                            <w:rPr>
+                              <w:b/>
+                              <w:caps/>
+                              <w:color w:val="4B3A2E" w:themeColor="text2"/>
+                              <w:spacing w:val="20"/>
+                              <w:sz w:val="24"/>
+                              <w:szCs w:val="24"/>
+                            </w:rPr>
+                            <w:br/>
+                          </w:r>
+                          <w:r>
+                            <w:rPr>
+                              <w:b/>
+                              <w:caps/>
+                              <w:color w:val="4B3A2E" w:themeColor="text2"/>
+                              <w:spacing w:val="20"/>
+                              <w:sz w:val="24"/>
+                              <w:szCs w:val="24"/>
+                            </w:rPr>
+                            <w:br/>
+                          </w:r>
+                        </w:p>
+                      </w:txbxContent>
+                    </v:textbox>
+                    <w10:wrap anchorx="page" anchory="page"/>
+                  </v:shape>
+                </w:pict>
+              </mc:Fallback>
+            </mc:AlternateContent>
+          </w:r>
+          <w:r>
+            <w:rPr>
+              <w:noProof/>
+            </w:rPr>
+            <mc:AlternateContent>
+              <mc:Choice Requires="wpg">
+                <w:drawing>
+                  <wp:anchor distT="0" distB="0" distL="114300" distR="114300" simplePos="0" relativeHeight="251664384" behindDoc="0" locked="0" layoutInCell="1" allowOverlap="1" wp14:anchorId="0342B279" wp14:editId="2EFE8631">
+                    <wp:simplePos x="0" y="0"/>
+                    <wp:positionH relativeFrom="page">
+                      <wp:align>center</wp:align>
+                    </wp:positionH>
+                    <wp:positionV relativeFrom="page">
+                      <wp:posOffset>1234440</wp:posOffset>
+                    </wp:positionV>
+                    <wp:extent cx="6858000" cy="4462272"/>
+                    <wp:effectExtent l="0" t="0" r="0" b="0"/>
+                    <wp:wrapNone/>
+                    <wp:docPr id="448" name="Group 448"/>
+                    <wp:cNvGraphicFramePr/>
+                    <a:graphic xmlns:a="http://schemas.openxmlformats.org/drawingml/2006/main">
+                      <a:graphicData uri="http://schemas.microsoft.com/office/word/2010/wordprocessingGroup">
+                        <wpg:wgp>
+                          <wpg:cNvGrpSpPr/>
+                          <wpg:grpSpPr>
+                            <a:xfrm>
+                              <a:off x="0" y="0"/>
+                              <a:ext cx="6858000" cy="4462272"/>
+                              <a:chOff x="0" y="0"/>
+                              <a:chExt cx="6858000" cy="4462145"/>
+                            </a:xfrm>
+                          </wpg:grpSpPr>
+                          <wps:wsp>
+                            <wps:cNvPr id="449" name="Freeform 5"/>
+                            <wps:cNvSpPr>
+                              <a:spLocks/>
+                            </wps:cNvSpPr>
+                            <wps:spPr bwMode="auto">
+                              <a:xfrm>
+                                <a:off x="1352550" y="0"/>
+                                <a:ext cx="4452620" cy="4462145"/>
+                              </a:xfrm>
+                              <a:custGeom>
+                                <a:avLst/>
+                                <a:gdLst>
+                                  <a:gd name="T0" fmla="*/ 1372 w 1372"/>
+                                  <a:gd name="T1" fmla="*/ 687 h 1373"/>
+                                  <a:gd name="T2" fmla="*/ 1320 w 1372"/>
+                                  <a:gd name="T3" fmla="*/ 813 h 1373"/>
+                                  <a:gd name="T4" fmla="*/ 1320 w 1372"/>
+                                  <a:gd name="T5" fmla="*/ 949 h 1373"/>
+                                  <a:gd name="T6" fmla="*/ 1224 w 1372"/>
+                                  <a:gd name="T7" fmla="*/ 1046 h 1373"/>
+                                  <a:gd name="T8" fmla="*/ 1171 w 1372"/>
+                                  <a:gd name="T9" fmla="*/ 1172 h 1373"/>
+                                  <a:gd name="T10" fmla="*/ 1045 w 1372"/>
+                                  <a:gd name="T11" fmla="*/ 1224 h 1373"/>
+                                  <a:gd name="T12" fmla="*/ 949 w 1372"/>
+                                  <a:gd name="T13" fmla="*/ 1321 h 1373"/>
+                                  <a:gd name="T14" fmla="*/ 812 w 1372"/>
+                                  <a:gd name="T15" fmla="*/ 1321 h 1373"/>
+                                  <a:gd name="T16" fmla="*/ 686 w 1372"/>
+                                  <a:gd name="T17" fmla="*/ 1373 h 1373"/>
+                                  <a:gd name="T18" fmla="*/ 560 w 1372"/>
+                                  <a:gd name="T19" fmla="*/ 1321 h 1373"/>
+                                  <a:gd name="T20" fmla="*/ 423 w 1372"/>
+                                  <a:gd name="T21" fmla="*/ 1321 h 1373"/>
+                                  <a:gd name="T22" fmla="*/ 327 w 1372"/>
+                                  <a:gd name="T23" fmla="*/ 1224 h 1373"/>
+                                  <a:gd name="T24" fmla="*/ 201 w 1372"/>
+                                  <a:gd name="T25" fmla="*/ 1172 h 1373"/>
+                                  <a:gd name="T26" fmla="*/ 149 w 1372"/>
+                                  <a:gd name="T27" fmla="*/ 1046 h 1373"/>
+                                  <a:gd name="T28" fmla="*/ 52 w 1372"/>
+                                  <a:gd name="T29" fmla="*/ 949 h 1373"/>
+                                  <a:gd name="T30" fmla="*/ 52 w 1372"/>
+                                  <a:gd name="T31" fmla="*/ 813 h 1373"/>
+                                  <a:gd name="T32" fmla="*/ 0 w 1372"/>
+                                  <a:gd name="T33" fmla="*/ 687 h 1373"/>
+                                  <a:gd name="T34" fmla="*/ 52 w 1372"/>
+                                  <a:gd name="T35" fmla="*/ 561 h 1373"/>
+                                  <a:gd name="T36" fmla="*/ 52 w 1372"/>
+                                  <a:gd name="T37" fmla="*/ 424 h 1373"/>
+                                  <a:gd name="T38" fmla="*/ 149 w 1372"/>
+                                  <a:gd name="T39" fmla="*/ 328 h 1373"/>
+                                  <a:gd name="T40" fmla="*/ 201 w 1372"/>
+                                  <a:gd name="T41" fmla="*/ 201 h 1373"/>
+                                  <a:gd name="T42" fmla="*/ 327 w 1372"/>
+                                  <a:gd name="T43" fmla="*/ 149 h 1373"/>
+                                  <a:gd name="T44" fmla="*/ 423 w 1372"/>
+                                  <a:gd name="T45" fmla="*/ 52 h 1373"/>
+                                  <a:gd name="T46" fmla="*/ 560 w 1372"/>
+                                  <a:gd name="T47" fmla="*/ 53 h 1373"/>
+                                  <a:gd name="T48" fmla="*/ 686 w 1372"/>
+                                  <a:gd name="T49" fmla="*/ 0 h 1373"/>
+                                  <a:gd name="T50" fmla="*/ 812 w 1372"/>
+                                  <a:gd name="T51" fmla="*/ 53 h 1373"/>
+                                  <a:gd name="T52" fmla="*/ 949 w 1372"/>
+                                  <a:gd name="T53" fmla="*/ 52 h 1373"/>
+                                  <a:gd name="T54" fmla="*/ 1045 w 1372"/>
+                                  <a:gd name="T55" fmla="*/ 149 h 1373"/>
+                                  <a:gd name="T56" fmla="*/ 1171 w 1372"/>
+                                  <a:gd name="T57" fmla="*/ 201 h 1373"/>
+                                  <a:gd name="T58" fmla="*/ 1224 w 1372"/>
+                                  <a:gd name="T59" fmla="*/ 328 h 1373"/>
+                                  <a:gd name="T60" fmla="*/ 1320 w 1372"/>
+                                  <a:gd name="T61" fmla="*/ 424 h 1373"/>
+                                  <a:gd name="T62" fmla="*/ 1320 w 1372"/>
+                                  <a:gd name="T63" fmla="*/ 561 h 1373"/>
+                                  <a:gd name="T64" fmla="*/ 1372 w 1372"/>
+                                  <a:gd name="T65" fmla="*/ 687 h 1373"/>
+                                </a:gdLst>
+                                <a:ahLst/>
+                                <a:cxnLst>
+                                  <a:cxn ang="0">
+                                    <a:pos x="T0" y="T1"/>
+                                  </a:cxn>
+                                  <a:cxn ang="0">
+                                    <a:pos x="T2" y="T3"/>
+                                  </a:cxn>
+                                  <a:cxn ang="0">
+                                    <a:pos x="T4" y="T5"/>
+                                  </a:cxn>
+                                  <a:cxn ang="0">
+                                    <a:pos x="T6" y="T7"/>
+                                  </a:cxn>
+                                  <a:cxn ang="0">
+                                    <a:pos x="T8" y="T9"/>
+                                  </a:cxn>
+                                  <a:cxn ang="0">
+                                    <a:pos x="T10" y="T11"/>
+                                  </a:cxn>
+                                  <a:cxn ang="0">
+                                    <a:pos x="T12" y="T13"/>
+                                  </a:cxn>
+                                  <a:cxn ang="0">
+                                    <a:pos x="T14" y="T15"/>
+                                  </a:cxn>
+                                  <a:cxn ang="0">
+                                    <a:pos x="T16" y="T17"/>
+                                  </a:cxn>
+                                  <a:cxn ang="0">
+                                    <a:pos x="T18" y="T19"/>
+                                  </a:cxn>
+                                  <a:cxn ang="0">
+                                    <a:pos x="T20" y="T21"/>
+                                  </a:cxn>
+                                  <a:cxn ang="0">
+                                    <a:pos x="T22" y="T23"/>
+                                  </a:cxn>
+                                  <a:cxn ang="0">
+                                    <a:pos x="T24" y="T25"/>
+                                  </a:cxn>
+                                  <a:cxn ang="0">
+                                    <a:pos x="T26" y="T27"/>
+                                  </a:cxn>
+                                  <a:cxn ang="0">
+                                    <a:pos x="T28" y="T29"/>
+                                  </a:cxn>
+                                  <a:cxn ang="0">
+                                    <a:pos x="T30" y="T31"/>
+                                  </a:cxn>
+                                  <a:cxn ang="0">
+                                    <a:pos x="T32" y="T33"/>
+                                  </a:cxn>
+                                  <a:cxn ang="0">
+                                    <a:pos x="T34" y="T35"/>
+                                  </a:cxn>
+                                  <a:cxn ang="0">
+                                    <a:pos x="T36" y="T37"/>
+                                  </a:cxn>
+                                  <a:cxn ang="0">
+                                    <a:pos x="T38" y="T39"/>
+                                  </a:cxn>
+                                  <a:cxn ang="0">
+                                    <a:pos x="T40" y="T41"/>
+                                  </a:cxn>
+                                  <a:cxn ang="0">
+                                    <a:pos x="T42" y="T43"/>
+                                  </a:cxn>
+                                  <a:cxn ang="0">
+                                    <a:pos x="T44" y="T45"/>
+                                  </a:cxn>
+                                  <a:cxn ang="0">
+                                    <a:pos x="T46" y="T47"/>
+                                  </a:cxn>
+                                  <a:cxn ang="0">
+                                    <a:pos x="T48" y="T49"/>
+                                  </a:cxn>
+                                  <a:cxn ang="0">
+                                    <a:pos x="T50" y="T51"/>
+                                  </a:cxn>
+                                  <a:cxn ang="0">
+                                    <a:pos x="T52" y="T53"/>
+                                  </a:cxn>
+                                  <a:cxn ang="0">
+                                    <a:pos x="T54" y="T55"/>
+                                  </a:cxn>
+                                  <a:cxn ang="0">
+                                    <a:pos x="T56" y="T57"/>
+                                  </a:cxn>
+                                  <a:cxn ang="0">
+                                    <a:pos x="T58" y="T59"/>
+                                  </a:cxn>
+                                  <a:cxn ang="0">
+                                    <a:pos x="T60" y="T61"/>
+                                  </a:cxn>
+                                  <a:cxn ang="0">
+                                    <a:pos x="T62" y="T63"/>
+                                  </a:cxn>
+                                  <a:cxn ang="0">
+                                    <a:pos x="T64" y="T65"/>
+                                  </a:cxn>
+                                </a:cxnLst>
+                                <a:rect l="0" t="0" r="r" b="b"/>
+                                <a:pathLst>
+                                  <a:path w="1372" h="1373">
+                                    <a:moveTo>
+                                      <a:pt x="1372" y="687"/>
+                                    </a:moveTo>
+                                    <a:cubicBezTo>
+                                      <a:pt x="1372" y="731"/>
+                                      <a:pt x="1329" y="771"/>
+                                      <a:pt x="1320" y="813"/>
+                                    </a:cubicBezTo>
+                                    <a:cubicBezTo>
+                                      <a:pt x="1312" y="856"/>
+                                      <a:pt x="1337" y="910"/>
+                                      <a:pt x="1320" y="949"/>
+                                    </a:cubicBezTo>
+                                    <a:cubicBezTo>
+                                      <a:pt x="1304" y="990"/>
+                                      <a:pt x="1248" y="1010"/>
+                                      <a:pt x="1224" y="1046"/>
+                                    </a:cubicBezTo>
+                                    <a:cubicBezTo>
+                                      <a:pt x="1199" y="1082"/>
+                                      <a:pt x="1202" y="1141"/>
+                                      <a:pt x="1171" y="1172"/>
+                                    </a:cubicBezTo>
+                                    <a:cubicBezTo>
+                                      <a:pt x="1141" y="1203"/>
+                                      <a:pt x="1082" y="1200"/>
+                                      <a:pt x="1045" y="1224"/>
+                                    </a:cubicBezTo>
+                                    <a:cubicBezTo>
+                                      <a:pt x="1009" y="1248"/>
+                                      <a:pt x="989" y="1304"/>
+                                      <a:pt x="949" y="1321"/>
+                                    </a:cubicBezTo>
+                                    <a:cubicBezTo>
+                                      <a:pt x="909" y="1337"/>
+                                      <a:pt x="856" y="1312"/>
+                                      <a:pt x="812" y="1321"/>
+                                    </a:cubicBezTo>
+                                    <a:cubicBezTo>
+                                      <a:pt x="770" y="1329"/>
+                                      <a:pt x="731" y="1373"/>
+                                      <a:pt x="686" y="1373"/>
+                                    </a:cubicBezTo>
+                                    <a:cubicBezTo>
+                                      <a:pt x="642" y="1373"/>
+                                      <a:pt x="602" y="1329"/>
+                                      <a:pt x="560" y="1321"/>
+                                    </a:cubicBezTo>
+                                    <a:cubicBezTo>
+                                      <a:pt x="517" y="1312"/>
+                                      <a:pt x="463" y="1337"/>
+                                      <a:pt x="423" y="1321"/>
+                                    </a:cubicBezTo>
+                                    <a:cubicBezTo>
+                                      <a:pt x="383" y="1304"/>
+                                      <a:pt x="363" y="1248"/>
+                                      <a:pt x="327" y="1224"/>
+                                    </a:cubicBezTo>
+                                    <a:cubicBezTo>
+                                      <a:pt x="291" y="1200"/>
+                                      <a:pt x="232" y="1203"/>
+                                      <a:pt x="201" y="1172"/>
+                                    </a:cubicBezTo>
+                                    <a:cubicBezTo>
+                                      <a:pt x="170" y="1141"/>
+                                      <a:pt x="173" y="1082"/>
+                                      <a:pt x="149" y="1046"/>
+                                    </a:cubicBezTo>
+                                    <a:cubicBezTo>
+                                      <a:pt x="125" y="1010"/>
+                                      <a:pt x="69" y="990"/>
+                                      <a:pt x="52" y="949"/>
+                                    </a:cubicBezTo>
+                                    <a:cubicBezTo>
+                                      <a:pt x="35" y="910"/>
+                                      <a:pt x="61" y="856"/>
+                                      <a:pt x="52" y="813"/>
+                                    </a:cubicBezTo>
+                                    <a:cubicBezTo>
+                                      <a:pt x="44" y="771"/>
+                                      <a:pt x="0" y="731"/>
+                                      <a:pt x="0" y="687"/>
+                                    </a:cubicBezTo>
+                                    <a:cubicBezTo>
+                                      <a:pt x="0" y="642"/>
+                                      <a:pt x="44" y="603"/>
+                                      <a:pt x="52" y="561"/>
+                                    </a:cubicBezTo>
+                                    <a:cubicBezTo>
+                                      <a:pt x="61" y="517"/>
+                                      <a:pt x="35" y="464"/>
+                                      <a:pt x="52" y="424"/>
+                                    </a:cubicBezTo>
+                                    <a:cubicBezTo>
+                                      <a:pt x="69" y="383"/>
+                                      <a:pt x="125" y="364"/>
+                                      <a:pt x="149" y="328"/>
+                                    </a:cubicBezTo>
+                                    <a:cubicBezTo>
+                                      <a:pt x="173" y="291"/>
+                                      <a:pt x="170" y="232"/>
+                                      <a:pt x="201" y="201"/>
+                                    </a:cubicBezTo>
+                                    <a:cubicBezTo>
+                                      <a:pt x="232" y="171"/>
+                                      <a:pt x="291" y="174"/>
+                                      <a:pt x="327" y="149"/>
+                                    </a:cubicBezTo>
+                                    <a:cubicBezTo>
+                                      <a:pt x="363" y="125"/>
+                                      <a:pt x="383" y="69"/>
+                                      <a:pt x="423" y="52"/>
+                                    </a:cubicBezTo>
+                                    <a:cubicBezTo>
+                                      <a:pt x="463" y="36"/>
+                                      <a:pt x="517" y="61"/>
+                                      <a:pt x="560" y="53"/>
+                                    </a:cubicBezTo>
+                                    <a:cubicBezTo>
+                                      <a:pt x="602" y="44"/>
+                                      <a:pt x="642" y="0"/>
+                                      <a:pt x="686" y="0"/>
+                                    </a:cubicBezTo>
+                                    <a:cubicBezTo>
+                                      <a:pt x="731" y="0"/>
+                                      <a:pt x="770" y="44"/>
+                                      <a:pt x="812" y="53"/>
+                                    </a:cubicBezTo>
+                                    <a:cubicBezTo>
+                                      <a:pt x="856" y="61"/>
+                                      <a:pt x="909" y="36"/>
+                                      <a:pt x="949" y="52"/>
+                                    </a:cubicBezTo>
+                                    <a:cubicBezTo>
+                                      <a:pt x="989" y="69"/>
+                                      <a:pt x="1009" y="125"/>
+                                      <a:pt x="1045" y="149"/>
+                                    </a:cubicBezTo>
+                                    <a:cubicBezTo>
+                                      <a:pt x="1082" y="174"/>
+                                      <a:pt x="1141" y="171"/>
+                                      <a:pt x="1171" y="201"/>
+                                    </a:cubicBezTo>
+                                    <a:cubicBezTo>
+                                      <a:pt x="1202" y="232"/>
+                                      <a:pt x="1199" y="291"/>
+                                      <a:pt x="1224" y="328"/>
+                                    </a:cubicBezTo>
+                                    <a:cubicBezTo>
+                                      <a:pt x="1248" y="364"/>
+                                      <a:pt x="1304" y="383"/>
+                                      <a:pt x="1320" y="424"/>
+                                    </a:cubicBezTo>
+                                    <a:cubicBezTo>
+                                      <a:pt x="1337" y="464"/>
+                                      <a:pt x="1312" y="517"/>
+                                      <a:pt x="1320" y="561"/>
+                                    </a:cubicBezTo>
+                                    <a:cubicBezTo>
+                                      <a:pt x="1329" y="603"/>
+                                      <a:pt x="1372" y="642"/>
+                                      <a:pt x="1372" y="687"/>
+                                    </a:cubicBezTo>
+                                    <a:close/>
+                                  </a:path>
+                                </a:pathLst>
+                              </a:custGeom>
+                              <a:solidFill>
+                                <a:schemeClr val="bg2"/>
+                              </a:solidFill>
+                              <a:ln>
+                                <a:noFill/>
+                              </a:ln>
+                            </wps:spPr>
+                            <wps:bodyPr vert="horz" wrap="square" lIns="91440" tIns="45720" rIns="91440" bIns="45720" numCol="1" anchor="t" anchorCtr="0" compatLnSpc="1">
+                              <a:prstTxWarp prst="textNoShape">
+                                <a:avLst/>
+                              </a:prstTxWarp>
+                            </wps:bodyPr>
+                          </wps:wsp>
+                          <wps:wsp>
+                            <wps:cNvPr id="450" name="Text Box 450" title="Title text box"/>
+                            <wps:cNvSpPr txBox="1"/>
+                            <wps:spPr>
+                              <a:xfrm>
+                                <a:off x="0" y="285750"/>
+                                <a:ext cx="6858000" cy="4023360"/>
+                              </a:xfrm>
+                              <a:prstGeom prst="rect">
+                                <a:avLst/>
+                              </a:prstGeom>
+                              <a:noFill/>
+                              <a:ln w="6350">
+                                <a:noFill/>
+                              </a:ln>
+                            </wps:spPr>
+                            <wps:txbx>
+                              <w:txbxContent>
+                                <w:sdt>
+                                  <w:sdtPr>
+                                    <w:rPr>
+                                      <w:rFonts w:asciiTheme="majorHAnsi" w:hAnsiTheme="majorHAnsi"/>
+                                      <w:caps/>
+                                      <w:spacing w:val="160"/>
+                                      <w:sz w:val="180"/>
+                                      <w:szCs w:val="180"/>
+                                    </w:rPr>
+                                    <w:alias w:val="Title"/>
+                                    <w:tag w:val=""/>
+                                    <w:id w:val="156582864"/>
+                                    <w:dataBinding w:prefixMappings="xmlns:ns0='http://purl.org/dc/elements/1.1/' xmlns:ns1='http://schemas.openxmlformats.org/package/2006/metadata/core-properties' " w:xpath="/ns1:coreProperties[1]/ns0:title[1]" w:storeItemID="{6C3C8BC8-F283-45AE-878A-BAB7291924A1}"/>
+                                    <w15:appearance w15:val="hidden"/>
+                                    <w:text/>
+                                  </w:sdtPr>
+                                  <w:sdtEndPr>
+                                    <w:rPr>
+                                      <w:sz w:val="160"/>
+                                      <w:szCs w:val="160"/>
+                                    </w:rPr>
+                                  </w:sdtEndPr>
+                                  <w:sdtContent>
+                                    <w:p>
+                                      <w:pPr>
+                                        <w:pStyle w:val="NoSpacing"/>
+                                        <w:jc w:val="center"/>
+                                        <w:rPr>
+                                          <w:rFonts w:asciiTheme="majorHAnsi" w:hAnsiTheme="majorHAnsi"/>
+                                          <w:caps/>
+                                          <w:spacing w:val="160"/>
+                                          <w:sz w:val="160"/>
+                                          <w:szCs w:val="160"/>
+                                        </w:rPr>
+                                      </w:pPr>
+                                      <w:r>
+                                        <w:rPr>
+                                          <w:rFonts w:asciiTheme="majorHAnsi" w:hAnsiTheme="majorHAnsi"/>
+                                          <w:caps/>
+                                          <w:noProof/>
+                                          <w:spacing w:val="160"/>
+                                          <w:sz w:val="160"/>
+                                          <w:szCs w:val="160"/>
+                                        </w:rPr>
+                                        <w:drawing>
+                                          <wp:inline distT="0" distB="0" distL="0" distR="0" wp14:anchorId="3133B5E2" wp14:editId="6529FFE5">
+                                            <wp:extent cx="2446020" cy="3925570"/>
+                                            <wp:effectExtent l="25400" t="0" r="81280" b="24130"/>
+                                            <wp:docPr id="16" name="Picture 16" descr="Shape&#10;&#10;Description automatically generated"/>
+                                            <wp:cNvGraphicFramePr>
+                                              <a:graphicFrameLocks xmlns:a="http://schemas.openxmlformats.org/drawingml/2006/main" noChangeAspect="1"/>
+                                            </wp:cNvGraphicFramePr>
+                                            <a:graphic xmlns:a="http://schemas.openxmlformats.org/drawingml/2006/main">
+                                              <a:graphicData uri="http://schemas.openxmlformats.org/drawingml/2006/picture">
+                                                <pic:pic xmlns:pic="http://schemas.openxmlformats.org/drawingml/2006/picture">
+                                                  <pic:nvPicPr>
+                                                    <pic:cNvPr id="16" name="Picture 16" descr="Shape&#10;&#10;Description automatically generated"/>
+                                                    <pic:cNvPicPr/>
+                                                  </pic:nvPicPr>
+                                                  <pic:blipFill>
+                                                    <a:blip r:embed="rId8">
+                                                      <a:extLst>
+                                                        <a:ext uri="{28A0092B-C50C-407E-A947-70E740481C1C}">
+                                                          <a14:useLocalDpi xmlns:a14="http://schemas.microsoft.com/office/drawing/2010/main" val="0"/>
+                                                        </a:ext>
+                                                      </a:extLst>
+                                                    </a:blip>
+                                                    <a:stretch>
+                                                      <a:fillRect/>
+                                                    </a:stretch>
+                                                  </pic:blipFill>
+                                                  <pic:spPr>
+                                                    <a:xfrm>
+                                                      <a:off x="0" y="0"/>
+                                                      <a:ext cx="2446020" cy="3925570"/>
+                                                    </a:xfrm>
+                                                    <a:prstGeom prst="rect">
+                                                      <a:avLst/>
+                                                    </a:prstGeom>
+                                                    <a:effectLst>
+                                                      <a:outerShdw blurRad="50800" dist="38100" dir="2700000" algn="tl" rotWithShape="0">
+                                                        <a:prstClr val="black">
+                                                          <a:alpha val="40000"/>
+                                                        </a:prstClr>
+                                                      </a:outerShdw>
+                                                    </a:effectLst>
+                                                  </pic:spPr>
+                                                </pic:pic>
+                                              </a:graphicData>
+                                            </a:graphic>
+                                          </wp:inline>
+                                        </w:drawing>
+                                      </w:r>
+                                    </w:p>
+                                  </w:sdtContent>
+                                </w:sdt>
+                              </w:txbxContent>
+                            </wps:txbx>
+                            <wps:bodyPr rot="0" spcFirstLastPara="0" vertOverflow="overflow" horzOverflow="overflow" vert="horz" wrap="square" lIns="365760" tIns="45720" rIns="91440" bIns="45720" numCol="1" spcCol="0" rtlCol="0" fromWordArt="0" anchor="ctr" anchorCtr="0" forceAA="0" compatLnSpc="1">
+                              <a:prstTxWarp prst="textNoShape">
+                                <a:avLst/>
+                              </a:prstTxWarp>
+                              <a:noAutofit/>
+                            </wps:bodyPr>
+                          </wps:wsp>
+                        </wpg:wgp>
+                      </a:graphicData>
+                    </a:graphic>
+                    <wp14:sizeRelV relativeFrom="margin">
+                      <wp14:pctHeight>0</wp14:pctHeight>
+                    </wp14:sizeRelV>
+                  </wp:anchor>
+                </w:drawing>
+              </mc:Choice>
+              <mc:Fallback>
+                <w:pict>
+                  <v:group w14:anchorId="0342B279" id="Group 448" o:spid="_x0000_s1027" style="position:absolute;margin-left:0;margin-top:97.2pt;width:540pt;height:351.35pt;z-index:251664384;mso-position-horizontal:center;mso-position-horizontal-relative:page;mso-position-vertical-relative:page;mso-height-relative:margin" coordsize="68580,44621" o:gfxdata="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">
+                    <v:shape id="Freeform 5" o:spid="_x0000_s1028" style="position:absolute;left:13525;width:44526;height:44621;visibility:visible;mso-wrap-style:square;v-text-anchor:top" coordsize="1372,1373" o:gfxdata="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" path="m1372,687v,44,-43,84,-52,126c1312,856,1337,910,1320,949v-16,41,-72,61,-96,97c1199,1082,1202,1141,1171,1172v-30,31,-89,28,-126,52c1009,1248,989,1304,949,1321v-40,16,-93,-9,-137,c770,1329,731,1373,686,1373v-44,,-84,-44,-126,-52c517,1312,463,1337,423,1321v-40,-17,-60,-73,-96,-97c291,1200,232,1203,201,1172v-31,-31,-28,-90,-52,-126c125,1010,69,990,52,949v-17,-39,9,-93,,-136c44,771,,731,,687,,642,44,603,52,561v9,-44,-17,-97,,-137c69,383,125,364,149,328v24,-37,21,-96,52,-127c232,171,291,174,327,149v36,-24,56,-80,96,-97c463,36,517,61,560,53,602,44,642,,686,v45,,84,44,126,53c856,61,909,36,949,52v40,17,60,73,96,97c1082,174,1141,171,1171,201v31,31,28,90,53,127c1248,364,1304,383,1320,424v17,40,-8,93,,137c1329,603,1372,642,1372,687xe" fillcolor="#f1efee [3214]" stroked="f">
+                      <v:path arrowok="t" o:connecttype="custom" o:connectlocs="4452620,2232697;4283862,2642188;4283862,3084177;3972308,3399420;3800305,3808910;3391391,3977906;3079837,4293149;2635224,4293149;2226310,4462145;1817396,4293149;1372783,4293149;1061229,3977906;652315,3808910;483557,3399420;168758,3084177;168758,2642188;0,2232697;168758,1823207;168758,1377968;483557,1065975;652315,653235;1061229,484239;1372783,168996;1817396,172246;2226310,0;2635224,172246;3079837,168996;3391391,484239;3800305,653235;3972308,1065975;4283862,1377968;4283862,1823207;4452620,2232697" o:connectangles="0,0,0,0,0,0,0,0,0,0,0,0,0,0,0,0,0,0,0,0,0,0,0,0,0,0,0,0,0,0,0,0,0"/>
+                    </v:shape>
+                    <v:shape id="Text Box 450" o:spid="_x0000_s1029" type="#_x0000_t202" style="position:absolute;top:2857;width:68580;height:40234;visibility:visible;mso-wrap-style:square;v-text-anchor:middle" o:gfxdata="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" filled="f" stroked="f" strokeweight=".5pt">
+                      <v:textbox inset="28.8pt">
+                        <w:txbxContent>
+                          <w:sdt>
+                            <w:sdtPr>
+                              <w:rPr>
+                                <w:rFonts w:asciiTheme="majorHAnsi" w:hAnsiTheme="majorHAnsi"/>
+                                <w:caps/>
+                                <w:spacing w:val="160"/>
+                                <w:sz w:val="180"/>
+                                <w:szCs w:val="180"/>
+                              </w:rPr>
+                              <w:alias w:val="Title"/>
+                              <w:tag w:val=""/>
+                              <w:id w:val="156582864"/>
+                              <w:dataBinding w:prefixMappings="xmlns:ns0='http://purl.org/dc/elements/1.1/' xmlns:ns1='http://schemas.openxmlformats.org/package/2006/metadata/core-properties' " w:xpath="/ns1:coreProperties[1]/ns0:title[1]" w:storeItemID="{6C3C8BC8-F283-45AE-878A-BAB7291924A1}"/>
+                              <w15:appearance w15:val="hidden"/>
+                              <w:text/>
+                            </w:sdtPr>
+                            <w:sdtEndPr>
+                              <w:rPr>
+                                <w:sz w:val="160"/>
+                                <w:szCs w:val="160"/>
+                              </w:rPr>
+                            </w:sdtEndPr>
+                            <w:sdtContent>
+                              <w:p>
+                                <w:pPr>
+                                  <w:pStyle w:val="NoSpacing"/>
+                                  <w:jc w:val="center"/>
+                                  <w:rPr>
+                                    <w:rFonts w:asciiTheme="majorHAnsi" w:hAnsiTheme="majorHAnsi"/>
+                                    <w:caps/>
+                                    <w:spacing w:val="160"/>
+                                    <w:sz w:val="160"/>
+                                    <w:szCs w:val="160"/>
+                                  </w:rPr>
+                                </w:pPr>
+                                <w:r>
+                                  <w:rPr>
+                                    <w:rFonts w:asciiTheme="majorHAnsi" w:hAnsiTheme="majorHAnsi"/>
+                                    <w:caps/>
+                                    <w:noProof/>
+                                    <w:spacing w:val="160"/>
+                                    <w:sz w:val="160"/>
+                                    <w:szCs w:val="160"/>
+                                  </w:rPr>
+                                  <w:drawing>
+                                    <wp:inline distT="0" distB="0" distL="0" distR="0" wp14:anchorId="3133B5E2" wp14:editId="6529FFE5">
+                                      <wp:extent cx="2446020" cy="3925570"/>
+                                      <wp:effectExtent l="25400" t="0" r="81280" b="24130"/>
+                                      <wp:docPr id="16" name="Picture 16" descr="Shape&#10;&#10;Description automatically generated"/>
+                                      <wp:cNvGraphicFramePr>
+                                        <a:graphicFrameLocks xmlns:a="http://schemas.openxmlformats.org/drawingml/2006/main" noChangeAspect="1"/>
+                                      </wp:cNvGraphicFramePr>
+                                      <a:graphic xmlns:a="http://schemas.openxmlformats.org/drawingml/2006/main">
+                                        <a:graphicData uri="http://schemas.openxmlformats.org/drawingml/2006/picture">
+                                          <pic:pic xmlns:pic="http://schemas.openxmlformats.org/drawingml/2006/picture">
+                                            <pic:nvPicPr>
+                                              <pic:cNvPr id="16" name="Picture 16" descr="Shape&#10;&#10;Description automatically generated"/>
+                                              <pic:cNvPicPr/>
+                                            </pic:nvPicPr>
+                                            <pic:blipFill>
+                                              <a:blip r:embed="rId8">
+                                                <a:extLst>
+                                                  <a:ext uri="{28A0092B-C50C-407E-A947-70E740481C1C}">
+                                                    <a14:useLocalDpi xmlns:a14="http://schemas.microsoft.com/office/drawing/2010/main" val="0"/>
+                                                  </a:ext>
+                                                </a:extLst>
+                                              </a:blip>
+                                              <a:stretch>
+                                                <a:fillRect/>
+                                              </a:stretch>
+                                            </pic:blipFill>
+                                            <pic:spPr>
+                                              <a:xfrm>
+                                                <a:off x="0" y="0"/>
+                                                <a:ext cx="2446020" cy="3925570"/>
+                                              </a:xfrm>
+                                              <a:prstGeom prst="rect">
+                                                <a:avLst/>
+                                              </a:prstGeom>
+                                              <a:effectLst>
+                                                <a:outerShdw blurRad="50800" dist="38100" dir="2700000" algn="tl" rotWithShape="0">
+                                                  <a:prstClr val="black">
+                                                    <a:alpha val="40000"/>
+                                                  </a:prstClr>
+                                                </a:outerShdw>
+                                              </a:effectLst>
+                                            </pic:spPr>
+                                          </pic:pic>
+                                        </a:graphicData>
+                                      </a:graphic>
+                                    </wp:inline>
+                                  </w:drawing>
+                                </w:r>
+                              </w:p>
+                            </w:sdtContent>
+                          </w:sdt>
+                        </w:txbxContent>
+                      </v:textbox>
+                    </v:shape>
+                    <w10:wrap anchorx="page" anchory="page"/>
+                  </v:group>
+                </w:pict>
+              </mc:Fallback>
+            </mc:AlternateContent>
+          </w:r>
+        </w:p>
+        <w:p>
+          <w:r>
+            <w:br w:type="page"/>
+          </w:r>
+        </w:p>
+      </w:sdtContent>
+    </w:sdt>
     <w:sdt>
       <w:sdtPr>
         <w:alias w:val="Your Name"/>
@@ -13,6 +1150,7 @@
         <w:dataBinding w:prefixMappings="xmlns:ns0='http://schemas.openxmlformats.org/officeDocument/2006/extended-properties' " w:xpath="/ns0:Properties[1]/ns0:Company[1]" w:storeItemID="{6668398D-A668-4E3E-A5EB-62B293D839F1}"/>
         <w:text w:multiLine="1"/>
       </w:sdtPr>
+      <w:sdtEndPr/>
       <w:sdtContent>
         <w:p>
           <w:pPr>
@@ -122,7 +1260,7 @@
           <w:lang w:val="tr-TR" w:eastAsia="tr-TR"/>
         </w:rPr>
         <w:drawing>
-          <wp:inline distT="0" distB="0" distL="0" distR="0">
+          <wp:inline distT="0" distB="0" distL="0" distR="0" wp14:anchorId="0AE4E8EE" wp14:editId="0AC8BBD2">
             <wp:extent cx="6346190" cy="3968115"/>
             <wp:effectExtent l="0" t="0" r="3810" b="0"/>
             <wp:docPr id="1" name="Picture 1" descr="A person standing in front of a television screen&#10;&#10;Description automatically generated"/>
@@ -139,10 +1277,10 @@
                     </pic:cNvPicPr>
                   </pic:nvPicPr>
                   <pic:blipFill>
-                    <a:blip r:embed="rId8" cstate="print">
+                    <a:blip r:embed="rId9" cstate="print">
                       <a:extLst>
                         <a:ext uri="{28A0092B-C50C-407E-A947-70E740481C1C}">
-                          <a14:useLocalDpi xmlns:a14="http://schemas.microsoft.com/office/drawing/2010/main" xmlns:wps="http://schemas.microsoft.com/office/word/2010/wordprocessingShape" xmlns:wpi="http://schemas.microsoft.com/office/word/2010/wordprocessingInk" xmlns:wpg="http://schemas.microsoft.com/office/word/2010/wordprocessingGroup" xmlns:w16se="http://schemas.microsoft.com/office/word/2015/wordml/symex" xmlns:w16="http://schemas.microsoft.com/office/word/2018/wordml" xmlns:w16cid="http://schemas.microsoft.com/office/word/2016/wordml/cid" xmlns:w16cex="http://schemas.microsoft.com/office/word/2018/wordml/cex" xmlns:w15="http://schemas.microsoft.com/office/word/2012/wordml" xmlns:w14="http://schemas.microsoft.com/office/word/2010/wordml" xmlns:w="http://schemas.openxmlformats.org/wordprocessingml/2006/main" xmlns:w10="urn:schemas-microsoft-com:office:word" xmlns:wp14="http://schemas.microsoft.com/office/word/2010/wordprocessingDrawing" xmlns:v="urn:schemas-microsoft-com:vml" xmlns:o="urn:schemas-microsoft-com:office:office" xmlns:am3d="http://schemas.microsoft.com/office/drawing/2017/model3d" xmlns:aink="http://schemas.microsoft.com/office/drawing/2016/ink" xmlns:mc="http://schemas.openxmlformats.org/markup-compatibility/2006" xmlns:cx8="http://schemas.microsoft.com/office/drawing/2016/5/14/chartex" xmlns:cx7="http://schemas.microsoft.com/office/drawing/2016/5/13/chartex" xmlns:cx6="http://schemas.microsoft.com/office/drawing/2016/5/12/chartex" xmlns:cx5="http://schemas.microsoft.com/office/drawing/2016/5/11/chartex" xmlns:cx4="http://schemas.microsoft.com/office/drawing/2016/5/10/chartex" xmlns:cx3="http://schemas.microsoft.com/office/drawing/2016/5/9/chartex" xmlns:cx2="http://schemas.microsoft.com/office/drawing/2015/10/21/chartex" xmlns:cx1="http://schemas.microsoft.com/office/drawing/2015/9/8/chartex" xmlns:cx="http://schemas.microsoft.com/office/drawing/2014/chartex" xmlns:wpc="http://schemas.microsoft.com/office/word/2010/wordprocessingCanvas" xmlns="" val="0"/>
+                          <a14:useLocalDpi xmlns:a14="http://schemas.microsoft.com/office/drawing/2010/main" val="0"/>
                         </a:ext>
                       </a:extLst>
                     </a:blip>
@@ -420,7 +1558,6 @@
           <w:sz w:val="24"/>
           <w:szCs w:val="24"/>
         </w:rPr>
-        <w:lastRenderedPageBreak/>
         <w:t>BIOGRAPHIES</w:t>
       </w:r>
     </w:p>
@@ -441,12 +1578,8 @@
           <w:sz w:val="24"/>
           <w:szCs w:val="24"/>
         </w:rPr>
-        <w:pict>
-          <v:shapetype id="_x0000_t202" coordsize="21600,21600" o:spt="202" path="m,l,21600r21600,l21600,xe">
-            <v:stroke joinstyle="miter"/>
-            <v:path gradientshapeok="t" o:connecttype="rect"/>
-          </v:shapetype>
-          <v:shape id="Text Box 9" o:spid="_x0000_s1026" type="#_x0000_t202" style="position:absolute;left:0;text-align:left;margin-left:123.25pt;margin-top:21.95pt;width:376.25pt;height:154.45pt;z-index:251659264;visibility:visible;mso-width-relative:margin;mso-height-relative:margin" o:gfxdata="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" fillcolor="white [3201]" strokecolor="#9e4733 [3204]" strokeweight="1pt">
+        <w:pict w14:anchorId="51DA1418">
+          <v:shape id="Text Box 9" o:spid="_x0000_s1028" type="#_x0000_t202" alt="" style="position:absolute;left:0;text-align:left;margin-left:123.25pt;margin-top:21.95pt;width:376.25pt;height:154.45pt;z-index:251659264;visibility:visible;mso-wrap-style:square;mso-wrap-edited:f;mso-width-percent:0;mso-height-percent:0;mso-width-percent:0;mso-height-percent:0;mso-width-relative:margin;mso-height-relative:margin;v-text-anchor:top" fillcolor="white [3201]" strokecolor="#9e4733 [3204]" strokeweight="1pt">
             <v:textbox>
               <w:txbxContent>
                 <w:p>
@@ -462,7 +1595,23 @@
                       <w:sz w:val="18"/>
                       <w:szCs w:val="18"/>
                     </w:rPr>
-                    <w:t>Ahmet Nasuhcan ÜNLÜ is a com</w:t>
+                    <w:t xml:space="preserve">Ahmet </w:t>
+                  </w:r>
+                  <w:proofErr w:type="spellStart"/>
+                  <w:r>
+                    <w:rPr>
+                      <w:sz w:val="18"/>
+                      <w:szCs w:val="18"/>
+                    </w:rPr>
+                    <w:t>Nasuhcan</w:t>
+                  </w:r>
+                  <w:proofErr w:type="spellEnd"/>
+                  <w:r>
+                    <w:rPr>
+                      <w:sz w:val="18"/>
+                      <w:szCs w:val="18"/>
+                    </w:rPr>
+                    <w:t xml:space="preserve"> ÜNLÜ is a com</w:t>
                   </w:r>
                   <w:r>
                     <w:rPr>
@@ -588,7 +1737,23 @@
                       <w:sz w:val="18"/>
                       <w:szCs w:val="18"/>
                     </w:rPr>
-                    <w:t xml:space="preserve"> that topic, these are Akbank Academy Artificial Intelligence 101 and 201, TR AI week. He wants to </w:t>
+                    <w:t xml:space="preserve"> that topic, these are </w:t>
+                  </w:r>
+                  <w:proofErr w:type="spellStart"/>
+                  <w:r>
+                    <w:rPr>
+                      <w:sz w:val="18"/>
+                      <w:szCs w:val="18"/>
+                    </w:rPr>
+                    <w:t>Akbank</w:t>
+                  </w:r>
+                  <w:proofErr w:type="spellEnd"/>
+                  <w:r>
+                    <w:rPr>
+                      <w:sz w:val="18"/>
+                      <w:szCs w:val="18"/>
+                    </w:rPr>
+                    <w:t xml:space="preserve"> Academy Artificial Intelligence 101 and 201, TR AI week. He wants to </w:t>
                   </w:r>
                   <w:r>
                     <w:rPr>
@@ -721,7 +1886,7 @@
           <w:lang w:val="tr-TR" w:eastAsia="tr-TR"/>
         </w:rPr>
         <w:drawing>
-          <wp:inline distT="0" distB="0" distL="0" distR="0">
+          <wp:inline distT="0" distB="0" distL="0" distR="0" wp14:anchorId="15977480" wp14:editId="6E5CFF61">
             <wp:extent cx="1444625" cy="1948815"/>
             <wp:effectExtent l="12700" t="12700" r="15875" b="6985"/>
             <wp:docPr id="8" name="Picture 8" descr="A person posing for the camera&#10;&#10;Description automatically generated"/>
@@ -736,10 +1901,10 @@
                     <pic:cNvPicPr/>
                   </pic:nvPicPr>
                   <pic:blipFill>
-                    <a:blip r:embed="rId9" cstate="print">
+                    <a:blip r:embed="rId10" cstate="print">
                       <a:extLst>
                         <a:ext uri="{28A0092B-C50C-407E-A947-70E740481C1C}">
-                          <a14:useLocalDpi xmlns:a14="http://schemas.microsoft.com/office/drawing/2010/main" xmlns:wps="http://schemas.microsoft.com/office/word/2010/wordprocessingShape" xmlns:wpi="http://schemas.microsoft.com/office/word/2010/wordprocessingInk" xmlns:wpg="http://schemas.microsoft.com/office/word/2010/wordprocessingGroup" xmlns:w16se="http://schemas.microsoft.com/office/word/2015/wordml/symex" xmlns:w16="http://schemas.microsoft.com/office/word/2018/wordml" xmlns:w16cid="http://schemas.microsoft.com/office/word/2016/wordml/cid" xmlns:w16cex="http://schemas.microsoft.com/office/word/2018/wordml/cex" xmlns:w15="http://schemas.microsoft.com/office/word/2012/wordml" xmlns:w14="http://schemas.microsoft.com/office/word/2010/wordml" xmlns:w="http://schemas.openxmlformats.org/wordprocessingml/2006/main" xmlns:w10="urn:schemas-microsoft-com:office:word" xmlns:wp14="http://schemas.microsoft.com/office/word/2010/wordprocessingDrawing" xmlns:v="urn:schemas-microsoft-com:vml" xmlns:o="urn:schemas-microsoft-com:office:office" xmlns:am3d="http://schemas.microsoft.com/office/drawing/2017/model3d" xmlns:aink="http://schemas.microsoft.com/office/drawing/2016/ink" xmlns:mc="http://schemas.openxmlformats.org/markup-compatibility/2006" xmlns:cx8="http://schemas.microsoft.com/office/drawing/2016/5/14/chartex" xmlns:cx7="http://schemas.microsoft.com/office/drawing/2016/5/13/chartex" xmlns:cx6="http://schemas.microsoft.com/office/drawing/2016/5/12/chartex" xmlns:cx5="http://schemas.microsoft.com/office/drawing/2016/5/11/chartex" xmlns:cx4="http://schemas.microsoft.com/office/drawing/2016/5/10/chartex" xmlns:cx3="http://schemas.microsoft.com/office/drawing/2016/5/9/chartex" xmlns:cx2="http://schemas.microsoft.com/office/drawing/2015/10/21/chartex" xmlns:cx1="http://schemas.microsoft.com/office/drawing/2015/9/8/chartex" xmlns:cx="http://schemas.microsoft.com/office/drawing/2014/chartex" xmlns:wpc="http://schemas.microsoft.com/office/word/2010/wordprocessingCanvas" xmlns="" val="0"/>
+                          <a14:useLocalDpi xmlns:a14="http://schemas.microsoft.com/office/drawing/2010/main" val="0"/>
                         </a:ext>
                       </a:extLst>
                     </a:blip>
@@ -796,8 +1961,8 @@
           <w:sz w:val="24"/>
           <w:szCs w:val="24"/>
         </w:rPr>
-        <w:pict>
-          <v:shape id="Text Box 11" o:spid="_x0000_s1027" type="#_x0000_t202" style="position:absolute;left:0;text-align:left;margin-left:1.35pt;margin-top:.4pt;width:357.5pt;height:200pt;z-index:251660288;visibility:visible;mso-width-relative:margin;mso-height-relative:margin" fillcolor="white [3201]" strokecolor="#9e4733 [3204]" strokeweight="1pt">
+        <w:pict w14:anchorId="00BE24E1">
+          <v:shape id="Text Box 11" o:spid="_x0000_s1027" type="#_x0000_t202" alt="" style="position:absolute;left:0;text-align:left;margin-left:1.35pt;margin-top:.4pt;width:357.5pt;height:200pt;z-index:251660288;visibility:visible;mso-wrap-style:square;mso-wrap-edited:f;mso-width-percent:0;mso-height-percent:0;mso-width-percent:0;mso-height-percent:0;mso-width-relative:margin;mso-height-relative:margin;v-text-anchor:top" fillcolor="white [3201]" strokecolor="#9e4733 [3204]" strokeweight="1pt">
             <v:textbox>
               <w:txbxContent>
                 <w:p>
@@ -827,7 +1992,23 @@
                       <w:sz w:val="18"/>
                       <w:szCs w:val="18"/>
                     </w:rPr>
-                    <w:t xml:space="preserve">chool in Muğla. When he was in high school, he did not have a goal like computer engineering. Actually, he wanted to be a physiotherapist but he later researched computer engineering and made a decision. He has adapted </w:t>
+                    <w:t xml:space="preserve">chool in </w:t>
+                  </w:r>
+                  <w:proofErr w:type="spellStart"/>
+                  <w:r>
+                    <w:rPr>
+                      <w:sz w:val="18"/>
+                      <w:szCs w:val="18"/>
+                    </w:rPr>
+                    <w:t>Muğla</w:t>
+                  </w:r>
+                  <w:proofErr w:type="spellEnd"/>
+                  <w:r>
+                    <w:rPr>
+                      <w:sz w:val="18"/>
+                      <w:szCs w:val="18"/>
+                    </w:rPr>
+                    <w:t xml:space="preserve">. When he was in high school, he did not have a goal like computer engineering. Actually, he wanted to be a physiotherapist but he later researched computer engineering and made a decision. He has adapted </w:t>
                   </w:r>
                   <w:r>
                     <w:rPr>
@@ -908,7 +2089,7 @@
           <w:lang w:val="tr-TR" w:eastAsia="tr-TR"/>
         </w:rPr>
         <w:drawing>
-          <wp:inline distT="0" distB="0" distL="0" distR="0">
+          <wp:inline distT="0" distB="0" distL="0" distR="0" wp14:anchorId="2D81D762" wp14:editId="69309C9C">
             <wp:extent cx="1601123" cy="2502477"/>
             <wp:effectExtent l="38100" t="19050" r="18127" b="12123"/>
             <wp:docPr id="10" name="Picture 10" descr="A person posing for the camera&#10;&#10;Description automatically generated"/>
@@ -923,11 +2104,11 @@
                     <pic:cNvPicPr/>
                   </pic:nvPicPr>
                   <pic:blipFill rotWithShape="1">
-                    <a:blip r:embed="rId10" cstate="print">
+                    <a:blip r:embed="rId11" cstate="print">
                       <a:extLst>
                         <a:ext uri="{BEBA8EAE-BF5A-486C-A8C5-ECC9F3942E4B}">
-                          <a14:imgProps xmlns:a14="http://schemas.microsoft.com/office/drawing/2010/main" xmlns:wps="http://schemas.microsoft.com/office/word/2010/wordprocessingShape" xmlns:wpi="http://schemas.microsoft.com/office/word/2010/wordprocessingInk" xmlns:wpg="http://schemas.microsoft.com/office/word/2010/wordprocessingGroup" xmlns:w16se="http://schemas.microsoft.com/office/word/2015/wordml/symex" xmlns:w16="http://schemas.microsoft.com/office/word/2018/wordml" xmlns:w16cid="http://schemas.microsoft.com/office/word/2016/wordml/cid" xmlns:w16cex="http://schemas.microsoft.com/office/word/2018/wordml/cex" xmlns:w15="http://schemas.microsoft.com/office/word/2012/wordml" xmlns:w14="http://schemas.microsoft.com/office/word/2010/wordml" xmlns:w="http://schemas.openxmlformats.org/wordprocessingml/2006/main" xmlns:w10="urn:schemas-microsoft-com:office:word" xmlns:wp14="http://schemas.microsoft.com/office/word/2010/wordprocessingDrawing" xmlns:v="urn:schemas-microsoft-com:vml" xmlns:o="urn:schemas-microsoft-com:office:office" xmlns:am3d="http://schemas.microsoft.com/office/drawing/2017/model3d" xmlns:aink="http://schemas.microsoft.com/office/drawing/2016/ink" xmlns:mc="http://schemas.openxmlformats.org/markup-compatibility/2006" xmlns:cx8="http://schemas.microsoft.com/office/drawing/2016/5/14/chartex" xmlns:cx7="http://schemas.microsoft.com/office/drawing/2016/5/13/chartex" xmlns:cx6="http://schemas.microsoft.com/office/drawing/2016/5/12/chartex" xmlns:cx5="http://schemas.microsoft.com/office/drawing/2016/5/11/chartex" xmlns:cx4="http://schemas.microsoft.com/office/drawing/2016/5/10/chartex" xmlns:cx3="http://schemas.microsoft.com/office/drawing/2016/5/9/chartex" xmlns:cx2="http://schemas.microsoft.com/office/drawing/2015/10/21/chartex" xmlns:cx1="http://schemas.microsoft.com/office/drawing/2015/9/8/chartex" xmlns:cx="http://schemas.microsoft.com/office/drawing/2014/chartex" xmlns:wpc="http://schemas.microsoft.com/office/word/2010/wordprocessingCanvas" xmlns="">
-                            <a14:imgLayer r:embed="rId11">
+                          <a14:imgProps xmlns:a14="http://schemas.microsoft.com/office/drawing/2010/main">
+                            <a14:imgLayer r:embed="rId12">
                               <a14:imgEffect>
                                 <a14:backgroundRemoval t="15197" b="91682" l="1224" r="99444">
                                   <a14:foregroundMark x1="48943" y1="24453" x2="34149" y2="27955"/>
@@ -982,7 +2163,7 @@
                     </a:ln>
                     <a:extLst>
                       <a:ext uri="{53640926-AAD7-44D8-BBD7-CCE9431645EC}">
-                        <a14:shadowObscured xmlns:a14="http://schemas.microsoft.com/office/drawing/2010/main" xmlns:wps="http://schemas.microsoft.com/office/word/2010/wordprocessingShape" xmlns:wpi="http://schemas.microsoft.com/office/word/2010/wordprocessingInk" xmlns:wpg="http://schemas.microsoft.com/office/word/2010/wordprocessingGroup" xmlns:w16se="http://schemas.microsoft.com/office/word/2015/wordml/symex" xmlns:w16="http://schemas.microsoft.com/office/word/2018/wordml" xmlns:w16cid="http://schemas.microsoft.com/office/word/2016/wordml/cid" xmlns:w16cex="http://schemas.microsoft.com/office/word/2018/wordml/cex" xmlns:w15="http://schemas.microsoft.com/office/word/2012/wordml" xmlns:w14="http://schemas.microsoft.com/office/word/2010/wordml" xmlns:w="http://schemas.openxmlformats.org/wordprocessingml/2006/main" xmlns:w10="urn:schemas-microsoft-com:office:word" xmlns:wp14="http://schemas.microsoft.com/office/word/2010/wordprocessingDrawing" xmlns:v="urn:schemas-microsoft-com:vml" xmlns:o="urn:schemas-microsoft-com:office:office" xmlns:am3d="http://schemas.microsoft.com/office/drawing/2017/model3d" xmlns:aink="http://schemas.microsoft.com/office/drawing/2016/ink" xmlns:mc="http://schemas.openxmlformats.org/markup-compatibility/2006" xmlns:cx8="http://schemas.microsoft.com/office/drawing/2016/5/14/chartex" xmlns:cx7="http://schemas.microsoft.com/office/drawing/2016/5/13/chartex" xmlns:cx6="http://schemas.microsoft.com/office/drawing/2016/5/12/chartex" xmlns:cx5="http://schemas.microsoft.com/office/drawing/2016/5/11/chartex" xmlns:cx4="http://schemas.microsoft.com/office/drawing/2016/5/10/chartex" xmlns:cx3="http://schemas.microsoft.com/office/drawing/2016/5/9/chartex" xmlns:cx2="http://schemas.microsoft.com/office/drawing/2015/10/21/chartex" xmlns:cx1="http://schemas.microsoft.com/office/drawing/2015/9/8/chartex" xmlns:cx="http://schemas.microsoft.com/office/drawing/2014/chartex" xmlns:wpc="http://schemas.microsoft.com/office/word/2010/wordprocessingCanvas" xmlns=""/>
+                        <a14:shadowObscured xmlns:a14="http://schemas.microsoft.com/office/drawing/2010/main"/>
                       </a:ext>
                     </a:extLst>
                   </pic:spPr>
@@ -1019,8 +2200,8 @@
           <w:sz w:val="24"/>
           <w:szCs w:val="24"/>
         </w:rPr>
-        <w:pict>
-          <v:shape id="Text Box 14" o:spid="_x0000_s1028" type="#_x0000_t202" style="position:absolute;margin-left:123.25pt;margin-top:1.3pt;width:376.25pt;height:152.15pt;z-index:251661312;visibility:visible;mso-width-relative:margin;mso-height-relative:margin" o:gfxdata="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" fillcolor="white [3201]" strokecolor="#9e4733 [3204]" strokeweight="1pt">
+        <w:pict w14:anchorId="08F4F23E">
+          <v:shape id="Text Box 14" o:spid="_x0000_s1026" type="#_x0000_t202" alt="" style="position:absolute;margin-left:123.25pt;margin-top:1.3pt;width:376.25pt;height:152.15pt;z-index:251661312;visibility:visible;mso-wrap-style:square;mso-wrap-edited:f;mso-width-percent:0;mso-height-percent:0;mso-width-percent:0;mso-height-percent:0;mso-width-relative:margin;mso-height-relative:margin;v-text-anchor:top" fillcolor="white [3201]" strokecolor="#9e4733 [3204]" strokeweight="1pt">
             <v:textbox>
               <w:txbxContent>
                 <w:p>
@@ -1031,12 +2212,37 @@
                       <w:szCs w:val="18"/>
                     </w:rPr>
                   </w:pPr>
-                  <w:r>
-                    <w:rPr>
-                      <w:sz w:val="18"/>
-                      <w:szCs w:val="18"/>
-                    </w:rPr>
-                    <w:t>İlker Mavili is</w:t>
+                  <w:proofErr w:type="spellStart"/>
+                  <w:r>
+                    <w:rPr>
+                      <w:sz w:val="18"/>
+                      <w:szCs w:val="18"/>
+                    </w:rPr>
+                    <w:t>İlker</w:t>
+                  </w:r>
+                  <w:proofErr w:type="spellEnd"/>
+                  <w:r>
+                    <w:rPr>
+                      <w:sz w:val="18"/>
+                      <w:szCs w:val="18"/>
+                    </w:rPr>
+                    <w:t xml:space="preserve"> </w:t>
+                  </w:r>
+                  <w:proofErr w:type="spellStart"/>
+                  <w:r>
+                    <w:rPr>
+                      <w:sz w:val="18"/>
+                      <w:szCs w:val="18"/>
+                    </w:rPr>
+                    <w:t>Mavili</w:t>
+                  </w:r>
+                  <w:proofErr w:type="spellEnd"/>
+                  <w:r>
+                    <w:rPr>
+                      <w:sz w:val="18"/>
+                      <w:szCs w:val="18"/>
+                    </w:rPr>
+                    <w:t xml:space="preserve"> is</w:t>
                   </w:r>
                   <w:r>
                     <w:rPr>
@@ -1050,7 +2256,39 @@
                       <w:sz w:val="18"/>
                       <w:szCs w:val="18"/>
                     </w:rPr>
-                    <w:t xml:space="preserve"> studying computer engineering at Adnan Menderes University. He was born in İzmir in 1999. He has started his career as a student of mechanical engineering in Eskişehir Osmangazi University. Therefore, he is not unfamiliar to the machines. He is also interested in foreign languages. He has</w:t>
+                    <w:t xml:space="preserve"> studying computer engineering at Adnan Menderes University. He was born in İzmir in 1999. He has started his career as a student of mechanical engineering in </w:t>
+                  </w:r>
+                  <w:proofErr w:type="spellStart"/>
+                  <w:r>
+                    <w:rPr>
+                      <w:sz w:val="18"/>
+                      <w:szCs w:val="18"/>
+                    </w:rPr>
+                    <w:t>Eskişehir</w:t>
+                  </w:r>
+                  <w:proofErr w:type="spellEnd"/>
+                  <w:r>
+                    <w:rPr>
+                      <w:sz w:val="18"/>
+                      <w:szCs w:val="18"/>
+                    </w:rPr>
+                    <w:t xml:space="preserve"> </w:t>
+                  </w:r>
+                  <w:proofErr w:type="spellStart"/>
+                  <w:r>
+                    <w:rPr>
+                      <w:sz w:val="18"/>
+                      <w:szCs w:val="18"/>
+                    </w:rPr>
+                    <w:t>Osmangazi</w:t>
+                  </w:r>
+                  <w:proofErr w:type="spellEnd"/>
+                  <w:r>
+                    <w:rPr>
+                      <w:sz w:val="18"/>
+                      <w:szCs w:val="18"/>
+                    </w:rPr>
+                    <w:t xml:space="preserve"> University. Therefore, he is not unfamiliar to the machines. He is also interested in foreign languages. He has</w:t>
                   </w:r>
                   <w:r>
                     <w:rPr>
@@ -1099,8 +2337,17 @@
                       <w:sz w:val="18"/>
                       <w:szCs w:val="18"/>
                     </w:rPr>
-                    <w:t>amming and desktop applications</w:t>
-                  </w:r>
+                    <w:t xml:space="preserve">amming and desktop </w:t>
+                  </w:r>
+                  <w:proofErr w:type="gramStart"/>
+                  <w:r>
+                    <w:rPr>
+                      <w:sz w:val="18"/>
+                      <w:szCs w:val="18"/>
+                    </w:rPr>
+                    <w:t>applications</w:t>
+                  </w:r>
+                  <w:proofErr w:type="gramEnd"/>
                   <w:r>
                     <w:rPr>
                       <w:sz w:val="18"/>
@@ -1134,7 +2381,23 @@
                       <w:sz w:val="18"/>
                       <w:szCs w:val="18"/>
                     </w:rPr>
-                    <w:t xml:space="preserve"> place in this giant field and </w:t>
+                    <w:t xml:space="preserve"> place in this giant </w:t>
+                  </w:r>
+                  <w:proofErr w:type="gramStart"/>
+                  <w:r>
+                    <w:rPr>
+                      <w:sz w:val="18"/>
+                      <w:szCs w:val="18"/>
+                    </w:rPr>
+                    <w:t>field</w:t>
+                  </w:r>
+                  <w:proofErr w:type="gramEnd"/>
+                  <w:r>
+                    <w:rPr>
+                      <w:sz w:val="18"/>
+                      <w:szCs w:val="18"/>
+                    </w:rPr>
+                    <w:t xml:space="preserve"> and </w:t>
                   </w:r>
                   <w:r>
                     <w:rPr>
@@ -1180,7 +2443,7 @@
           <w:lang w:val="tr-TR" w:eastAsia="tr-TR"/>
         </w:rPr>
         <w:drawing>
-          <wp:inline distT="0" distB="0" distL="0" distR="0">
+          <wp:inline distT="0" distB="0" distL="0" distR="0" wp14:anchorId="21138CAF" wp14:editId="0608E6F3">
             <wp:extent cx="1363980" cy="1933718"/>
             <wp:effectExtent l="12700" t="12700" r="7620" b="9525"/>
             <wp:docPr id="13" name="Picture 13" descr="A person posing for the camera&#10;&#10;Description automatically generated"/>
@@ -1195,11 +2458,11 @@
                     <pic:cNvPicPr/>
                   </pic:nvPicPr>
                   <pic:blipFill>
-                    <a:blip r:embed="rId12" cstate="print">
+                    <a:blip r:embed="rId13" cstate="print">
                       <a:extLst>
                         <a:ext uri="{BEBA8EAE-BF5A-486C-A8C5-ECC9F3942E4B}">
-                          <a14:imgProps xmlns:a14="http://schemas.microsoft.com/office/drawing/2010/main" xmlns:wps="http://schemas.microsoft.com/office/word/2010/wordprocessingShape" xmlns:wpi="http://schemas.microsoft.com/office/word/2010/wordprocessingInk" xmlns:wpg="http://schemas.microsoft.com/office/word/2010/wordprocessingGroup" xmlns:w16se="http://schemas.microsoft.com/office/word/2015/wordml/symex" xmlns:w16="http://schemas.microsoft.com/office/word/2018/wordml" xmlns:w16cid="http://schemas.microsoft.com/office/word/2016/wordml/cid" xmlns:w16cex="http://schemas.microsoft.com/office/word/2018/wordml/cex" xmlns:w15="http://schemas.microsoft.com/office/word/2012/wordml" xmlns:w14="http://schemas.microsoft.com/office/word/2010/wordml" xmlns:w="http://schemas.openxmlformats.org/wordprocessingml/2006/main" xmlns:w10="urn:schemas-microsoft-com:office:word" xmlns:wp14="http://schemas.microsoft.com/office/word/2010/wordprocessingDrawing" xmlns:v="urn:schemas-microsoft-com:vml" xmlns:o="urn:schemas-microsoft-com:office:office" xmlns:am3d="http://schemas.microsoft.com/office/drawing/2017/model3d" xmlns:aink="http://schemas.microsoft.com/office/drawing/2016/ink" xmlns:mc="http://schemas.openxmlformats.org/markup-compatibility/2006" xmlns:cx8="http://schemas.microsoft.com/office/drawing/2016/5/14/chartex" xmlns:cx7="http://schemas.microsoft.com/office/drawing/2016/5/13/chartex" xmlns:cx6="http://schemas.microsoft.com/office/drawing/2016/5/12/chartex" xmlns:cx5="http://schemas.microsoft.com/office/drawing/2016/5/11/chartex" xmlns:cx4="http://schemas.microsoft.com/office/drawing/2016/5/10/chartex" xmlns:cx3="http://schemas.microsoft.com/office/drawing/2016/5/9/chartex" xmlns:cx2="http://schemas.microsoft.com/office/drawing/2015/10/21/chartex" xmlns:cx1="http://schemas.microsoft.com/office/drawing/2015/9/8/chartex" xmlns:cx="http://schemas.microsoft.com/office/drawing/2014/chartex" xmlns:wpc="http://schemas.microsoft.com/office/word/2010/wordprocessingCanvas" xmlns="">
-                            <a14:imgLayer r:embed="rId13">
+                          <a14:imgProps xmlns:a14="http://schemas.microsoft.com/office/drawing/2010/main">
+                            <a14:imgLayer r:embed="rId14">
                               <a14:imgEffect>
                                 <a14:backgroundRemoval t="4063" b="97313" l="3250" r="99500">
                                   <a14:foregroundMark x1="25917" y1="82750" x2="22667" y2="83125"/>
@@ -1223,7 +2486,7 @@
                           </a14:imgProps>
                         </a:ext>
                         <a:ext uri="{28A0092B-C50C-407E-A947-70E740481C1C}">
-                          <a14:useLocalDpi xmlns:a14="http://schemas.microsoft.com/office/drawing/2010/main" xmlns:wps="http://schemas.microsoft.com/office/word/2010/wordprocessingShape" xmlns:wpi="http://schemas.microsoft.com/office/word/2010/wordprocessingInk" xmlns:wpg="http://schemas.microsoft.com/office/word/2010/wordprocessingGroup" xmlns:w16se="http://schemas.microsoft.com/office/word/2015/wordml/symex" xmlns:w16="http://schemas.microsoft.com/office/word/2018/wordml" xmlns:w16cid="http://schemas.microsoft.com/office/word/2016/wordml/cid" xmlns:w16cex="http://schemas.microsoft.com/office/word/2018/wordml/cex" xmlns:w15="http://schemas.microsoft.com/office/word/2012/wordml" xmlns:w14="http://schemas.microsoft.com/office/word/2010/wordml" xmlns:w="http://schemas.openxmlformats.org/wordprocessingml/2006/main" xmlns:w10="urn:schemas-microsoft-com:office:word" xmlns:wp14="http://schemas.microsoft.com/office/word/2010/wordprocessingDrawing" xmlns:v="urn:schemas-microsoft-com:vml" xmlns:o="urn:schemas-microsoft-com:office:office" xmlns:am3d="http://schemas.microsoft.com/office/drawing/2017/model3d" xmlns:aink="http://schemas.microsoft.com/office/drawing/2016/ink" xmlns:mc="http://schemas.openxmlformats.org/markup-compatibility/2006" xmlns:cx8="http://schemas.microsoft.com/office/drawing/2016/5/14/chartex" xmlns:cx7="http://schemas.microsoft.com/office/drawing/2016/5/13/chartex" xmlns:cx6="http://schemas.microsoft.com/office/drawing/2016/5/12/chartex" xmlns:cx5="http://schemas.microsoft.com/office/drawing/2016/5/11/chartex" xmlns:cx4="http://schemas.microsoft.com/office/drawing/2016/5/10/chartex" xmlns:cx3="http://schemas.microsoft.com/office/drawing/2016/5/9/chartex" xmlns:cx2="http://schemas.microsoft.com/office/drawing/2015/10/21/chartex" xmlns:cx1="http://schemas.microsoft.com/office/drawing/2015/9/8/chartex" xmlns:cx="http://schemas.microsoft.com/office/drawing/2014/chartex" xmlns:wpc="http://schemas.microsoft.com/office/word/2010/wordprocessingCanvas" xmlns="" val="0"/>
+                          <a14:useLocalDpi xmlns:a14="http://schemas.microsoft.com/office/drawing/2010/main" val="0"/>
                         </a:ext>
                       </a:extLst>
                     </a:blip>
@@ -1455,8 +2718,9 @@
           <w:sz w:val="24"/>
           <w:szCs w:val="24"/>
         </w:rPr>
-        <w:t>Wednesday mornings and Thursday a</w:t>
-      </w:r>
+        <w:t xml:space="preserve">Wednesday mornings and Thursday </w:t>
+      </w:r>
+      <w:proofErr w:type="gramStart"/>
       <w:r>
         <w:rPr>
           <w:rFonts w:ascii="Helvetica Neue" w:hAnsi="Helvetica Neue"/>
@@ -1464,6 +2728,15 @@
           <w:sz w:val="24"/>
           <w:szCs w:val="24"/>
         </w:rPr>
+        <w:t>a</w:t>
+      </w:r>
+      <w:r>
+        <w:rPr>
+          <w:rFonts w:ascii="Helvetica Neue" w:hAnsi="Helvetica Neue"/>
+          <w:color w:val="4B3A2E"/>
+          <w:sz w:val="24"/>
+          <w:szCs w:val="24"/>
+        </w:rPr>
         <w:t>fternoons</w:t>
       </w:r>
       <w:r>
@@ -1473,7 +2746,17 @@
           <w:sz w:val="24"/>
           <w:szCs w:val="24"/>
         </w:rPr>
-        <w:t>, add</w:t>
+        <w:t>,</w:t>
+      </w:r>
+      <w:proofErr w:type="gramEnd"/>
+      <w:r>
+        <w:rPr>
+          <w:rFonts w:ascii="Helvetica Neue" w:hAnsi="Helvetica Neue"/>
+          <w:color w:val="4B3A2E"/>
+          <w:sz w:val="24"/>
+          <w:szCs w:val="24"/>
+        </w:rPr>
+        <w:t xml:space="preserve"> add</w:t>
       </w:r>
       <w:r>
         <w:rPr>
@@ -1613,6 +2896,7 @@
         </w:rPr>
         <w:t xml:space="preserve"> distribution of tasks and complete the missions until </w:t>
       </w:r>
+      <w:proofErr w:type="gramStart"/>
       <w:r>
         <w:rPr>
           <w:rFonts w:ascii="Helvetica Neue" w:hAnsi="Helvetica Neue"/>
@@ -1629,7 +2913,17 @@
           <w:sz w:val="24"/>
           <w:szCs w:val="24"/>
         </w:rPr>
-        <w:t>another meeting time.</w:t>
+        <w:t>another</w:t>
+      </w:r>
+      <w:proofErr w:type="gramEnd"/>
+      <w:r>
+        <w:rPr>
+          <w:rFonts w:ascii="Helvetica Neue" w:hAnsi="Helvetica Neue"/>
+          <w:color w:val="4B3A2E"/>
+          <w:sz w:val="24"/>
+          <w:szCs w:val="24"/>
+        </w:rPr>
+        <w:t xml:space="preserve"> meeting time.</w:t>
       </w:r>
     </w:p>
     <w:p>
@@ -1813,8 +3107,33 @@
           <w:sz w:val="24"/>
           <w:szCs w:val="24"/>
         </w:rPr>
-        <w:t>Ahmet Nasuhcan ÜNLÜ: Anunlu</w:t>
-      </w:r>
+        <w:t xml:space="preserve">Ahmet </w:t>
+      </w:r>
+      <w:proofErr w:type="spellStart"/>
+      <w:r>
+        <w:rPr>
+          <w:sz w:val="24"/>
+          <w:szCs w:val="24"/>
+        </w:rPr>
+        <w:t>Nasuhcan</w:t>
+      </w:r>
+      <w:proofErr w:type="spellEnd"/>
+      <w:r>
+        <w:rPr>
+          <w:sz w:val="24"/>
+          <w:szCs w:val="24"/>
+        </w:rPr>
+        <w:t xml:space="preserve"> ÜNLÜ: </w:t>
+      </w:r>
+      <w:proofErr w:type="spellStart"/>
+      <w:r>
+        <w:rPr>
+          <w:sz w:val="24"/>
+          <w:szCs w:val="24"/>
+        </w:rPr>
+        <w:t>Anunlu</w:t>
+      </w:r>
+      <w:proofErr w:type="spellEnd"/>
     </w:p>
     <w:p>
       <w:pPr>
@@ -1825,13 +3144,31 @@
           <w:szCs w:val="24"/>
         </w:rPr>
       </w:pPr>
-      <w:r>
-        <w:rPr>
-          <w:sz w:val="24"/>
-          <w:szCs w:val="24"/>
-        </w:rPr>
-        <w:t>İlker MAVİLİ: mavililker</w:t>
-      </w:r>
+      <w:proofErr w:type="spellStart"/>
+      <w:r>
+        <w:rPr>
+          <w:sz w:val="24"/>
+          <w:szCs w:val="24"/>
+        </w:rPr>
+        <w:t>İlker</w:t>
+      </w:r>
+      <w:proofErr w:type="spellEnd"/>
+      <w:r>
+        <w:rPr>
+          <w:sz w:val="24"/>
+          <w:szCs w:val="24"/>
+        </w:rPr>
+        <w:t xml:space="preserve"> MAVİLİ: </w:t>
+      </w:r>
+      <w:proofErr w:type="spellStart"/>
+      <w:r>
+        <w:rPr>
+          <w:sz w:val="24"/>
+          <w:szCs w:val="24"/>
+        </w:rPr>
+        <w:t>mavililker</w:t>
+      </w:r>
+      <w:proofErr w:type="spellEnd"/>
     </w:p>
     <w:p>
       <w:pPr>
@@ -1847,13 +3184,22 @@
           <w:sz w:val="24"/>
           <w:szCs w:val="24"/>
         </w:rPr>
-        <w:t>Ozan İrfan Bayar: OzanBayar</w:t>
-      </w:r>
+        <w:t xml:space="preserve">Ozan İrfan Bayar: </w:t>
+      </w:r>
+      <w:proofErr w:type="spellStart"/>
+      <w:r>
+        <w:rPr>
+          <w:sz w:val="24"/>
+          <w:szCs w:val="24"/>
+        </w:rPr>
+        <w:t>OzanBayar</w:t>
+      </w:r>
+      <w:proofErr w:type="spellEnd"/>
     </w:p>
     <w:sectPr>
-      <w:headerReference w:type="default" r:id="rId14"/>
-      <w:footerReference w:type="default" r:id="rId15"/>
-      <w:headerReference w:type="first" r:id="rId16"/>
+      <w:headerReference w:type="default" r:id="rId15"/>
+      <w:footerReference w:type="default" r:id="rId16"/>
+      <w:headerReference w:type="first" r:id="rId17"/>
       <w:pgSz w:w="12240" w:h="15840"/>
       <w:pgMar w:top="1152" w:right="1123" w:bottom="1195" w:left="1123" w:header="432" w:footer="720" w:gutter="0"/>
       <w:cols w:space="720"/>
@@ -1865,7 +3211,7 @@
 </file>
 
 <file path=word/endnotes.xml><?xml version="1.0" encoding="utf-8"?>
-<w:endnotes xmlns:ve="http://schemas.openxmlformats.org/markup-compatibility/2006" xmlns:o="urn:schemas-microsoft-com:office:office" xmlns:r="http://schemas.openxmlformats.org/officeDocument/2006/relationships" xmlns:m="http://schemas.openxmlformats.org/officeDocument/2006/math" xmlns:v="urn:schemas-microsoft-com:vml" xmlns:wp="http://schemas.openxmlformats.org/drawingml/2006/wordprocessingDrawing" xmlns:w10="urn:schemas-microsoft-com:office:word" xmlns:w="http://schemas.openxmlformats.org/wordprocessingml/2006/main" xmlns:wne="http://schemas.microsoft.com/office/word/2006/wordml">
+<w:endnotes xmlns:wpc="http://schemas.microsoft.com/office/word/2010/wordprocessingCanvas" xmlns:cx="http://schemas.microsoft.com/office/drawing/2014/chartex" xmlns:cx1="http://schemas.microsoft.com/office/drawing/2015/9/8/chartex" xmlns:cx2="http://schemas.microsoft.com/office/drawing/2015/10/21/chartex" xmlns:cx3="http://schemas.microsoft.com/office/drawing/2016/5/9/chartex" xmlns:cx4="http://schemas.microsoft.com/office/drawing/2016/5/10/chartex" xmlns:cx5="http://schemas.microsoft.com/office/drawing/2016/5/11/chartex" xmlns:cx6="http://schemas.microsoft.com/office/drawing/2016/5/12/chartex" xmlns:cx7="http://schemas.microsoft.com/office/drawing/2016/5/13/chartex" xmlns:cx8="http://schemas.microsoft.com/office/drawing/2016/5/14/chartex" xmlns:mc="http://schemas.openxmlformats.org/markup-compatibility/2006" xmlns:aink="http://schemas.microsoft.com/office/drawing/2016/ink" xmlns:am3d="http://schemas.microsoft.com/office/drawing/2017/model3d" xmlns:o="urn:schemas-microsoft-com:office:office" xmlns:r="http://schemas.openxmlformats.org/officeDocument/2006/relationships" xmlns:m="http://schemas.openxmlformats.org/officeDocument/2006/math" xmlns:v="urn:schemas-microsoft-com:vml" xmlns:wp14="http://schemas.microsoft.com/office/word/2010/wordprocessingDrawing" xmlns:wp="http://schemas.openxmlformats.org/drawingml/2006/wordprocessingDrawing" xmlns:w10="urn:schemas-microsoft-com:office:word" xmlns:w="http://schemas.openxmlformats.org/wordprocessingml/2006/main" xmlns:w14="http://schemas.microsoft.com/office/word/2010/wordml" xmlns:w15="http://schemas.microsoft.com/office/word/2012/wordml" xmlns:w16cex="http://schemas.microsoft.com/office/word/2018/wordml/cex" xmlns:w16cid="http://schemas.microsoft.com/office/word/2016/wordml/cid" xmlns:w16="http://schemas.microsoft.com/office/word/2018/wordml" xmlns:w16se="http://schemas.microsoft.com/office/word/2015/wordml/symex" xmlns:wpg="http://schemas.microsoft.com/office/word/2010/wordprocessingGroup" xmlns:wpi="http://schemas.microsoft.com/office/word/2010/wordprocessingInk" xmlns:wne="http://schemas.microsoft.com/office/word/2006/wordml" xmlns:wps="http://schemas.microsoft.com/office/word/2010/wordprocessingShape" mc:Ignorable="w14 w15 w16se w16cid w16 w16cex wp14">
   <w:endnote w:type="separator" w:id="-1">
     <w:p>
       <w:pPr>
@@ -1890,7 +3236,7 @@
 </file>
 
 <file path=word/footer1.xml><?xml version="1.0" encoding="utf-8"?>
-<w:ftr xmlns:ve="http://schemas.openxmlformats.org/markup-compatibility/2006" xmlns:o="urn:schemas-microsoft-com:office:office" xmlns:r="http://schemas.openxmlformats.org/officeDocument/2006/relationships" xmlns:m="http://schemas.openxmlformats.org/officeDocument/2006/math" xmlns:v="urn:schemas-microsoft-com:vml" xmlns:wp="http://schemas.openxmlformats.org/drawingml/2006/wordprocessingDrawing" xmlns:w10="urn:schemas-microsoft-com:office:word" xmlns:w="http://schemas.openxmlformats.org/wordprocessingml/2006/main" xmlns:wne="http://schemas.microsoft.com/office/word/2006/wordml">
+<w:ftr xmlns:wpc="http://schemas.microsoft.com/office/word/2010/wordprocessingCanvas" xmlns:cx="http://schemas.microsoft.com/office/drawing/2014/chartex" xmlns:cx1="http://schemas.microsoft.com/office/drawing/2015/9/8/chartex" xmlns:cx2="http://schemas.microsoft.com/office/drawing/2015/10/21/chartex" xmlns:cx3="http://schemas.microsoft.com/office/drawing/2016/5/9/chartex" xmlns:cx4="http://schemas.microsoft.com/office/drawing/2016/5/10/chartex" xmlns:cx5="http://schemas.microsoft.com/office/drawing/2016/5/11/chartex" xmlns:cx6="http://schemas.microsoft.com/office/drawing/2016/5/12/chartex" xmlns:cx7="http://schemas.microsoft.com/office/drawing/2016/5/13/chartex" xmlns:cx8="http://schemas.microsoft.com/office/drawing/2016/5/14/chartex" xmlns:mc="http://schemas.openxmlformats.org/markup-compatibility/2006" xmlns:aink="http://schemas.microsoft.com/office/drawing/2016/ink" xmlns:am3d="http://schemas.microsoft.com/office/drawing/2017/model3d" xmlns:o="urn:schemas-microsoft-com:office:office" xmlns:r="http://schemas.openxmlformats.org/officeDocument/2006/relationships" xmlns:m="http://schemas.openxmlformats.org/officeDocument/2006/math" xmlns:v="urn:schemas-microsoft-com:vml" xmlns:wp14="http://schemas.microsoft.com/office/word/2010/wordprocessingDrawing" xmlns:wp="http://schemas.openxmlformats.org/drawingml/2006/wordprocessingDrawing" xmlns:w10="urn:schemas-microsoft-com:office:word" xmlns:w="http://schemas.openxmlformats.org/wordprocessingml/2006/main" xmlns:w14="http://schemas.microsoft.com/office/word/2010/wordml" xmlns:w15="http://schemas.microsoft.com/office/word/2012/wordml" xmlns:w16cex="http://schemas.microsoft.com/office/word/2018/wordml/cex" xmlns:w16cid="http://schemas.microsoft.com/office/word/2016/wordml/cid" xmlns:w16="http://schemas.microsoft.com/office/word/2018/wordml" xmlns:w16se="http://schemas.microsoft.com/office/word/2015/wordml/symex" xmlns:wpg="http://schemas.microsoft.com/office/word/2010/wordprocessingGroup" xmlns:wpi="http://schemas.microsoft.com/office/word/2010/wordprocessingInk" xmlns:wne="http://schemas.microsoft.com/office/word/2006/wordml" xmlns:wps="http://schemas.microsoft.com/office/word/2010/wordprocessingShape" mc:Ignorable="w14 w15 w16se w16cid w16 w16cex wp14">
   <w:sdt>
     <w:sdtPr>
       <w:id w:val="-26330786"/>
@@ -1937,7 +3283,7 @@
 </file>
 
 <file path=word/footnotes.xml><?xml version="1.0" encoding="utf-8"?>
-<w:footnotes xmlns:ve="http://schemas.openxmlformats.org/markup-compatibility/2006" xmlns:o="urn:schemas-microsoft-com:office:office" xmlns:r="http://schemas.openxmlformats.org/officeDocument/2006/relationships" xmlns:m="http://schemas.openxmlformats.org/officeDocument/2006/math" xmlns:v="urn:schemas-microsoft-com:vml" xmlns:wp="http://schemas.openxmlformats.org/drawingml/2006/wordprocessingDrawing" xmlns:w10="urn:schemas-microsoft-com:office:word" xmlns:w="http://schemas.openxmlformats.org/wordprocessingml/2006/main" xmlns:wne="http://schemas.microsoft.com/office/word/2006/wordml">
+<w:footnotes xmlns:wpc="http://schemas.microsoft.com/office/word/2010/wordprocessingCanvas" xmlns:cx="http://schemas.microsoft.com/office/drawing/2014/chartex" xmlns:cx1="http://schemas.microsoft.com/office/drawing/2015/9/8/chartex" xmlns:cx2="http://schemas.microsoft.com/office/drawing/2015/10/21/chartex" xmlns:cx3="http://schemas.microsoft.com/office/drawing/2016/5/9/chartex" xmlns:cx4="http://schemas.microsoft.com/office/drawing/2016/5/10/chartex" xmlns:cx5="http://schemas.microsoft.com/office/drawing/2016/5/11/chartex" xmlns:cx6="http://schemas.microsoft.com/office/drawing/2016/5/12/chartex" xmlns:cx7="http://schemas.microsoft.com/office/drawing/2016/5/13/chartex" xmlns:cx8="http://schemas.microsoft.com/office/drawing/2016/5/14/chartex" xmlns:mc="http://schemas.openxmlformats.org/markup-compatibility/2006" xmlns:aink="http://schemas.microsoft.com/office/drawing/2016/ink" xmlns:am3d="http://schemas.microsoft.com/office/drawing/2017/model3d" xmlns:o="urn:schemas-microsoft-com:office:office" xmlns:r="http://schemas.openxmlformats.org/officeDocument/2006/relationships" xmlns:m="http://schemas.openxmlformats.org/officeDocument/2006/math" xmlns:v="urn:schemas-microsoft-com:vml" xmlns:wp14="http://schemas.microsoft.com/office/word/2010/wordprocessingDrawing" xmlns:wp="http://schemas.openxmlformats.org/drawingml/2006/wordprocessingDrawing" xmlns:w10="urn:schemas-microsoft-com:office:word" xmlns:w="http://schemas.openxmlformats.org/wordprocessingml/2006/main" xmlns:w14="http://schemas.microsoft.com/office/word/2010/wordml" xmlns:w15="http://schemas.microsoft.com/office/word/2012/wordml" xmlns:w16cex="http://schemas.microsoft.com/office/word/2018/wordml/cex" xmlns:w16cid="http://schemas.microsoft.com/office/word/2016/wordml/cid" xmlns:w16="http://schemas.microsoft.com/office/word/2018/wordml" xmlns:w16se="http://schemas.microsoft.com/office/word/2015/wordml/symex" xmlns:wpg="http://schemas.microsoft.com/office/word/2010/wordprocessingGroup" xmlns:wpi="http://schemas.microsoft.com/office/word/2010/wordprocessingInk" xmlns:wne="http://schemas.microsoft.com/office/word/2006/wordml" xmlns:wps="http://schemas.microsoft.com/office/word/2010/wordprocessingShape" mc:Ignorable="w14 w15 w16se w16cid w16 w16cex wp14">
   <w:footnote w:type="separator" w:id="-1">
     <w:p>
       <w:pPr>
@@ -1962,7 +3308,7 @@
 </file>
 
 <file path=word/header1.xml><?xml version="1.0" encoding="utf-8"?>
-<w:hdr xmlns:ve="http://schemas.openxmlformats.org/markup-compatibility/2006" xmlns:o="urn:schemas-microsoft-com:office:office" xmlns:r="http://schemas.openxmlformats.org/officeDocument/2006/relationships" xmlns:m="http://schemas.openxmlformats.org/officeDocument/2006/math" xmlns:v="urn:schemas-microsoft-com:vml" xmlns:wp="http://schemas.openxmlformats.org/drawingml/2006/wordprocessingDrawing" xmlns:w10="urn:schemas-microsoft-com:office:word" xmlns:w="http://schemas.openxmlformats.org/wordprocessingml/2006/main" xmlns:wne="http://schemas.microsoft.com/office/word/2006/wordml">
+<w:hdr xmlns:wpc="http://schemas.microsoft.com/office/word/2010/wordprocessingCanvas" xmlns:cx="http://schemas.microsoft.com/office/drawing/2014/chartex" xmlns:cx1="http://schemas.microsoft.com/office/drawing/2015/9/8/chartex" xmlns:cx2="http://schemas.microsoft.com/office/drawing/2015/10/21/chartex" xmlns:cx3="http://schemas.microsoft.com/office/drawing/2016/5/9/chartex" xmlns:cx4="http://schemas.microsoft.com/office/drawing/2016/5/10/chartex" xmlns:cx5="http://schemas.microsoft.com/office/drawing/2016/5/11/chartex" xmlns:cx6="http://schemas.microsoft.com/office/drawing/2016/5/12/chartex" xmlns:cx7="http://schemas.microsoft.com/office/drawing/2016/5/13/chartex" xmlns:cx8="http://schemas.microsoft.com/office/drawing/2016/5/14/chartex" xmlns:mc="http://schemas.openxmlformats.org/markup-compatibility/2006" xmlns:aink="http://schemas.microsoft.com/office/drawing/2016/ink" xmlns:am3d="http://schemas.microsoft.com/office/drawing/2017/model3d" xmlns:o="urn:schemas-microsoft-com:office:office" xmlns:r="http://schemas.openxmlformats.org/officeDocument/2006/relationships" xmlns:m="http://schemas.openxmlformats.org/officeDocument/2006/math" xmlns:v="urn:schemas-microsoft-com:vml" xmlns:wp14="http://schemas.microsoft.com/office/word/2010/wordprocessingDrawing" xmlns:wp="http://schemas.openxmlformats.org/drawingml/2006/wordprocessingDrawing" xmlns:w10="urn:schemas-microsoft-com:office:word" xmlns:w="http://schemas.openxmlformats.org/wordprocessingml/2006/main" xmlns:w14="http://schemas.microsoft.com/office/word/2010/wordml" xmlns:w15="http://schemas.microsoft.com/office/word/2012/wordml" xmlns:w16cex="http://schemas.microsoft.com/office/word/2018/wordml/cex" xmlns:w16cid="http://schemas.microsoft.com/office/word/2016/wordml/cid" xmlns:w16="http://schemas.microsoft.com/office/word/2018/wordml" xmlns:w16se="http://schemas.microsoft.com/office/word/2015/wordml/symex" xmlns:wpg="http://schemas.microsoft.com/office/word/2010/wordprocessingGroup" xmlns:wpi="http://schemas.microsoft.com/office/word/2010/wordprocessingInk" xmlns:wne="http://schemas.microsoft.com/office/word/2006/wordml" xmlns:wps="http://schemas.microsoft.com/office/word/2010/wordprocessingShape" mc:Ignorable="w14 w15 w16se w16cid w16 w16cex wp14">
   <w:p>
     <w:pPr>
       <w:pStyle w:val="Header"/>
@@ -1972,10 +3318,10 @@
         <w:noProof/>
         <w:lang w:eastAsia="en-US"/>
       </w:rPr>
-      <w:pict>
-        <v:group id="Group 4" o:spid="_x0000_s4100" alt="Background rectangles" style="position:absolute;margin-left:0;margin-top:0;width:252pt;height:791.85pt;z-index:251661312;mso-width-percent:412;mso-height-percent:1000;mso-position-horizontal:left;mso-position-horizontal-relative:margin;mso-position-vertical:top;mso-position-vertical-relative:page;mso-width-percent:412;mso-height-percent:1000" coordsize="32004,100563" o:gfxdata="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">
-          <v:rect id="Rectangle 2" o:spid="_x0000_s4102" style="position:absolute;width:32004;height:1920;visibility:visible;v-text-anchor:middle" fillcolor="#4b3a2e [3215]" stroked="f" strokeweight="1pt"/>
-          <v:rect id="Rectangle 3" o:spid="_x0000_s4101" style="position:absolute;top:99648;width:32004;height:915;visibility:visible;v-text-anchor:middle" fillcolor="#4b3a2e [3215]" stroked="f" strokeweight="1pt"/>
+      <w:pict w14:anchorId="673E05A4">
+        <v:group id="Group 4" o:spid="_x0000_s2052" alt="Background rectangles" style="position:absolute;margin-left:0;margin-top:0;width:252.15pt;height:11in;z-index:251661312;mso-width-percent:412;mso-height-percent:1000;mso-position-horizontal:left;mso-position-horizontal-relative:margin;mso-position-vertical:top;mso-position-vertical-relative:page;mso-width-percent:412;mso-height-percent:1000" coordsize="32004,100563">
+          <v:rect id="Rectangle 2" o:spid="_x0000_s2053" alt="Background rectangles" style="position:absolute;width:32004;height:1920;visibility:visible;v-text-anchor:middle" fillcolor="#4b3a2e [3215]" stroked="f" strokeweight="1pt"/>
+          <v:rect id="Rectangle 3" o:spid="_x0000_s2054" alt="Background rectangles" style="position:absolute;top:99648;width:32004;height:915;visibility:visible;v-text-anchor:middle" fillcolor="#4b3a2e [3215]" stroked="f" strokeweight="1pt"/>
           <w10:wrap anchorx="margin" anchory="page"/>
         </v:group>
       </w:pict>
@@ -1985,7 +3331,7 @@
 </file>
 
 <file path=word/header2.xml><?xml version="1.0" encoding="utf-8"?>
-<w:hdr xmlns:ve="http://schemas.openxmlformats.org/markup-compatibility/2006" xmlns:o="urn:schemas-microsoft-com:office:office" xmlns:r="http://schemas.openxmlformats.org/officeDocument/2006/relationships" xmlns:m="http://schemas.openxmlformats.org/officeDocument/2006/math" xmlns:v="urn:schemas-microsoft-com:vml" xmlns:wp="http://schemas.openxmlformats.org/drawingml/2006/wordprocessingDrawing" xmlns:w10="urn:schemas-microsoft-com:office:word" xmlns:w="http://schemas.openxmlformats.org/wordprocessingml/2006/main" xmlns:wne="http://schemas.microsoft.com/office/word/2006/wordml">
+<w:hdr xmlns:wpc="http://schemas.microsoft.com/office/word/2010/wordprocessingCanvas" xmlns:cx="http://schemas.microsoft.com/office/drawing/2014/chartex" xmlns:cx1="http://schemas.microsoft.com/office/drawing/2015/9/8/chartex" xmlns:cx2="http://schemas.microsoft.com/office/drawing/2015/10/21/chartex" xmlns:cx3="http://schemas.microsoft.com/office/drawing/2016/5/9/chartex" xmlns:cx4="http://schemas.microsoft.com/office/drawing/2016/5/10/chartex" xmlns:cx5="http://schemas.microsoft.com/office/drawing/2016/5/11/chartex" xmlns:cx6="http://schemas.microsoft.com/office/drawing/2016/5/12/chartex" xmlns:cx7="http://schemas.microsoft.com/office/drawing/2016/5/13/chartex" xmlns:cx8="http://schemas.microsoft.com/office/drawing/2016/5/14/chartex" xmlns:mc="http://schemas.openxmlformats.org/markup-compatibility/2006" xmlns:aink="http://schemas.microsoft.com/office/drawing/2016/ink" xmlns:am3d="http://schemas.microsoft.com/office/drawing/2017/model3d" xmlns:o="urn:schemas-microsoft-com:office:office" xmlns:r="http://schemas.openxmlformats.org/officeDocument/2006/relationships" xmlns:m="http://schemas.openxmlformats.org/officeDocument/2006/math" xmlns:v="urn:schemas-microsoft-com:vml" xmlns:wp14="http://schemas.microsoft.com/office/word/2010/wordprocessingDrawing" xmlns:wp="http://schemas.openxmlformats.org/drawingml/2006/wordprocessingDrawing" xmlns:w10="urn:schemas-microsoft-com:office:word" xmlns:w="http://schemas.openxmlformats.org/wordprocessingml/2006/main" xmlns:w14="http://schemas.microsoft.com/office/word/2010/wordml" xmlns:w15="http://schemas.microsoft.com/office/word/2012/wordml" xmlns:w16cex="http://schemas.microsoft.com/office/word/2018/wordml/cex" xmlns:w16cid="http://schemas.microsoft.com/office/word/2016/wordml/cid" xmlns:w16="http://schemas.microsoft.com/office/word/2018/wordml" xmlns:w16se="http://schemas.microsoft.com/office/word/2015/wordml/symex" xmlns:wpg="http://schemas.microsoft.com/office/word/2010/wordprocessingGroup" xmlns:wpi="http://schemas.microsoft.com/office/word/2010/wordprocessingInk" xmlns:wne="http://schemas.microsoft.com/office/word/2006/wordml" xmlns:wps="http://schemas.microsoft.com/office/word/2010/wordprocessingShape" mc:Ignorable="w14 w15 w16se w16cid w16 w16cex wp14">
   <w:p>
     <w:pPr>
       <w:pStyle w:val="Header"/>
@@ -1996,10 +3342,10 @@
         <w:noProof/>
         <w:lang w:eastAsia="en-US"/>
       </w:rPr>
-      <w:pict>
-        <v:group id="Group 5" o:spid="_x0000_s4097" alt="Background rectangles" style="position:absolute;left:0;text-align:left;margin-left:0;margin-top:0;width:252pt;height:791.85pt;z-index:251663360;mso-width-percent:412;mso-height-percent:1000;mso-position-horizontal:left;mso-position-horizontal-relative:margin;mso-position-vertical:top;mso-position-vertical-relative:page;mso-width-percent:412;mso-height-percent:1000" coordsize="32004,100563" o:gfxdata="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">
-          <v:rect id="Rectangle 6" o:spid="_x0000_s4099" style="position:absolute;width:32004;height:1920;visibility:visible;v-text-anchor:middle" o:gfxdata="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" fillcolor="#4b3a2e [3215]" stroked="f" strokeweight="1pt"/>
-          <v:rect id="Rectangle 7" o:spid="_x0000_s4098" style="position:absolute;top:99648;width:32004;height:915;visibility:visible;v-text-anchor:middle" o:gfxdata="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" fillcolor="#4b3a2e [3215]" stroked="f" strokeweight="1pt"/>
+      <w:pict w14:anchorId="1EA1AE5E">
+        <v:group id="Group 5" o:spid="_x0000_s2049" alt="Background rectangles" style="position:absolute;left:0;text-align:left;margin-left:0;margin-top:0;width:252.15pt;height:11in;z-index:251663360;mso-width-percent:412;mso-height-percent:1000;mso-position-horizontal:left;mso-position-horizontal-relative:margin;mso-position-vertical:top;mso-position-vertical-relative:page;mso-width-percent:412;mso-height-percent:1000" coordsize="32004,100563">
+          <v:rect id="Rectangle 6" o:spid="_x0000_s2050" alt="Background rectangles" style="position:absolute;width:32004;height:1920;visibility:visible;v-text-anchor:middle" fillcolor="#4b3a2e [3215]" stroked="f" strokeweight="1pt"/>
+          <v:rect id="Rectangle 7" o:spid="_x0000_s2051" alt="Background rectangles" style="position:absolute;top:99648;width:32004;height:915;visibility:visible;v-text-anchor:middle" fillcolor="#4b3a2e [3215]" stroked="f" strokeweight="1pt"/>
           <w10:wrap anchorx="margin" anchory="page"/>
         </v:group>
       </w:pict>
@@ -2012,8 +3358,8 @@
 </file>
 
 <file path=word/numbering.xml><?xml version="1.0" encoding="utf-8"?>
-<w:numbering xmlns:ve="http://schemas.openxmlformats.org/markup-compatibility/2006" xmlns:o="urn:schemas-microsoft-com:office:office" xmlns:r="http://schemas.openxmlformats.org/officeDocument/2006/relationships" xmlns:m="http://schemas.openxmlformats.org/officeDocument/2006/math" xmlns:v="urn:schemas-microsoft-com:vml" xmlns:wp="http://schemas.openxmlformats.org/drawingml/2006/wordprocessingDrawing" xmlns:w10="urn:schemas-microsoft-com:office:word" xmlns:w="http://schemas.openxmlformats.org/wordprocessingml/2006/main" xmlns:wne="http://schemas.microsoft.com/office/word/2006/wordml">
-  <w:abstractNum w:abstractNumId="0">
+<w:numbering xmlns:wpc="http://schemas.microsoft.com/office/word/2010/wordprocessingCanvas" xmlns:cx="http://schemas.microsoft.com/office/drawing/2014/chartex" xmlns:cx1="http://schemas.microsoft.com/office/drawing/2015/9/8/chartex" xmlns:cx2="http://schemas.microsoft.com/office/drawing/2015/10/21/chartex" xmlns:cx3="http://schemas.microsoft.com/office/drawing/2016/5/9/chartex" xmlns:cx4="http://schemas.microsoft.com/office/drawing/2016/5/10/chartex" xmlns:cx5="http://schemas.microsoft.com/office/drawing/2016/5/11/chartex" xmlns:cx6="http://schemas.microsoft.com/office/drawing/2016/5/12/chartex" xmlns:cx7="http://schemas.microsoft.com/office/drawing/2016/5/13/chartex" xmlns:cx8="http://schemas.microsoft.com/office/drawing/2016/5/14/chartex" xmlns:mc="http://schemas.openxmlformats.org/markup-compatibility/2006" xmlns:aink="http://schemas.microsoft.com/office/drawing/2016/ink" xmlns:am3d="http://schemas.microsoft.com/office/drawing/2017/model3d" xmlns:o="urn:schemas-microsoft-com:office:office" xmlns:r="http://schemas.openxmlformats.org/officeDocument/2006/relationships" xmlns:m="http://schemas.openxmlformats.org/officeDocument/2006/math" xmlns:v="urn:schemas-microsoft-com:vml" xmlns:wp14="http://schemas.microsoft.com/office/word/2010/wordprocessingDrawing" xmlns:wp="http://schemas.openxmlformats.org/drawingml/2006/wordprocessingDrawing" xmlns:w10="urn:schemas-microsoft-com:office:word" xmlns:w="http://schemas.openxmlformats.org/wordprocessingml/2006/main" xmlns:w14="http://schemas.microsoft.com/office/word/2010/wordml" xmlns:w15="http://schemas.microsoft.com/office/word/2012/wordml" xmlns:w16cex="http://schemas.microsoft.com/office/word/2018/wordml/cex" xmlns:w16cid="http://schemas.microsoft.com/office/word/2016/wordml/cid" xmlns:w16="http://schemas.microsoft.com/office/word/2018/wordml" xmlns:w16se="http://schemas.microsoft.com/office/word/2015/wordml/symex" xmlns:wpg="http://schemas.microsoft.com/office/word/2010/wordprocessingGroup" xmlns:wpi="http://schemas.microsoft.com/office/word/2010/wordprocessingInk" xmlns:wne="http://schemas.microsoft.com/office/word/2006/wordml" xmlns:wps="http://schemas.microsoft.com/office/word/2010/wordprocessingShape" mc:Ignorable="w14 w15 w16se w16cid w16 w16cex wp14">
+  <w:abstractNum w:abstractNumId="0" w15:restartNumberingAfterBreak="0">
     <w:nsid w:val="FFFFFF7C"/>
     <w:multiLevelType w:val="singleLevel"/>
     <w:tmpl w:val="217AB274"/>
@@ -2030,7 +3376,7 @@
       </w:pPr>
     </w:lvl>
   </w:abstractNum>
-  <w:abstractNum w:abstractNumId="1">
+  <w:abstractNum w:abstractNumId="1" w15:restartNumberingAfterBreak="0">
     <w:nsid w:val="FFFFFF7D"/>
     <w:multiLevelType w:val="singleLevel"/>
     <w:tmpl w:val="029C55CE"/>
@@ -2047,7 +3393,7 @@
       </w:pPr>
     </w:lvl>
   </w:abstractNum>
-  <w:abstractNum w:abstractNumId="2">
+  <w:abstractNum w:abstractNumId="2" w15:restartNumberingAfterBreak="0">
     <w:nsid w:val="FFFFFF7E"/>
     <w:multiLevelType w:val="singleLevel"/>
     <w:tmpl w:val="D9CAA34C"/>
@@ -2064,7 +3410,7 @@
       </w:pPr>
     </w:lvl>
   </w:abstractNum>
-  <w:abstractNum w:abstractNumId="3">
+  <w:abstractNum w:abstractNumId="3" w15:restartNumberingAfterBreak="0">
     <w:nsid w:val="FFFFFF7F"/>
     <w:multiLevelType w:val="singleLevel"/>
     <w:tmpl w:val="FE34B596"/>
@@ -2081,7 +3427,7 @@
       </w:pPr>
     </w:lvl>
   </w:abstractNum>
-  <w:abstractNum w:abstractNumId="4">
+  <w:abstractNum w:abstractNumId="4" w15:restartNumberingAfterBreak="0">
     <w:nsid w:val="FFFFFF80"/>
     <w:multiLevelType w:val="singleLevel"/>
     <w:tmpl w:val="5BC61C20"/>
@@ -2101,7 +3447,7 @@
       </w:rPr>
     </w:lvl>
   </w:abstractNum>
-  <w:abstractNum w:abstractNumId="5">
+  <w:abstractNum w:abstractNumId="5" w15:restartNumberingAfterBreak="0">
     <w:nsid w:val="FFFFFF81"/>
     <w:multiLevelType w:val="singleLevel"/>
     <w:tmpl w:val="602E59D4"/>
@@ -2121,7 +3467,7 @@
       </w:rPr>
     </w:lvl>
   </w:abstractNum>
-  <w:abstractNum w:abstractNumId="6">
+  <w:abstractNum w:abstractNumId="6" w15:restartNumberingAfterBreak="0">
     <w:nsid w:val="FFFFFF82"/>
     <w:multiLevelType w:val="singleLevel"/>
     <w:tmpl w:val="E9609484"/>
@@ -2141,7 +3487,7 @@
       </w:rPr>
     </w:lvl>
   </w:abstractNum>
-  <w:abstractNum w:abstractNumId="7">
+  <w:abstractNum w:abstractNumId="7" w15:restartNumberingAfterBreak="0">
     <w:nsid w:val="FFFFFF83"/>
     <w:multiLevelType w:val="singleLevel"/>
     <w:tmpl w:val="C930F0F8"/>
@@ -2161,7 +3507,7 @@
       </w:rPr>
     </w:lvl>
   </w:abstractNum>
-  <w:abstractNum w:abstractNumId="8">
+  <w:abstractNum w:abstractNumId="8" w15:restartNumberingAfterBreak="0">
     <w:nsid w:val="FFFFFF88"/>
     <w:multiLevelType w:val="singleLevel"/>
     <w:tmpl w:val="76C6F126"/>
@@ -2178,7 +3524,7 @@
       </w:pPr>
     </w:lvl>
   </w:abstractNum>
-  <w:abstractNum w:abstractNumId="9">
+  <w:abstractNum w:abstractNumId="9" w15:restartNumberingAfterBreak="0">
     <w:nsid w:val="FFFFFF89"/>
     <w:multiLevelType w:val="singleLevel"/>
     <w:tmpl w:val="8884BD8A"/>
@@ -2232,7 +3578,7 @@
 </file>
 
 <file path=word/styles.xml><?xml version="1.0" encoding="utf-8"?>
-<w:styles xmlns:r="http://schemas.openxmlformats.org/officeDocument/2006/relationships" xmlns:w="http://schemas.openxmlformats.org/wordprocessingml/2006/main">
+<w:styles xmlns:mc="http://schemas.openxmlformats.org/markup-compatibility/2006" xmlns:r="http://schemas.openxmlformats.org/officeDocument/2006/relationships" xmlns:w="http://schemas.openxmlformats.org/wordprocessingml/2006/main" xmlns:w14="http://schemas.microsoft.com/office/word/2010/wordml" xmlns:w15="http://schemas.microsoft.com/office/word/2012/wordml" xmlns:w16cex="http://schemas.microsoft.com/office/word/2018/wordml/cex" xmlns:w16cid="http://schemas.microsoft.com/office/word/2016/wordml/cid" xmlns:w16="http://schemas.microsoft.com/office/word/2018/wordml" xmlns:w16se="http://schemas.microsoft.com/office/word/2015/wordml/symex" mc:Ignorable="w14 w15 w16se w16cid w16 w16cex">
   <w:docDefaults>
     <w:rPrDefault>
       <w:rPr>
@@ -2249,148 +3595,383 @@
       </w:pPr>
     </w:pPrDefault>
   </w:docDefaults>
-  <w:latentStyles w:defLockedState="0" w:defUIPriority="99" w:defSemiHidden="1" w:defUnhideWhenUsed="1" w:defQFormat="0" w:count="267">
-    <w:lsdException w:name="Normal" w:semiHidden="0" w:uiPriority="0" w:unhideWhenUsed="0" w:qFormat="1"/>
-    <w:lsdException w:name="heading 1" w:semiHidden="0" w:uiPriority="9" w:unhideWhenUsed="0" w:qFormat="1"/>
-    <w:lsdException w:name="heading 2" w:uiPriority="9" w:qFormat="1"/>
-    <w:lsdException w:name="heading 3" w:uiPriority="9" w:qFormat="1"/>
-    <w:lsdException w:name="heading 4" w:uiPriority="9" w:qFormat="1"/>
-    <w:lsdException w:name="heading 5" w:uiPriority="9" w:qFormat="1"/>
-    <w:lsdException w:name="heading 6" w:uiPriority="9" w:qFormat="1"/>
-    <w:lsdException w:name="heading 7" w:uiPriority="9" w:qFormat="1"/>
-    <w:lsdException w:name="heading 8" w:uiPriority="9" w:qFormat="1"/>
-    <w:lsdException w:name="heading 9" w:uiPriority="9" w:qFormat="1"/>
-    <w:lsdException w:name="toc 1" w:uiPriority="39"/>
-    <w:lsdException w:name="toc 2" w:uiPriority="39"/>
-    <w:lsdException w:name="toc 3" w:uiPriority="39"/>
-    <w:lsdException w:name="toc 4" w:uiPriority="39"/>
-    <w:lsdException w:name="toc 5" w:uiPriority="39"/>
-    <w:lsdException w:name="toc 6" w:uiPriority="39"/>
-    <w:lsdException w:name="toc 7" w:uiPriority="39"/>
-    <w:lsdException w:name="toc 8" w:uiPriority="39"/>
-    <w:lsdException w:name="toc 9" w:uiPriority="39"/>
-    <w:lsdException w:name="caption" w:uiPriority="35" w:qFormat="1"/>
+  <w:latentStyles w:defLockedState="0" w:defUIPriority="99" w:defSemiHidden="0" w:defUnhideWhenUsed="0" w:defQFormat="0" w:count="376">
+    <w:lsdException w:name="Normal" w:uiPriority="0" w:qFormat="1"/>
+    <w:lsdException w:name="heading 1" w:uiPriority="9" w:qFormat="1"/>
+    <w:lsdException w:name="heading 2" w:semiHidden="1" w:uiPriority="9" w:unhideWhenUsed="1" w:qFormat="1"/>
+    <w:lsdException w:name="heading 3" w:semiHidden="1" w:uiPriority="9" w:unhideWhenUsed="1" w:qFormat="1"/>
+    <w:lsdException w:name="heading 4" w:semiHidden="1" w:uiPriority="9" w:unhideWhenUsed="1" w:qFormat="1"/>
+    <w:lsdException w:name="heading 5" w:semiHidden="1" w:uiPriority="9" w:unhideWhenUsed="1" w:qFormat="1"/>
+    <w:lsdException w:name="heading 6" w:semiHidden="1" w:uiPriority="9" w:unhideWhenUsed="1" w:qFormat="1"/>
+    <w:lsdException w:name="heading 7" w:semiHidden="1" w:uiPriority="9" w:unhideWhenUsed="1" w:qFormat="1"/>
+    <w:lsdException w:name="heading 8" w:semiHidden="1" w:uiPriority="9" w:unhideWhenUsed="1" w:qFormat="1"/>
+    <w:lsdException w:name="heading 9" w:semiHidden="1" w:uiPriority="9" w:unhideWhenUsed="1" w:qFormat="1"/>
+    <w:lsdException w:name="index 1" w:semiHidden="1" w:unhideWhenUsed="1"/>
+    <w:lsdException w:name="index 2" w:semiHidden="1" w:unhideWhenUsed="1"/>
+    <w:lsdException w:name="index 3" w:semiHidden="1" w:unhideWhenUsed="1"/>
+    <w:lsdException w:name="index 4" w:semiHidden="1" w:unhideWhenUsed="1"/>
+    <w:lsdException w:name="index 5" w:semiHidden="1" w:unhideWhenUsed="1"/>
+    <w:lsdException w:name="index 6" w:semiHidden="1" w:unhideWhenUsed="1"/>
+    <w:lsdException w:name="index 7" w:semiHidden="1" w:unhideWhenUsed="1"/>
+    <w:lsdException w:name="index 8" w:semiHidden="1" w:unhideWhenUsed="1"/>
+    <w:lsdException w:name="index 9" w:semiHidden="1" w:unhideWhenUsed="1"/>
+    <w:lsdException w:name="toc 1" w:semiHidden="1" w:uiPriority="39" w:unhideWhenUsed="1"/>
+    <w:lsdException w:name="toc 2" w:semiHidden="1" w:uiPriority="39" w:unhideWhenUsed="1"/>
+    <w:lsdException w:name="toc 3" w:semiHidden="1" w:uiPriority="39" w:unhideWhenUsed="1"/>
+    <w:lsdException w:name="toc 4" w:semiHidden="1" w:uiPriority="39" w:unhideWhenUsed="1"/>
+    <w:lsdException w:name="toc 5" w:semiHidden="1" w:uiPriority="39" w:unhideWhenUsed="1"/>
+    <w:lsdException w:name="toc 6" w:semiHidden="1" w:uiPriority="39" w:unhideWhenUsed="1"/>
+    <w:lsdException w:name="toc 7" w:semiHidden="1" w:uiPriority="39" w:unhideWhenUsed="1"/>
+    <w:lsdException w:name="toc 8" w:semiHidden="1" w:uiPriority="39" w:unhideWhenUsed="1"/>
+    <w:lsdException w:name="toc 9" w:semiHidden="1" w:uiPriority="39" w:unhideWhenUsed="1"/>
+    <w:lsdException w:name="Normal Indent" w:semiHidden="1" w:unhideWhenUsed="1"/>
+    <w:lsdException w:name="footnote text" w:semiHidden="1" w:unhideWhenUsed="1"/>
+    <w:lsdException w:name="annotation text" w:semiHidden="1" w:unhideWhenUsed="1"/>
+    <w:lsdException w:name="header" w:semiHidden="1" w:unhideWhenUsed="1"/>
+    <w:lsdException w:name="footer" w:semiHidden="1" w:unhideWhenUsed="1"/>
+    <w:lsdException w:name="index heading" w:semiHidden="1" w:unhideWhenUsed="1"/>
+    <w:lsdException w:name="caption" w:semiHidden="1" w:uiPriority="35" w:unhideWhenUsed="1" w:qFormat="1"/>
+    <w:lsdException w:name="table of figures" w:semiHidden="1" w:unhideWhenUsed="1"/>
+    <w:lsdException w:name="envelope address" w:semiHidden="1" w:unhideWhenUsed="1"/>
+    <w:lsdException w:name="envelope return" w:semiHidden="1" w:unhideWhenUsed="1"/>
+    <w:lsdException w:name="footnote reference" w:semiHidden="1" w:unhideWhenUsed="1"/>
+    <w:lsdException w:name="annotation reference" w:semiHidden="1" w:unhideWhenUsed="1"/>
+    <w:lsdException w:name="line number" w:semiHidden="1" w:unhideWhenUsed="1"/>
+    <w:lsdException w:name="page number" w:semiHidden="1" w:unhideWhenUsed="1"/>
+    <w:lsdException w:name="endnote reference" w:semiHidden="1" w:unhideWhenUsed="1"/>
+    <w:lsdException w:name="endnote text" w:semiHidden="1" w:unhideWhenUsed="1"/>
+    <w:lsdException w:name="table of authorities" w:semiHidden="1" w:unhideWhenUsed="1"/>
+    <w:lsdException w:name="macro" w:semiHidden="1" w:unhideWhenUsed="1"/>
+    <w:lsdException w:name="toa heading" w:semiHidden="1" w:unhideWhenUsed="1"/>
+    <w:lsdException w:name="List" w:semiHidden="1" w:unhideWhenUsed="1"/>
+    <w:lsdException w:name="List Bullet" w:semiHidden="1" w:unhideWhenUsed="1"/>
+    <w:lsdException w:name="List Number" w:semiHidden="1" w:unhideWhenUsed="1"/>
+    <w:lsdException w:name="List 2" w:semiHidden="1" w:unhideWhenUsed="1"/>
+    <w:lsdException w:name="List 3" w:semiHidden="1" w:unhideWhenUsed="1"/>
+    <w:lsdException w:name="List 4" w:semiHidden="1" w:unhideWhenUsed="1"/>
+    <w:lsdException w:name="List 5" w:semiHidden="1" w:unhideWhenUsed="1"/>
+    <w:lsdException w:name="List Bullet 2" w:semiHidden="1" w:unhideWhenUsed="1"/>
+    <w:lsdException w:name="List Bullet 3" w:semiHidden="1" w:unhideWhenUsed="1"/>
+    <w:lsdException w:name="List Bullet 4" w:semiHidden="1" w:unhideWhenUsed="1"/>
+    <w:lsdException w:name="List Bullet 5" w:semiHidden="1" w:unhideWhenUsed="1"/>
+    <w:lsdException w:name="List Number 2" w:semiHidden="1" w:unhideWhenUsed="1"/>
+    <w:lsdException w:name="List Number 3" w:semiHidden="1" w:unhideWhenUsed="1"/>
+    <w:lsdException w:name="List Number 4" w:semiHidden="1" w:unhideWhenUsed="1"/>
+    <w:lsdException w:name="List Number 5" w:semiHidden="1" w:unhideWhenUsed="1"/>
     <w:lsdException w:name="Title" w:uiPriority="10"/>
-    <w:lsdException w:name="Closing" w:semiHidden="0" w:uiPriority="6" w:unhideWhenUsed="0" w:qFormat="1"/>
-    <w:lsdException w:name="Signature" w:semiHidden="0" w:unhideWhenUsed="0" w:qFormat="1"/>
-    <w:lsdException w:name="Default Paragraph Font" w:uiPriority="1"/>
+    <w:lsdException w:name="Closing" w:uiPriority="6" w:qFormat="1"/>
+    <w:lsdException w:name="Signature" w:qFormat="1"/>
+    <w:lsdException w:name="Default Paragraph Font" w:semiHidden="1" w:uiPriority="1" w:unhideWhenUsed="1"/>
+    <w:lsdException w:name="Body Text" w:semiHidden="1" w:unhideWhenUsed="1"/>
+    <w:lsdException w:name="Body Text Indent" w:semiHidden="1" w:unhideWhenUsed="1"/>
+    <w:lsdException w:name="List Continue" w:semiHidden="1" w:unhideWhenUsed="1"/>
+    <w:lsdException w:name="List Continue 2" w:semiHidden="1" w:unhideWhenUsed="1"/>
+    <w:lsdException w:name="List Continue 3" w:semiHidden="1" w:unhideWhenUsed="1"/>
+    <w:lsdException w:name="List Continue 4" w:semiHidden="1" w:unhideWhenUsed="1"/>
+    <w:lsdException w:name="List Continue 5" w:semiHidden="1" w:unhideWhenUsed="1"/>
+    <w:lsdException w:name="Message Header" w:semiHidden="1" w:unhideWhenUsed="1"/>
     <w:lsdException w:name="Subtitle" w:uiPriority="11"/>
-    <w:lsdException w:name="Salutation" w:semiHidden="0" w:uiPriority="5" w:unhideWhenUsed="0" w:qFormat="1"/>
-    <w:lsdException w:name="Date" w:semiHidden="0" w:unhideWhenUsed="0" w:qFormat="1"/>
+    <w:lsdException w:name="Salutation" w:uiPriority="5" w:qFormat="1"/>
+    <w:lsdException w:name="Date" w:qFormat="1"/>
+    <w:lsdException w:name="Body Text First Indent" w:semiHidden="1" w:unhideWhenUsed="1"/>
+    <w:lsdException w:name="Body Text First Indent 2" w:semiHidden="1" w:unhideWhenUsed="1"/>
+    <w:lsdException w:name="Note Heading" w:semiHidden="1" w:unhideWhenUsed="1"/>
+    <w:lsdException w:name="Body Text 2" w:semiHidden="1" w:unhideWhenUsed="1"/>
+    <w:lsdException w:name="Body Text 3" w:semiHidden="1" w:unhideWhenUsed="1"/>
+    <w:lsdException w:name="Body Text Indent 2" w:semiHidden="1" w:unhideWhenUsed="1"/>
+    <w:lsdException w:name="Body Text Indent 3" w:semiHidden="1" w:unhideWhenUsed="1"/>
+    <w:lsdException w:name="Block Text" w:semiHidden="1" w:unhideWhenUsed="1"/>
+    <w:lsdException w:name="Hyperlink" w:semiHidden="1" w:unhideWhenUsed="1"/>
+    <w:lsdException w:name="FollowedHyperlink" w:semiHidden="1" w:unhideWhenUsed="1"/>
     <w:lsdException w:name="Strong" w:uiPriority="22" w:qFormat="1"/>
     <w:lsdException w:name="Emphasis" w:uiPriority="20" w:qFormat="1"/>
-    <w:lsdException w:name="Table Grid" w:semiHidden="0" w:uiPriority="39" w:unhideWhenUsed="0"/>
-    <w:lsdException w:name="Placeholder Text" w:unhideWhenUsed="0"/>
-    <w:lsdException w:name="No Spacing" w:uiPriority="1" w:qFormat="1"/>
-    <w:lsdException w:name="Light Shading" w:semiHidden="0" w:uiPriority="60" w:unhideWhenUsed="0"/>
-    <w:lsdException w:name="Light List" w:semiHidden="0" w:uiPriority="61" w:unhideWhenUsed="0"/>
-    <w:lsdException w:name="Light Grid" w:semiHidden="0" w:uiPriority="62" w:unhideWhenUsed="0"/>
-    <w:lsdException w:name="Medium Shading 1" w:semiHidden="0" w:uiPriority="63" w:unhideWhenUsed="0"/>
-    <w:lsdException w:name="Medium Shading 2" w:semiHidden="0" w:uiPriority="64" w:unhideWhenUsed="0"/>
-    <w:lsdException w:name="Medium List 1" w:semiHidden="0" w:uiPriority="65" w:unhideWhenUsed="0"/>
-    <w:lsdException w:name="Medium List 2" w:semiHidden="0" w:uiPriority="66" w:unhideWhenUsed="0"/>
-    <w:lsdException w:name="Medium Grid 1" w:semiHidden="0" w:uiPriority="67" w:unhideWhenUsed="0"/>
-    <w:lsdException w:name="Medium Grid 2" w:semiHidden="0" w:uiPriority="68" w:unhideWhenUsed="0"/>
-    <w:lsdException w:name="Medium Grid 3" w:semiHidden="0" w:uiPriority="69" w:unhideWhenUsed="0"/>
-    <w:lsdException w:name="Dark List" w:semiHidden="0" w:uiPriority="70" w:unhideWhenUsed="0"/>
-    <w:lsdException w:name="Colorful Shading" w:semiHidden="0" w:uiPriority="71" w:unhideWhenUsed="0"/>
-    <w:lsdException w:name="Colorful List" w:semiHidden="0" w:uiPriority="72" w:unhideWhenUsed="0"/>
-    <w:lsdException w:name="Colorful Grid" w:semiHidden="0" w:uiPriority="73" w:unhideWhenUsed="0"/>
-    <w:lsdException w:name="Light Shading Accent 1" w:semiHidden="0" w:uiPriority="60" w:unhideWhenUsed="0"/>
-    <w:lsdException w:name="Light List Accent 1" w:semiHidden="0" w:uiPriority="61" w:unhideWhenUsed="0"/>
-    <w:lsdException w:name="Light Grid Accent 1" w:semiHidden="0" w:uiPriority="62" w:unhideWhenUsed="0"/>
-    <w:lsdException w:name="Medium Shading 1 Accent 1" w:semiHidden="0" w:uiPriority="63" w:unhideWhenUsed="0"/>
-    <w:lsdException w:name="Medium Shading 2 Accent 1" w:semiHidden="0" w:uiPriority="64" w:unhideWhenUsed="0"/>
-    <w:lsdException w:name="Medium List 1 Accent 1" w:semiHidden="0" w:uiPriority="65" w:unhideWhenUsed="0"/>
-    <w:lsdException w:name="Revision" w:unhideWhenUsed="0"/>
+    <w:lsdException w:name="Document Map" w:semiHidden="1" w:unhideWhenUsed="1"/>
+    <w:lsdException w:name="Plain Text" w:semiHidden="1" w:unhideWhenUsed="1"/>
+    <w:lsdException w:name="E-mail Signature" w:semiHidden="1" w:unhideWhenUsed="1"/>
+    <w:lsdException w:name="HTML Top of Form" w:semiHidden="1" w:unhideWhenUsed="1"/>
+    <w:lsdException w:name="HTML Bottom of Form" w:semiHidden="1" w:unhideWhenUsed="1"/>
+    <w:lsdException w:name="Normal (Web)" w:semiHidden="1" w:unhideWhenUsed="1"/>
+    <w:lsdException w:name="HTML Acronym" w:semiHidden="1" w:unhideWhenUsed="1"/>
+    <w:lsdException w:name="HTML Address" w:semiHidden="1" w:unhideWhenUsed="1"/>
+    <w:lsdException w:name="HTML Cite" w:semiHidden="1" w:unhideWhenUsed="1"/>
+    <w:lsdException w:name="HTML Code" w:semiHidden="1" w:unhideWhenUsed="1"/>
+    <w:lsdException w:name="HTML Definition" w:semiHidden="1" w:unhideWhenUsed="1"/>
+    <w:lsdException w:name="HTML Keyboard" w:semiHidden="1" w:unhideWhenUsed="1"/>
+    <w:lsdException w:name="HTML Preformatted" w:semiHidden="1" w:unhideWhenUsed="1"/>
+    <w:lsdException w:name="HTML Sample" w:semiHidden="1" w:unhideWhenUsed="1"/>
+    <w:lsdException w:name="HTML Typewriter" w:semiHidden="1" w:unhideWhenUsed="1"/>
+    <w:lsdException w:name="HTML Variable" w:semiHidden="1" w:unhideWhenUsed="1"/>
+    <w:lsdException w:name="Normal Table" w:semiHidden="1" w:unhideWhenUsed="1"/>
+    <w:lsdException w:name="annotation subject" w:semiHidden="1" w:unhideWhenUsed="1"/>
+    <w:lsdException w:name="No List" w:semiHidden="1" w:unhideWhenUsed="1"/>
+    <w:lsdException w:name="Outline List 1" w:semiHidden="1" w:unhideWhenUsed="1"/>
+    <w:lsdException w:name="Outline List 2" w:semiHidden="1" w:unhideWhenUsed="1"/>
+    <w:lsdException w:name="Outline List 3" w:semiHidden="1" w:unhideWhenUsed="1"/>
+    <w:lsdException w:name="Table Simple 1" w:semiHidden="1" w:unhideWhenUsed="1"/>
+    <w:lsdException w:name="Table Simple 2" w:semiHidden="1" w:unhideWhenUsed="1"/>
+    <w:lsdException w:name="Table Simple 3" w:semiHidden="1" w:unhideWhenUsed="1"/>
+    <w:lsdException w:name="Table Classic 1" w:semiHidden="1" w:unhideWhenUsed="1"/>
+    <w:lsdException w:name="Table Classic 2" w:semiHidden="1" w:unhideWhenUsed="1"/>
+    <w:lsdException w:name="Table Classic 3" w:semiHidden="1" w:unhideWhenUsed="1"/>
+    <w:lsdException w:name="Table Classic 4" w:semiHidden="1" w:unhideWhenUsed="1"/>
+    <w:lsdException w:name="Table Colorful 1" w:semiHidden="1" w:unhideWhenUsed="1"/>
+    <w:lsdException w:name="Table Colorful 2" w:semiHidden="1" w:unhideWhenUsed="1"/>
+    <w:lsdException w:name="Table Colorful 3" w:semiHidden="1" w:unhideWhenUsed="1"/>
+    <w:lsdException w:name="Table Columns 1" w:semiHidden="1" w:unhideWhenUsed="1"/>
+    <w:lsdException w:name="Table Columns 2" w:semiHidden="1" w:unhideWhenUsed="1"/>
+    <w:lsdException w:name="Table Columns 3" w:semiHidden="1" w:unhideWhenUsed="1"/>
+    <w:lsdException w:name="Table Columns 4" w:semiHidden="1" w:unhideWhenUsed="1"/>
+    <w:lsdException w:name="Table Columns 5" w:semiHidden="1" w:unhideWhenUsed="1"/>
+    <w:lsdException w:name="Table Grid 1" w:semiHidden="1" w:unhideWhenUsed="1"/>
+    <w:lsdException w:name="Table Grid 2" w:semiHidden="1" w:unhideWhenUsed="1"/>
+    <w:lsdException w:name="Table Grid 3" w:semiHidden="1" w:unhideWhenUsed="1"/>
+    <w:lsdException w:name="Table Grid 4" w:semiHidden="1" w:unhideWhenUsed="1"/>
+    <w:lsdException w:name="Table Grid 5" w:semiHidden="1" w:unhideWhenUsed="1"/>
+    <w:lsdException w:name="Table Grid 6" w:semiHidden="1" w:unhideWhenUsed="1"/>
+    <w:lsdException w:name="Table Grid 7" w:semiHidden="1" w:unhideWhenUsed="1"/>
+    <w:lsdException w:name="Table Grid 8" w:semiHidden="1" w:unhideWhenUsed="1"/>
+    <w:lsdException w:name="Table List 1" w:semiHidden="1" w:unhideWhenUsed="1"/>
+    <w:lsdException w:name="Table List 2" w:semiHidden="1" w:unhideWhenUsed="1"/>
+    <w:lsdException w:name="Table List 3" w:semiHidden="1" w:unhideWhenUsed="1"/>
+    <w:lsdException w:name="Table List 4" w:semiHidden="1" w:unhideWhenUsed="1"/>
+    <w:lsdException w:name="Table List 5" w:semiHidden="1" w:unhideWhenUsed="1"/>
+    <w:lsdException w:name="Table List 6" w:semiHidden="1" w:unhideWhenUsed="1"/>
+    <w:lsdException w:name="Table List 7" w:semiHidden="1" w:unhideWhenUsed="1"/>
+    <w:lsdException w:name="Table List 8" w:semiHidden="1" w:unhideWhenUsed="1"/>
+    <w:lsdException w:name="Table 3D effects 1" w:semiHidden="1" w:unhideWhenUsed="1"/>
+    <w:lsdException w:name="Table 3D effects 2" w:semiHidden="1" w:unhideWhenUsed="1"/>
+    <w:lsdException w:name="Table 3D effects 3" w:semiHidden="1" w:unhideWhenUsed="1"/>
+    <w:lsdException w:name="Table Contemporary" w:semiHidden="1" w:unhideWhenUsed="1"/>
+    <w:lsdException w:name="Table Elegant" w:semiHidden="1" w:unhideWhenUsed="1"/>
+    <w:lsdException w:name="Table Professional" w:semiHidden="1" w:unhideWhenUsed="1"/>
+    <w:lsdException w:name="Table Subtle 1" w:semiHidden="1" w:unhideWhenUsed="1"/>
+    <w:lsdException w:name="Table Subtle 2" w:semiHidden="1" w:unhideWhenUsed="1"/>
+    <w:lsdException w:name="Table Web 1" w:semiHidden="1" w:unhideWhenUsed="1"/>
+    <w:lsdException w:name="Table Web 2" w:semiHidden="1" w:unhideWhenUsed="1"/>
+    <w:lsdException w:name="Table Web 3" w:semiHidden="1" w:unhideWhenUsed="1"/>
+    <w:lsdException w:name="Balloon Text" w:semiHidden="1" w:unhideWhenUsed="1"/>
+    <w:lsdException w:name="Table Grid" w:semiHidden="1" w:uiPriority="39" w:unhideWhenUsed="1"/>
+    <w:lsdException w:name="Table Theme" w:semiHidden="1" w:unhideWhenUsed="1"/>
+    <w:lsdException w:name="Placeholder Text" w:semiHidden="1"/>
+    <w:lsdException w:name="No Spacing" w:semiHidden="1" w:uiPriority="1" w:unhideWhenUsed="1" w:qFormat="1"/>
+    <w:lsdException w:name="Light Shading" w:uiPriority="60"/>
+    <w:lsdException w:name="Light List" w:uiPriority="61"/>
+    <w:lsdException w:name="Light Grid" w:uiPriority="62"/>
+    <w:lsdException w:name="Medium Shading 1" w:uiPriority="63"/>
+    <w:lsdException w:name="Medium Shading 2" w:uiPriority="64"/>
+    <w:lsdException w:name="Medium List 1" w:uiPriority="65"/>
+    <w:lsdException w:name="Medium List 2" w:uiPriority="66"/>
+    <w:lsdException w:name="Medium Grid 1" w:uiPriority="67"/>
+    <w:lsdException w:name="Medium Grid 2" w:uiPriority="68"/>
+    <w:lsdException w:name="Medium Grid 3" w:uiPriority="69"/>
+    <w:lsdException w:name="Dark List" w:uiPriority="70"/>
+    <w:lsdException w:name="Colorful Shading" w:uiPriority="71"/>
+    <w:lsdException w:name="Colorful List" w:uiPriority="72"/>
+    <w:lsdException w:name="Colorful Grid" w:uiPriority="73"/>
+    <w:lsdException w:name="Light Shading Accent 1" w:uiPriority="60"/>
+    <w:lsdException w:name="Light List Accent 1" w:uiPriority="61"/>
+    <w:lsdException w:name="Light Grid Accent 1" w:uiPriority="62"/>
+    <w:lsdException w:name="Medium Shading 1 Accent 1" w:uiPriority="63"/>
+    <w:lsdException w:name="Medium Shading 2 Accent 1" w:uiPriority="64"/>
+    <w:lsdException w:name="Medium List 1 Accent 1" w:uiPriority="65"/>
+    <w:lsdException w:name="Revision" w:semiHidden="1"/>
     <w:lsdException w:name="List Paragraph" w:uiPriority="34" w:qFormat="1"/>
     <w:lsdException w:name="Quote" w:uiPriority="29" w:qFormat="1"/>
     <w:lsdException w:name="Intense Quote" w:uiPriority="30" w:qFormat="1"/>
-    <w:lsdException w:name="Medium List 2 Accent 1" w:semiHidden="0" w:uiPriority="66" w:unhideWhenUsed="0"/>
-    <w:lsdException w:name="Medium Grid 1 Accent 1" w:semiHidden="0" w:uiPriority="67" w:unhideWhenUsed="0"/>
-    <w:lsdException w:name="Medium Grid 2 Accent 1" w:semiHidden="0" w:uiPriority="68" w:unhideWhenUsed="0"/>
-    <w:lsdException w:name="Medium Grid 3 Accent 1" w:semiHidden="0" w:uiPriority="69" w:unhideWhenUsed="0"/>
-    <w:lsdException w:name="Dark List Accent 1" w:semiHidden="0" w:uiPriority="70" w:unhideWhenUsed="0"/>
-    <w:lsdException w:name="Colorful Shading Accent 1" w:semiHidden="0" w:uiPriority="71" w:unhideWhenUsed="0"/>
-    <w:lsdException w:name="Colorful List Accent 1" w:semiHidden="0" w:uiPriority="72" w:unhideWhenUsed="0"/>
-    <w:lsdException w:name="Colorful Grid Accent 1" w:semiHidden="0" w:uiPriority="73" w:unhideWhenUsed="0"/>
-    <w:lsdException w:name="Light Shading Accent 2" w:semiHidden="0" w:uiPriority="60" w:unhideWhenUsed="0"/>
-    <w:lsdException w:name="Light List Accent 2" w:semiHidden="0" w:uiPriority="61" w:unhideWhenUsed="0"/>
-    <w:lsdException w:name="Light Grid Accent 2" w:semiHidden="0" w:uiPriority="62" w:unhideWhenUsed="0"/>
-    <w:lsdException w:name="Medium Shading 1 Accent 2" w:semiHidden="0" w:uiPriority="63" w:unhideWhenUsed="0"/>
-    <w:lsdException w:name="Medium Shading 2 Accent 2" w:semiHidden="0" w:uiPriority="64" w:unhideWhenUsed="0"/>
-    <w:lsdException w:name="Medium List 1 Accent 2" w:semiHidden="0" w:uiPriority="65" w:unhideWhenUsed="0"/>
-    <w:lsdException w:name="Medium List 2 Accent 2" w:semiHidden="0" w:uiPriority="66" w:unhideWhenUsed="0"/>
-    <w:lsdException w:name="Medium Grid 1 Accent 2" w:semiHidden="0" w:uiPriority="67" w:unhideWhenUsed="0"/>
-    <w:lsdException w:name="Medium Grid 2 Accent 2" w:semiHidden="0" w:uiPriority="68" w:unhideWhenUsed="0"/>
-    <w:lsdException w:name="Medium Grid 3 Accent 2" w:semiHidden="0" w:uiPriority="69" w:unhideWhenUsed="0"/>
-    <w:lsdException w:name="Dark List Accent 2" w:semiHidden="0" w:uiPriority="70" w:unhideWhenUsed="0"/>
-    <w:lsdException w:name="Colorful Shading Accent 2" w:semiHidden="0" w:uiPriority="71" w:unhideWhenUsed="0"/>
-    <w:lsdException w:name="Colorful List Accent 2" w:semiHidden="0" w:uiPriority="72" w:unhideWhenUsed="0"/>
-    <w:lsdException w:name="Colorful Grid Accent 2" w:semiHidden="0" w:uiPriority="73" w:unhideWhenUsed="0"/>
-    <w:lsdException w:name="Light Shading Accent 3" w:semiHidden="0" w:uiPriority="60" w:unhideWhenUsed="0"/>
-    <w:lsdException w:name="Light List Accent 3" w:semiHidden="0" w:uiPriority="61" w:unhideWhenUsed="0"/>
-    <w:lsdException w:name="Light Grid Accent 3" w:semiHidden="0" w:uiPriority="62" w:unhideWhenUsed="0"/>
-    <w:lsdException w:name="Medium Shading 1 Accent 3" w:semiHidden="0" w:uiPriority="63" w:unhideWhenUsed="0"/>
-    <w:lsdException w:name="Medium Shading 2 Accent 3" w:semiHidden="0" w:uiPriority="64" w:unhideWhenUsed="0"/>
-    <w:lsdException w:name="Medium List 1 Accent 3" w:semiHidden="0" w:uiPriority="65" w:unhideWhenUsed="0"/>
-    <w:lsdException w:name="Medium List 2 Accent 3" w:semiHidden="0" w:uiPriority="66" w:unhideWhenUsed="0"/>
-    <w:lsdException w:name="Medium Grid 1 Accent 3" w:semiHidden="0" w:uiPriority="67" w:unhideWhenUsed="0"/>
-    <w:lsdException w:name="Medium Grid 2 Accent 3" w:semiHidden="0" w:uiPriority="68" w:unhideWhenUsed="0"/>
-    <w:lsdException w:name="Medium Grid 3 Accent 3" w:semiHidden="0" w:uiPriority="69" w:unhideWhenUsed="0"/>
-    <w:lsdException w:name="Dark List Accent 3" w:semiHidden="0" w:uiPriority="70" w:unhideWhenUsed="0"/>
-    <w:lsdException w:name="Colorful Shading Accent 3" w:semiHidden="0" w:uiPriority="71" w:unhideWhenUsed="0"/>
-    <w:lsdException w:name="Colorful List Accent 3" w:semiHidden="0" w:uiPriority="72" w:unhideWhenUsed="0"/>
-    <w:lsdException w:name="Colorful Grid Accent 3" w:semiHidden="0" w:uiPriority="73" w:unhideWhenUsed="0"/>
-    <w:lsdException w:name="Light Shading Accent 4" w:semiHidden="0" w:uiPriority="60" w:unhideWhenUsed="0"/>
-    <w:lsdException w:name="Light List Accent 4" w:semiHidden="0" w:uiPriority="61" w:unhideWhenUsed="0"/>
-    <w:lsdException w:name="Light Grid Accent 4" w:semiHidden="0" w:uiPriority="62" w:unhideWhenUsed="0"/>
-    <w:lsdException w:name="Medium Shading 1 Accent 4" w:semiHidden="0" w:uiPriority="63" w:unhideWhenUsed="0"/>
-    <w:lsdException w:name="Medium Shading 2 Accent 4" w:semiHidden="0" w:uiPriority="64" w:unhideWhenUsed="0"/>
-    <w:lsdException w:name="Medium List 1 Accent 4" w:semiHidden="0" w:uiPriority="65" w:unhideWhenUsed="0"/>
-    <w:lsdException w:name="Medium List 2 Accent 4" w:semiHidden="0" w:uiPriority="66" w:unhideWhenUsed="0"/>
-    <w:lsdException w:name="Medium Grid 1 Accent 4" w:semiHidden="0" w:uiPriority="67" w:unhideWhenUsed="0"/>
-    <w:lsdException w:name="Medium Grid 2 Accent 4" w:semiHidden="0" w:uiPriority="68" w:unhideWhenUsed="0"/>
-    <w:lsdException w:name="Medium Grid 3 Accent 4" w:semiHidden="0" w:uiPriority="69" w:unhideWhenUsed="0"/>
-    <w:lsdException w:name="Dark List Accent 4" w:semiHidden="0" w:uiPriority="70" w:unhideWhenUsed="0"/>
-    <w:lsdException w:name="Colorful Shading Accent 4" w:semiHidden="0" w:uiPriority="71" w:unhideWhenUsed="0"/>
-    <w:lsdException w:name="Colorful List Accent 4" w:semiHidden="0" w:uiPriority="72" w:unhideWhenUsed="0"/>
-    <w:lsdException w:name="Colorful Grid Accent 4" w:semiHidden="0" w:uiPriority="73" w:unhideWhenUsed="0"/>
-    <w:lsdException w:name="Light Shading Accent 5" w:semiHidden="0" w:uiPriority="60" w:unhideWhenUsed="0"/>
-    <w:lsdException w:name="Light List Accent 5" w:semiHidden="0" w:uiPriority="61" w:unhideWhenUsed="0"/>
-    <w:lsdException w:name="Light Grid Accent 5" w:semiHidden="0" w:uiPriority="62" w:unhideWhenUsed="0"/>
-    <w:lsdException w:name="Medium Shading 1 Accent 5" w:semiHidden="0" w:uiPriority="63" w:unhideWhenUsed="0"/>
-    <w:lsdException w:name="Medium Shading 2 Accent 5" w:semiHidden="0" w:uiPriority="64" w:unhideWhenUsed="0"/>
-    <w:lsdException w:name="Medium List 1 Accent 5" w:semiHidden="0" w:uiPriority="65" w:unhideWhenUsed="0"/>
-    <w:lsdException w:name="Medium List 2 Accent 5" w:semiHidden="0" w:uiPriority="66" w:unhideWhenUsed="0"/>
-    <w:lsdException w:name="Medium Grid 1 Accent 5" w:semiHidden="0" w:uiPriority="67" w:unhideWhenUsed="0"/>
-    <w:lsdException w:name="Medium Grid 2 Accent 5" w:semiHidden="0" w:uiPriority="68" w:unhideWhenUsed="0"/>
-    <w:lsdException w:name="Medium Grid 3 Accent 5" w:semiHidden="0" w:uiPriority="69" w:unhideWhenUsed="0"/>
-    <w:lsdException w:name="Dark List Accent 5" w:semiHidden="0" w:uiPriority="70" w:unhideWhenUsed="0"/>
-    <w:lsdException w:name="Colorful Shading Accent 5" w:semiHidden="0" w:uiPriority="71" w:unhideWhenUsed="0"/>
-    <w:lsdException w:name="Colorful List Accent 5" w:semiHidden="0" w:uiPriority="72" w:unhideWhenUsed="0"/>
-    <w:lsdException w:name="Colorful Grid Accent 5" w:semiHidden="0" w:uiPriority="73" w:unhideWhenUsed="0"/>
-    <w:lsdException w:name="Light Shading Accent 6" w:semiHidden="0" w:uiPriority="60" w:unhideWhenUsed="0"/>
-    <w:lsdException w:name="Light List Accent 6" w:semiHidden="0" w:uiPriority="61" w:unhideWhenUsed="0"/>
-    <w:lsdException w:name="Light Grid Accent 6" w:semiHidden="0" w:uiPriority="62" w:unhideWhenUsed="0"/>
-    <w:lsdException w:name="Medium Shading 1 Accent 6" w:semiHidden="0" w:uiPriority="63" w:unhideWhenUsed="0"/>
-    <w:lsdException w:name="Medium Shading 2 Accent 6" w:semiHidden="0" w:uiPriority="64" w:unhideWhenUsed="0"/>
-    <w:lsdException w:name="Medium List 1 Accent 6" w:semiHidden="0" w:uiPriority="65" w:unhideWhenUsed="0"/>
-    <w:lsdException w:name="Medium List 2 Accent 6" w:semiHidden="0" w:uiPriority="66" w:unhideWhenUsed="0"/>
-    <w:lsdException w:name="Medium Grid 1 Accent 6" w:semiHidden="0" w:uiPriority="67" w:unhideWhenUsed="0"/>
-    <w:lsdException w:name="Medium Grid 2 Accent 6" w:semiHidden="0" w:uiPriority="68" w:unhideWhenUsed="0"/>
-    <w:lsdException w:name="Medium Grid 3 Accent 6" w:semiHidden="0" w:uiPriority="69" w:unhideWhenUsed="0"/>
-    <w:lsdException w:name="Dark List Accent 6" w:semiHidden="0" w:uiPriority="70" w:unhideWhenUsed="0"/>
-    <w:lsdException w:name="Colorful Shading Accent 6" w:semiHidden="0" w:uiPriority="71" w:unhideWhenUsed="0"/>
-    <w:lsdException w:name="Colorful List Accent 6" w:semiHidden="0" w:uiPriority="72" w:unhideWhenUsed="0"/>
-    <w:lsdException w:name="Colorful Grid Accent 6" w:semiHidden="0" w:uiPriority="73" w:unhideWhenUsed="0"/>
+    <w:lsdException w:name="Medium List 2 Accent 1" w:uiPriority="66"/>
+    <w:lsdException w:name="Medium Grid 1 Accent 1" w:uiPriority="67"/>
+    <w:lsdException w:name="Medium Grid 2 Accent 1" w:uiPriority="68"/>
+    <w:lsdException w:name="Medium Grid 3 Accent 1" w:uiPriority="69"/>
+    <w:lsdException w:name="Dark List Accent 1" w:uiPriority="70"/>
+    <w:lsdException w:name="Colorful Shading Accent 1" w:uiPriority="71"/>
+    <w:lsdException w:name="Colorful List Accent 1" w:uiPriority="72"/>
+    <w:lsdException w:name="Colorful Grid Accent 1" w:uiPriority="73"/>
+    <w:lsdException w:name="Light Shading Accent 2" w:uiPriority="60"/>
+    <w:lsdException w:name="Light List Accent 2" w:uiPriority="61"/>
+    <w:lsdException w:name="Light Grid Accent 2" w:uiPriority="62"/>
+    <w:lsdException w:name="Medium Shading 1 Accent 2" w:uiPriority="63"/>
+    <w:lsdException w:name="Medium Shading 2 Accent 2" w:uiPriority="64"/>
+    <w:lsdException w:name="Medium List 1 Accent 2" w:uiPriority="65"/>
+    <w:lsdException w:name="Medium List 2 Accent 2" w:uiPriority="66"/>
+    <w:lsdException w:name="Medium Grid 1 Accent 2" w:uiPriority="67"/>
+    <w:lsdException w:name="Medium Grid 2 Accent 2" w:uiPriority="68"/>
+    <w:lsdException w:name="Medium Grid 3 Accent 2" w:uiPriority="69"/>
+    <w:lsdException w:name="Dark List Accent 2" w:uiPriority="70"/>
+    <w:lsdException w:name="Colorful Shading Accent 2" w:uiPriority="71"/>
+    <w:lsdException w:name="Colorful List Accent 2" w:uiPriority="72"/>
+    <w:lsdException w:name="Colorful Grid Accent 2" w:uiPriority="73"/>
+    <w:lsdException w:name="Light Shading Accent 3" w:uiPriority="60"/>
+    <w:lsdException w:name="Light List Accent 3" w:uiPriority="61"/>
+    <w:lsdException w:name="Light Grid Accent 3" w:uiPriority="62"/>
+    <w:lsdException w:name="Medium Shading 1 Accent 3" w:uiPriority="63"/>
+    <w:lsdException w:name="Medium Shading 2 Accent 3" w:uiPriority="64"/>
+    <w:lsdException w:name="Medium List 1 Accent 3" w:uiPriority="65"/>
+    <w:lsdException w:name="Medium List 2 Accent 3" w:uiPriority="66"/>
+    <w:lsdException w:name="Medium Grid 1 Accent 3" w:uiPriority="67"/>
+    <w:lsdException w:name="Medium Grid 2 Accent 3" w:uiPriority="68"/>
+    <w:lsdException w:name="Medium Grid 3 Accent 3" w:uiPriority="69"/>
+    <w:lsdException w:name="Dark List Accent 3" w:uiPriority="70"/>
+    <w:lsdException w:name="Colorful Shading Accent 3" w:uiPriority="71"/>
+    <w:lsdException w:name="Colorful List Accent 3" w:uiPriority="72"/>
+    <w:lsdException w:name="Colorful Grid Accent 3" w:uiPriority="73"/>
+    <w:lsdException w:name="Light Shading Accent 4" w:uiPriority="60"/>
+    <w:lsdException w:name="Light List Accent 4" w:uiPriority="61"/>
+    <w:lsdException w:name="Light Grid Accent 4" w:uiPriority="62"/>
+    <w:lsdException w:name="Medium Shading 1 Accent 4" w:uiPriority="63"/>
+    <w:lsdException w:name="Medium Shading 2 Accent 4" w:uiPriority="64"/>
+    <w:lsdException w:name="Medium List 1 Accent 4" w:uiPriority="65"/>
+    <w:lsdException w:name="Medium List 2 Accent 4" w:uiPriority="66"/>
+    <w:lsdException w:name="Medium Grid 1 Accent 4" w:uiPriority="67"/>
+    <w:lsdException w:name="Medium Grid 2 Accent 4" w:uiPriority="68"/>
+    <w:lsdException w:name="Medium Grid 3 Accent 4" w:uiPriority="69"/>
+    <w:lsdException w:name="Dark List Accent 4" w:uiPriority="70"/>
+    <w:lsdException w:name="Colorful Shading Accent 4" w:uiPriority="71"/>
+    <w:lsdException w:name="Colorful List Accent 4" w:uiPriority="72"/>
+    <w:lsdException w:name="Colorful Grid Accent 4" w:uiPriority="73"/>
+    <w:lsdException w:name="Light Shading Accent 5" w:uiPriority="60"/>
+    <w:lsdException w:name="Light List Accent 5" w:uiPriority="61"/>
+    <w:lsdException w:name="Light Grid Accent 5" w:uiPriority="62"/>
+    <w:lsdException w:name="Medium Shading 1 Accent 5" w:uiPriority="63"/>
+    <w:lsdException w:name="Medium Shading 2 Accent 5" w:uiPriority="64"/>
+    <w:lsdException w:name="Medium List 1 Accent 5" w:uiPriority="65"/>
+    <w:lsdException w:name="Medium List 2 Accent 5" w:uiPriority="66"/>
+    <w:lsdException w:name="Medium Grid 1 Accent 5" w:uiPriority="67"/>
+    <w:lsdException w:name="Medium Grid 2 Accent 5" w:uiPriority="68"/>
+    <w:lsdException w:name="Medium Grid 3 Accent 5" w:uiPriority="69"/>
+    <w:lsdException w:name="Dark List Accent 5" w:uiPriority="70"/>
+    <w:lsdException w:name="Colorful Shading Accent 5" w:uiPriority="71"/>
+    <w:lsdException w:name="Colorful List Accent 5" w:uiPriority="72"/>
+    <w:lsdException w:name="Colorful Grid Accent 5" w:uiPriority="73"/>
+    <w:lsdException w:name="Light Shading Accent 6" w:uiPriority="60"/>
+    <w:lsdException w:name="Light List Accent 6" w:uiPriority="61"/>
+    <w:lsdException w:name="Light Grid Accent 6" w:uiPriority="62"/>
+    <w:lsdException w:name="Medium Shading 1 Accent 6" w:uiPriority="63"/>
+    <w:lsdException w:name="Medium Shading 2 Accent 6" w:uiPriority="64"/>
+    <w:lsdException w:name="Medium List 1 Accent 6" w:uiPriority="65"/>
+    <w:lsdException w:name="Medium List 2 Accent 6" w:uiPriority="66"/>
+    <w:lsdException w:name="Medium Grid 1 Accent 6" w:uiPriority="67"/>
+    <w:lsdException w:name="Medium Grid 2 Accent 6" w:uiPriority="68"/>
+    <w:lsdException w:name="Medium Grid 3 Accent 6" w:uiPriority="69"/>
+    <w:lsdException w:name="Dark List Accent 6" w:uiPriority="70"/>
+    <w:lsdException w:name="Colorful Shading Accent 6" w:uiPriority="71"/>
+    <w:lsdException w:name="Colorful List Accent 6" w:uiPriority="72"/>
+    <w:lsdException w:name="Colorful Grid Accent 6" w:uiPriority="73"/>
     <w:lsdException w:name="Subtle Emphasis" w:uiPriority="19" w:qFormat="1"/>
     <w:lsdException w:name="Intense Emphasis" w:uiPriority="21"/>
-    <w:lsdException w:name="Subtle Reference" w:uiPriority="31" w:qFormat="1"/>
-    <w:lsdException w:name="Intense Reference" w:uiPriority="32" w:qFormat="1"/>
-    <w:lsdException w:name="Book Title" w:uiPriority="33" w:qFormat="1"/>
-    <w:lsdException w:name="Bibliography" w:uiPriority="37"/>
-    <w:lsdException w:name="TOC Heading" w:uiPriority="39" w:qFormat="1"/>
+    <w:lsdException w:name="Subtle Reference" w:semiHidden="1" w:uiPriority="31" w:unhideWhenUsed="1" w:qFormat="1"/>
+    <w:lsdException w:name="Intense Reference" w:semiHidden="1" w:uiPriority="32" w:unhideWhenUsed="1" w:qFormat="1"/>
+    <w:lsdException w:name="Book Title" w:semiHidden="1" w:uiPriority="33" w:unhideWhenUsed="1" w:qFormat="1"/>
+    <w:lsdException w:name="Bibliography" w:semiHidden="1" w:uiPriority="37" w:unhideWhenUsed="1"/>
+    <w:lsdException w:name="TOC Heading" w:semiHidden="1" w:uiPriority="39" w:unhideWhenUsed="1" w:qFormat="1"/>
+    <w:lsdException w:name="Plain Table 1" w:uiPriority="41"/>
+    <w:lsdException w:name="Plain Table 2" w:uiPriority="42"/>
+    <w:lsdException w:name="Plain Table 3" w:uiPriority="43"/>
+    <w:lsdException w:name="Plain Table 4" w:uiPriority="44"/>
+    <w:lsdException w:name="Plain Table 5" w:uiPriority="45"/>
+    <w:lsdException w:name="Grid Table Light" w:uiPriority="40"/>
+    <w:lsdException w:name="Grid Table 1 Light" w:uiPriority="46"/>
+    <w:lsdException w:name="Grid Table 2" w:uiPriority="47"/>
+    <w:lsdException w:name="Grid Table 3" w:uiPriority="48"/>
+    <w:lsdException w:name="Grid Table 4" w:uiPriority="49"/>
+    <w:lsdException w:name="Grid Table 5 Dark" w:uiPriority="50"/>
+    <w:lsdException w:name="Grid Table 6 Colorful" w:uiPriority="51"/>
+    <w:lsdException w:name="Grid Table 7 Colorful" w:uiPriority="52"/>
+    <w:lsdException w:name="Grid Table 1 Light Accent 1" w:uiPriority="46"/>
+    <w:lsdException w:name="Grid Table 2 Accent 1" w:uiPriority="47"/>
+    <w:lsdException w:name="Grid Table 3 Accent 1" w:uiPriority="48"/>
+    <w:lsdException w:name="Grid Table 4 Accent 1" w:uiPriority="49"/>
+    <w:lsdException w:name="Grid Table 5 Dark Accent 1" w:uiPriority="50"/>
+    <w:lsdException w:name="Grid Table 6 Colorful Accent 1" w:uiPriority="51"/>
+    <w:lsdException w:name="Grid Table 7 Colorful Accent 1" w:uiPriority="52"/>
+    <w:lsdException w:name="Grid Table 1 Light Accent 2" w:uiPriority="46"/>
+    <w:lsdException w:name="Grid Table 2 Accent 2" w:uiPriority="47"/>
+    <w:lsdException w:name="Grid Table 3 Accent 2" w:uiPriority="48"/>
+    <w:lsdException w:name="Grid Table 4 Accent 2" w:uiPriority="49"/>
+    <w:lsdException w:name="Grid Table 5 Dark Accent 2" w:uiPriority="50"/>
+    <w:lsdException w:name="Grid Table 6 Colorful Accent 2" w:uiPriority="51"/>
+    <w:lsdException w:name="Grid Table 7 Colorful Accent 2" w:uiPriority="52"/>
+    <w:lsdException w:name="Grid Table 1 Light Accent 3" w:uiPriority="46"/>
+    <w:lsdException w:name="Grid Table 2 Accent 3" w:uiPriority="47"/>
+    <w:lsdException w:name="Grid Table 3 Accent 3" w:uiPriority="48"/>
+    <w:lsdException w:name="Grid Table 4 Accent 3" w:uiPriority="49"/>
+    <w:lsdException w:name="Grid Table 5 Dark Accent 3" w:uiPriority="50"/>
+    <w:lsdException w:name="Grid Table 6 Colorful Accent 3" w:uiPriority="51"/>
+    <w:lsdException w:name="Grid Table 7 Colorful Accent 3" w:uiPriority="52"/>
+    <w:lsdException w:name="Grid Table 1 Light Accent 4" w:uiPriority="46"/>
+    <w:lsdException w:name="Grid Table 2 Accent 4" w:uiPriority="47"/>
+    <w:lsdException w:name="Grid Table 3 Accent 4" w:uiPriority="48"/>
+    <w:lsdException w:name="Grid Table 4 Accent 4" w:uiPriority="49"/>
+    <w:lsdException w:name="Grid Table 5 Dark Accent 4" w:uiPriority="50"/>
+    <w:lsdException w:name="Grid Table 6 Colorful Accent 4" w:uiPriority="51"/>
+    <w:lsdException w:name="Grid Table 7 Colorful Accent 4" w:uiPriority="52"/>
+    <w:lsdException w:name="Grid Table 1 Light Accent 5" w:uiPriority="46"/>
+    <w:lsdException w:name="Grid Table 2 Accent 5" w:uiPriority="47"/>
+    <w:lsdException w:name="Grid Table 3 Accent 5" w:uiPriority="48"/>
+    <w:lsdException w:name="Grid Table 4 Accent 5" w:uiPriority="49"/>
+    <w:lsdException w:name="Grid Table 5 Dark Accent 5" w:uiPriority="50"/>
+    <w:lsdException w:name="Grid Table 6 Colorful Accent 5" w:uiPriority="51"/>
+    <w:lsdException w:name="Grid Table 7 Colorful Accent 5" w:uiPriority="52"/>
+    <w:lsdException w:name="Grid Table 1 Light Accent 6" w:uiPriority="46"/>
+    <w:lsdException w:name="Grid Table 2 Accent 6" w:uiPriority="47"/>
+    <w:lsdException w:name="Grid Table 3 Accent 6" w:uiPriority="48"/>
+    <w:lsdException w:name="Grid Table 4 Accent 6" w:uiPriority="49"/>
+    <w:lsdException w:name="Grid Table 5 Dark Accent 6" w:uiPriority="50"/>
+    <w:lsdException w:name="Grid Table 6 Colorful Accent 6" w:uiPriority="51"/>
+    <w:lsdException w:name="Grid Table 7 Colorful Accent 6" w:uiPriority="52"/>
+    <w:lsdException w:name="List Table 1 Light" w:uiPriority="46"/>
+    <w:lsdException w:name="List Table 2" w:uiPriority="47"/>
+    <w:lsdException w:name="List Table 3" w:uiPriority="48"/>
+    <w:lsdException w:name="List Table 4" w:uiPriority="49"/>
+    <w:lsdException w:name="List Table 5 Dark" w:uiPriority="50"/>
+    <w:lsdException w:name="List Table 6 Colorful" w:uiPriority="51"/>
+    <w:lsdException w:name="List Table 7 Colorful" w:uiPriority="52"/>
+    <w:lsdException w:name="List Table 1 Light Accent 1" w:uiPriority="46"/>
+    <w:lsdException w:name="List Table 2 Accent 1" w:uiPriority="47"/>
+    <w:lsdException w:name="List Table 3 Accent 1" w:uiPriority="48"/>
+    <w:lsdException w:name="List Table 4 Accent 1" w:uiPriority="49"/>
+    <w:lsdException w:name="List Table 5 Dark Accent 1" w:uiPriority="50"/>
+    <w:lsdException w:name="List Table 6 Colorful Accent 1" w:uiPriority="51"/>
+    <w:lsdException w:name="List Table 7 Colorful Accent 1" w:uiPriority="52"/>
+    <w:lsdException w:name="List Table 1 Light Accent 2" w:uiPriority="46"/>
+    <w:lsdException w:name="List Table 2 Accent 2" w:uiPriority="47"/>
+    <w:lsdException w:name="List Table 3 Accent 2" w:uiPriority="48"/>
+    <w:lsdException w:name="List Table 4 Accent 2" w:uiPriority="49"/>
+    <w:lsdException w:name="List Table 5 Dark Accent 2" w:uiPriority="50"/>
+    <w:lsdException w:name="List Table 6 Colorful Accent 2" w:uiPriority="51"/>
+    <w:lsdException w:name="List Table 7 Colorful Accent 2" w:uiPriority="52"/>
+    <w:lsdException w:name="List Table 1 Light Accent 3" w:uiPriority="46"/>
+    <w:lsdException w:name="List Table 2 Accent 3" w:uiPriority="47"/>
+    <w:lsdException w:name="List Table 3 Accent 3" w:uiPriority="48"/>
+    <w:lsdException w:name="List Table 4 Accent 3" w:uiPriority="49"/>
+    <w:lsdException w:name="List Table 5 Dark Accent 3" w:uiPriority="50"/>
+    <w:lsdException w:name="List Table 6 Colorful Accent 3" w:uiPriority="51"/>
+    <w:lsdException w:name="List Table 7 Colorful Accent 3" w:uiPriority="52"/>
+    <w:lsdException w:name="List Table 1 Light Accent 4" w:uiPriority="46"/>
+    <w:lsdException w:name="List Table 2 Accent 4" w:uiPriority="47"/>
+    <w:lsdException w:name="List Table 3 Accent 4" w:uiPriority="48"/>
+    <w:lsdException w:name="List Table 4 Accent 4" w:uiPriority="49"/>
+    <w:lsdException w:name="List Table 5 Dark Accent 4" w:uiPriority="50"/>
+    <w:lsdException w:name="List Table 6 Colorful Accent 4" w:uiPriority="51"/>
+    <w:lsdException w:name="List Table 7 Colorful Accent 4" w:uiPriority="52"/>
+    <w:lsdException w:name="List Table 1 Light Accent 5" w:uiPriority="46"/>
+    <w:lsdException w:name="List Table 2 Accent 5" w:uiPriority="47"/>
+    <w:lsdException w:name="List Table 3 Accent 5" w:uiPriority="48"/>
+    <w:lsdException w:name="List Table 4 Accent 5" w:uiPriority="49"/>
+    <w:lsdException w:name="List Table 5 Dark Accent 5" w:uiPriority="50"/>
+    <w:lsdException w:name="List Table 6 Colorful Accent 5" w:uiPriority="51"/>
+    <w:lsdException w:name="List Table 7 Colorful Accent 5" w:uiPriority="52"/>
+    <w:lsdException w:name="List Table 1 Light Accent 6" w:uiPriority="46"/>
+    <w:lsdException w:name="List Table 2 Accent 6" w:uiPriority="47"/>
+    <w:lsdException w:name="List Table 3 Accent 6" w:uiPriority="48"/>
+    <w:lsdException w:name="List Table 4 Accent 6" w:uiPriority="49"/>
+    <w:lsdException w:name="List Table 5 Dark Accent 6" w:uiPriority="50"/>
+    <w:lsdException w:name="List Table 6 Colorful Accent 6" w:uiPriority="51"/>
+    <w:lsdException w:name="List Table 7 Colorful Accent 6" w:uiPriority="52"/>
+    <w:lsdException w:name="Mention" w:semiHidden="1" w:unhideWhenUsed="1"/>
+    <w:lsdException w:name="Smart Hyperlink" w:semiHidden="1" w:unhideWhenUsed="1"/>
+    <w:lsdException w:name="Hashtag" w:semiHidden="1" w:unhideWhenUsed="1"/>
+    <w:lsdException w:name="Unresolved Mention" w:semiHidden="1" w:unhideWhenUsed="1"/>
+    <w:lsdException w:name="Smart Link" w:semiHidden="1" w:unhideWhenUsed="1"/>
   </w:latentStyles>
   <w:style w:type="paragraph" w:default="1" w:styleId="Normal">
     <w:name w:val="Normal"/>
@@ -2622,7 +4203,6 @@
     <w:uiPriority w:val="99"/>
     <w:semiHidden/>
     <w:unhideWhenUsed/>
-    <w:qFormat/>
     <w:tblPr>
       <w:tblInd w:w="0" w:type="dxa"/>
       <w:tblCellMar>
@@ -3306,11 +4886,38 @@
       <w:szCs w:val="16"/>
     </w:rPr>
   </w:style>
+  <w:style w:type="paragraph" w:styleId="NoSpacing">
+    <w:name w:val="No Spacing"/>
+    <w:link w:val="NoSpacingChar"/>
+    <w:uiPriority w:val="1"/>
+    <w:qFormat/>
+    <w:rsid w:val="00F1298E"/>
+    <w:pPr>
+      <w:spacing w:after="0" w:line="240" w:lineRule="auto"/>
+    </w:pPr>
+    <w:rPr>
+      <w:rFonts w:eastAsiaTheme="minorEastAsia"/>
+      <w:color w:val="auto"/>
+      <w:lang w:eastAsia="zh-CN"/>
+    </w:rPr>
+  </w:style>
+  <w:style w:type="character" w:customStyle="1" w:styleId="NoSpacingChar">
+    <w:name w:val="No Spacing Char"/>
+    <w:basedOn w:val="DefaultParagraphFont"/>
+    <w:link w:val="NoSpacing"/>
+    <w:uiPriority w:val="1"/>
+    <w:rsid w:val="00F1298E"/>
+    <w:rPr>
+      <w:rFonts w:eastAsiaTheme="minorEastAsia"/>
+      <w:color w:val="auto"/>
+      <w:lang w:eastAsia="zh-CN"/>
+    </w:rPr>
+  </w:style>
 </w:styles>
 </file>
 
 <file path=word/glossary/document.xml><?xml version="1.0" encoding="utf-8"?>
-<w:glossaryDocument xmlns:ve="http://schemas.openxmlformats.org/markup-compatibility/2006" xmlns:o="urn:schemas-microsoft-com:office:office" xmlns:r="http://schemas.openxmlformats.org/officeDocument/2006/relationships" xmlns:m="http://schemas.openxmlformats.org/officeDocument/2006/math" xmlns:v="urn:schemas-microsoft-com:vml" xmlns:wp="http://schemas.openxmlformats.org/drawingml/2006/wordprocessingDrawing" xmlns:w10="urn:schemas-microsoft-com:office:word" xmlns:w="http://schemas.openxmlformats.org/wordprocessingml/2006/main" xmlns:wne="http://schemas.microsoft.com/office/word/2006/wordml">
+<w:glossaryDocument xmlns:wpc="http://schemas.microsoft.com/office/word/2010/wordprocessingCanvas" xmlns:cx="http://schemas.microsoft.com/office/drawing/2014/chartex" xmlns:cx1="http://schemas.microsoft.com/office/drawing/2015/9/8/chartex" xmlns:cx2="http://schemas.microsoft.com/office/drawing/2015/10/21/chartex" xmlns:cx3="http://schemas.microsoft.com/office/drawing/2016/5/9/chartex" xmlns:cx4="http://schemas.microsoft.com/office/drawing/2016/5/10/chartex" xmlns:cx5="http://schemas.microsoft.com/office/drawing/2016/5/11/chartex" xmlns:cx6="http://schemas.microsoft.com/office/drawing/2016/5/12/chartex" xmlns:cx7="http://schemas.microsoft.com/office/drawing/2016/5/13/chartex" xmlns:cx8="http://schemas.microsoft.com/office/drawing/2016/5/14/chartex" xmlns:mc="http://schemas.openxmlformats.org/markup-compatibility/2006" xmlns:aink="http://schemas.microsoft.com/office/drawing/2016/ink" xmlns:am3d="http://schemas.microsoft.com/office/drawing/2017/model3d" xmlns:o="urn:schemas-microsoft-com:office:office" xmlns:r="http://schemas.openxmlformats.org/officeDocument/2006/relationships" xmlns:m="http://schemas.openxmlformats.org/officeDocument/2006/math" xmlns:v="urn:schemas-microsoft-com:vml" xmlns:wp14="http://schemas.microsoft.com/office/word/2010/wordprocessingDrawing" xmlns:wp="http://schemas.openxmlformats.org/drawingml/2006/wordprocessingDrawing" xmlns:w10="urn:schemas-microsoft-com:office:word" xmlns:w="http://schemas.openxmlformats.org/wordprocessingml/2006/main" xmlns:w14="http://schemas.microsoft.com/office/word/2010/wordml" xmlns:w15="http://schemas.microsoft.com/office/word/2012/wordml" xmlns:w16cex="http://schemas.microsoft.com/office/word/2018/wordml/cex" xmlns:w16cid="http://schemas.microsoft.com/office/word/2016/wordml/cid" xmlns:w16="http://schemas.microsoft.com/office/word/2018/wordml" xmlns:w16se="http://schemas.microsoft.com/office/word/2015/wordml/symex" xmlns:wpg="http://schemas.microsoft.com/office/word/2010/wordprocessingGroup" xmlns:wpi="http://schemas.microsoft.com/office/word/2010/wordprocessingInk" xmlns:wne="http://schemas.microsoft.com/office/word/2006/wordml" xmlns:wps="http://schemas.microsoft.com/office/word/2010/wordprocessingShape" mc:Ignorable="w14 w15 w16se w16cid w16 w16cex wp14">
   <w:docParts>
     <w:docPart>
       <w:docPartPr>
@@ -3343,7 +4950,7 @@
 </file>
 
 <file path=word/glossary/fontTable.xml><?xml version="1.0" encoding="utf-8"?>
-<w:fonts xmlns:r="http://schemas.openxmlformats.org/officeDocument/2006/relationships" xmlns:w="http://schemas.openxmlformats.org/wordprocessingml/2006/main">
+<w:fonts xmlns:mc="http://schemas.openxmlformats.org/markup-compatibility/2006" xmlns:r="http://schemas.openxmlformats.org/officeDocument/2006/relationships" xmlns:w="http://schemas.openxmlformats.org/wordprocessingml/2006/main" xmlns:w14="http://schemas.microsoft.com/office/word/2010/wordml" xmlns:w15="http://schemas.microsoft.com/office/word/2012/wordml" xmlns:w16cex="http://schemas.microsoft.com/office/word/2018/wordml/cex" xmlns:w16cid="http://schemas.microsoft.com/office/word/2016/wordml/cid" xmlns:w16="http://schemas.microsoft.com/office/word/2018/wordml" xmlns:w16se="http://schemas.microsoft.com/office/word/2015/wordml/symex" mc:Ignorable="w14 w15 w16se w16cid w16 w16cex">
   <w:font w:name="Symbol">
     <w:panose1 w:val="05050102010706020507"/>
     <w:charset w:val="02"/>
@@ -3353,7 +4960,7 @@
   </w:font>
   <w:font w:name="Times New Roman">
     <w:panose1 w:val="02020603050405020304"/>
-    <w:charset w:val="A2"/>
+    <w:charset w:val="00"/>
     <w:family w:val="roman"/>
     <w:pitch w:val="variable"/>
     <w:sig w:usb0="E0002EFF" w:usb1="C000785B" w:usb2="00000009" w:usb3="00000000" w:csb0="000001FF" w:csb1="00000000"/>
@@ -3367,46 +4974,51 @@
   </w:font>
   <w:font w:name="Tahoma">
     <w:panose1 w:val="020B0604030504040204"/>
-    <w:charset w:val="A2"/>
+    <w:charset w:val="00"/>
     <w:family w:val="swiss"/>
+    <w:notTrueType/>
     <w:pitch w:val="variable"/>
-    <w:sig w:usb0="E1002EFF" w:usb1="C000605B" w:usb2="00000029" w:usb3="00000000" w:csb0="000101FF" w:csb1="00000000"/>
+    <w:sig w:usb0="00000003" w:usb1="00000000" w:usb2="00000000" w:usb3="00000000" w:csb0="00000001" w:csb1="00000000"/>
   </w:font>
   <w:font w:name="Helvetica Neue">
-    <w:altName w:val="Corbel"/>
+    <w:altName w:val="﷽﷽﷽﷽﷽﷽﷽翿"/>
+    <w:panose1 w:val="02000503000000020004"/>
     <w:charset w:val="00"/>
     <w:family w:val="auto"/>
     <w:pitch w:val="variable"/>
-    <w:sig w:usb0="00000003" w:usb1="500079DB" w:usb2="00000010" w:usb3="00000000" w:csb0="00000001" w:csb1="00000000"/>
+    <w:sig w:usb0="E50002FF" w:usb1="500079DB" w:usb2="00000010" w:usb3="00000000" w:csb0="00000001" w:csb1="00000000"/>
   </w:font>
   <w:font w:name="Calibri">
     <w:panose1 w:val="020F0502020204030204"/>
-    <w:charset w:val="A2"/>
+    <w:charset w:val="00"/>
     <w:family w:val="swiss"/>
     <w:pitch w:val="variable"/>
-    <w:sig w:usb0="E4002EFF" w:usb1="C000247B" w:usb2="00000009" w:usb3="00000000" w:csb0="000001FF" w:csb1="00000000"/>
+    <w:sig w:usb0="A00002EF" w:usb1="4000207B" w:usb2="00000000" w:usb3="00000000" w:csb0="0000009F" w:csb1="00000000"/>
   </w:font>
-  <w:font w:name="Cambria">
-    <w:panose1 w:val="02040503050406030204"/>
-    <w:charset w:val="A2"/>
-    <w:family w:val="roman"/>
+  <w:font w:name="Calibri Light">
+    <w:panose1 w:val="020F0302020204030204"/>
+    <w:charset w:val="00"/>
+    <w:family w:val="swiss"/>
     <w:pitch w:val="variable"/>
-    <w:sig w:usb0="E00006FF" w:usb1="420024FF" w:usb2="02000000" w:usb3="00000000" w:csb0="0000019F" w:csb1="00000000"/>
+    <w:sig w:usb0="E0002AFF" w:usb1="C000247B" w:usb2="00000009" w:usb3="00000000" w:csb0="000001FF" w:csb1="00000000"/>
   </w:font>
 </w:fonts>
 </file>
 
 <file path=word/glossary/settings.xml><?xml version="1.0" encoding="utf-8"?>
-<w:settings xmlns:o="urn:schemas-microsoft-com:office:office" xmlns:r="http://schemas.openxmlformats.org/officeDocument/2006/relationships" xmlns:m="http://schemas.openxmlformats.org/officeDocument/2006/math" xmlns:v="urn:schemas-microsoft-com:vml" xmlns:w10="urn:schemas-microsoft-com:office:word" xmlns:w="http://schemas.openxmlformats.org/wordprocessingml/2006/main" xmlns:sl="http://schemas.openxmlformats.org/schemaLibrary/2006/main">
+<w:settings xmlns:mc="http://schemas.openxmlformats.org/markup-compatibility/2006" xmlns:o="urn:schemas-microsoft-com:office:office" xmlns:r="http://schemas.openxmlformats.org/officeDocument/2006/relationships" xmlns:m="http://schemas.openxmlformats.org/officeDocument/2006/math" xmlns:v="urn:schemas-microsoft-com:vml" xmlns:w10="urn:schemas-microsoft-com:office:word" xmlns:w="http://schemas.openxmlformats.org/wordprocessingml/2006/main" xmlns:w14="http://schemas.microsoft.com/office/word/2010/wordml" xmlns:w15="http://schemas.microsoft.com/office/word/2012/wordml" xmlns:w16cex="http://schemas.microsoft.com/office/word/2018/wordml/cex" xmlns:w16cid="http://schemas.microsoft.com/office/word/2016/wordml/cid" xmlns:w16="http://schemas.microsoft.com/office/word/2018/wordml" xmlns:w16se="http://schemas.microsoft.com/office/word/2015/wordml/symex" xmlns:sl="http://schemas.openxmlformats.org/schemaLibrary/2006/main" mc:Ignorable="w14 w15 w16se w16cid w16 w16cex">
   <w:view w:val="normal"/>
   <w:defaultTabStop w:val="720"/>
   <w:hyphenationZone w:val="425"/>
   <w:characterSpacingControl w:val="doNotCompress"/>
   <w:compat>
     <w:useFELayout/>
+    <w:compatSetting w:name="compatibilityMode" w:uri="http://schemas.microsoft.com/office/word" w:val="12"/>
+    <w:compatSetting w:name="useWord2013TrackBottomHyphenation" w:uri="http://schemas.microsoft.com/office/word" w:val="1"/>
   </w:compat>
   <w:rsids>
     <w:rsidRoot w:val="00582CB1"/>
+    <w:rsid w:val="000802D1"/>
     <w:rsid w:val="003139DC"/>
     <w:rsid w:val="00417924"/>
     <w:rsid w:val="00582CB1"/>
@@ -3418,7 +5030,7 @@
     <m:mathFont m:val="Cambria Math"/>
     <m:brkBin m:val="before"/>
     <m:brkBinSub m:val="--"/>
-    <m:smallFrac m:val="off"/>
+    <m:smallFrac m:val="0"/>
     <m:dispDef/>
     <m:lMargin m:val="0"/>
     <m:rMargin m:val="0"/>
@@ -3430,12 +5042,12 @@
   <w:themeFontLang w:val="tr-TR"/>
   <w:clrSchemeMapping w:bg1="light1" w:t1="dark1" w:bg2="light2" w:t2="dark2" w:accent1="accent1" w:accent2="accent2" w:accent3="accent3" w:accent4="accent4" w:accent5="accent5" w:accent6="accent6" w:hyperlink="hyperlink" w:followedHyperlink="followedHyperlink"/>
   <w:decimalSymbol w:val=","/>
-  <w:listSeparator w:val=";"/>
+  <w:listSeparator w:val=","/>
 </w:settings>
 </file>
 
 <file path=word/glossary/styles.xml><?xml version="1.0" encoding="utf-8"?>
-<w:styles xmlns:r="http://schemas.openxmlformats.org/officeDocument/2006/relationships" xmlns:w="http://schemas.openxmlformats.org/wordprocessingml/2006/main">
+<w:styles xmlns:mc="http://schemas.openxmlformats.org/markup-compatibility/2006" xmlns:r="http://schemas.openxmlformats.org/officeDocument/2006/relationships" xmlns:w="http://schemas.openxmlformats.org/wordprocessingml/2006/main" xmlns:w14="http://schemas.microsoft.com/office/word/2010/wordml" xmlns:w15="http://schemas.microsoft.com/office/word/2012/wordml" xmlns:w16cex="http://schemas.microsoft.com/office/word/2018/wordml/cex" xmlns:w16cid="http://schemas.microsoft.com/office/word/2016/wordml/cid" xmlns:w16="http://schemas.microsoft.com/office/word/2018/wordml" xmlns:w16se="http://schemas.microsoft.com/office/word/2015/wordml/symex" mc:Ignorable="w14 w15 w16se w16cid w16 w16cex">
   <w:docDefaults>
     <w:rPrDefault>
       <w:rPr>
@@ -3447,144 +5059,383 @@
     </w:rPrDefault>
     <w:pPrDefault/>
   </w:docDefaults>
-  <w:latentStyles w:defLockedState="0" w:defUIPriority="99" w:defSemiHidden="1" w:defUnhideWhenUsed="1" w:defQFormat="0" w:count="267">
-    <w:lsdException w:name="Normal" w:semiHidden="0" w:uiPriority="0" w:unhideWhenUsed="0" w:qFormat="1"/>
-    <w:lsdException w:name="heading 1" w:semiHidden="0" w:uiPriority="9" w:unhideWhenUsed="0" w:qFormat="1"/>
-    <w:lsdException w:name="heading 2" w:uiPriority="9" w:qFormat="1"/>
-    <w:lsdException w:name="heading 3" w:uiPriority="9" w:qFormat="1"/>
-    <w:lsdException w:name="heading 4" w:uiPriority="9" w:qFormat="1"/>
-    <w:lsdException w:name="heading 5" w:uiPriority="9" w:qFormat="1"/>
-    <w:lsdException w:name="heading 6" w:uiPriority="9" w:qFormat="1"/>
-    <w:lsdException w:name="heading 7" w:uiPriority="9" w:qFormat="1"/>
-    <w:lsdException w:name="heading 8" w:uiPriority="9" w:qFormat="1"/>
-    <w:lsdException w:name="heading 9" w:uiPriority="9" w:qFormat="1"/>
-    <w:lsdException w:name="toc 1" w:uiPriority="39"/>
-    <w:lsdException w:name="toc 2" w:uiPriority="39"/>
-    <w:lsdException w:name="toc 3" w:uiPriority="39"/>
-    <w:lsdException w:name="toc 4" w:uiPriority="39"/>
-    <w:lsdException w:name="toc 5" w:uiPriority="39"/>
-    <w:lsdException w:name="toc 6" w:uiPriority="39"/>
-    <w:lsdException w:name="toc 7" w:uiPriority="39"/>
-    <w:lsdException w:name="toc 8" w:uiPriority="39"/>
-    <w:lsdException w:name="toc 9" w:uiPriority="39"/>
-    <w:lsdException w:name="caption" w:uiPriority="35" w:qFormat="1"/>
-    <w:lsdException w:name="Title" w:semiHidden="0" w:uiPriority="10" w:unhideWhenUsed="0" w:qFormat="1"/>
-    <w:lsdException w:name="Default Paragraph Font" w:uiPriority="1"/>
-    <w:lsdException w:name="Subtitle" w:semiHidden="0" w:uiPriority="11" w:unhideWhenUsed="0" w:qFormat="1"/>
-    <w:lsdException w:name="Strong" w:semiHidden="0" w:uiPriority="22" w:unhideWhenUsed="0" w:qFormat="1"/>
-    <w:lsdException w:name="Emphasis" w:semiHidden="0" w:uiPriority="20" w:unhideWhenUsed="0" w:qFormat="1"/>
-    <w:lsdException w:name="Table Grid" w:semiHidden="0" w:uiPriority="39" w:unhideWhenUsed="0"/>
-    <w:lsdException w:name="Placeholder Text" w:unhideWhenUsed="0"/>
-    <w:lsdException w:name="No Spacing" w:semiHidden="0" w:uiPriority="1" w:unhideWhenUsed="0" w:qFormat="1"/>
-    <w:lsdException w:name="Light Shading" w:semiHidden="0" w:uiPriority="60" w:unhideWhenUsed="0"/>
-    <w:lsdException w:name="Light List" w:semiHidden="0" w:uiPriority="61" w:unhideWhenUsed="0"/>
-    <w:lsdException w:name="Light Grid" w:semiHidden="0" w:uiPriority="62" w:unhideWhenUsed="0"/>
-    <w:lsdException w:name="Medium Shading 1" w:semiHidden="0" w:uiPriority="63" w:unhideWhenUsed="0"/>
-    <w:lsdException w:name="Medium Shading 2" w:semiHidden="0" w:uiPriority="64" w:unhideWhenUsed="0"/>
-    <w:lsdException w:name="Medium List 1" w:semiHidden="0" w:uiPriority="65" w:unhideWhenUsed="0"/>
-    <w:lsdException w:name="Medium List 2" w:semiHidden="0" w:uiPriority="66" w:unhideWhenUsed="0"/>
-    <w:lsdException w:name="Medium Grid 1" w:semiHidden="0" w:uiPriority="67" w:unhideWhenUsed="0"/>
-    <w:lsdException w:name="Medium Grid 2" w:semiHidden="0" w:uiPriority="68" w:unhideWhenUsed="0"/>
-    <w:lsdException w:name="Medium Grid 3" w:semiHidden="0" w:uiPriority="69" w:unhideWhenUsed="0"/>
-    <w:lsdException w:name="Dark List" w:semiHidden="0" w:uiPriority="70" w:unhideWhenUsed="0"/>
-    <w:lsdException w:name="Colorful Shading" w:semiHidden="0" w:uiPriority="71" w:unhideWhenUsed="0"/>
-    <w:lsdException w:name="Colorful List" w:semiHidden="0" w:uiPriority="72" w:unhideWhenUsed="0"/>
-    <w:lsdException w:name="Colorful Grid" w:semiHidden="0" w:uiPriority="73" w:unhideWhenUsed="0"/>
-    <w:lsdException w:name="Light Shading Accent 1" w:semiHidden="0" w:uiPriority="60" w:unhideWhenUsed="0"/>
-    <w:lsdException w:name="Light List Accent 1" w:semiHidden="0" w:uiPriority="61" w:unhideWhenUsed="0"/>
-    <w:lsdException w:name="Light Grid Accent 1" w:semiHidden="0" w:uiPriority="62" w:unhideWhenUsed="0"/>
-    <w:lsdException w:name="Medium Shading 1 Accent 1" w:semiHidden="0" w:uiPriority="63" w:unhideWhenUsed="0"/>
-    <w:lsdException w:name="Medium Shading 2 Accent 1" w:semiHidden="0" w:uiPriority="64" w:unhideWhenUsed="0"/>
-    <w:lsdException w:name="Medium List 1 Accent 1" w:semiHidden="0" w:uiPriority="65" w:unhideWhenUsed="0"/>
-    <w:lsdException w:name="Revision" w:unhideWhenUsed="0"/>
-    <w:lsdException w:name="List Paragraph" w:semiHidden="0" w:uiPriority="34" w:unhideWhenUsed="0" w:qFormat="1"/>
-    <w:lsdException w:name="Quote" w:semiHidden="0" w:uiPriority="29" w:unhideWhenUsed="0" w:qFormat="1"/>
-    <w:lsdException w:name="Intense Quote" w:semiHidden="0" w:uiPriority="30" w:unhideWhenUsed="0" w:qFormat="1"/>
-    <w:lsdException w:name="Medium List 2 Accent 1" w:semiHidden="0" w:uiPriority="66" w:unhideWhenUsed="0"/>
-    <w:lsdException w:name="Medium Grid 1 Accent 1" w:semiHidden="0" w:uiPriority="67" w:unhideWhenUsed="0"/>
-    <w:lsdException w:name="Medium Grid 2 Accent 1" w:semiHidden="0" w:uiPriority="68" w:unhideWhenUsed="0"/>
-    <w:lsdException w:name="Medium Grid 3 Accent 1" w:semiHidden="0" w:uiPriority="69" w:unhideWhenUsed="0"/>
-    <w:lsdException w:name="Dark List Accent 1" w:semiHidden="0" w:uiPriority="70" w:unhideWhenUsed="0"/>
-    <w:lsdException w:name="Colorful Shading Accent 1" w:semiHidden="0" w:uiPriority="71" w:unhideWhenUsed="0"/>
-    <w:lsdException w:name="Colorful List Accent 1" w:semiHidden="0" w:uiPriority="72" w:unhideWhenUsed="0"/>
-    <w:lsdException w:name="Colorful Grid Accent 1" w:semiHidden="0" w:uiPriority="73" w:unhideWhenUsed="0"/>
-    <w:lsdException w:name="Light Shading Accent 2" w:semiHidden="0" w:uiPriority="60" w:unhideWhenUsed="0"/>
-    <w:lsdException w:name="Light List Accent 2" w:semiHidden="0" w:uiPriority="61" w:unhideWhenUsed="0"/>
-    <w:lsdException w:name="Light Grid Accent 2" w:semiHidden="0" w:uiPriority="62" w:unhideWhenUsed="0"/>
-    <w:lsdException w:name="Medium Shading 1 Accent 2" w:semiHidden="0" w:uiPriority="63" w:unhideWhenUsed="0"/>
-    <w:lsdException w:name="Medium Shading 2 Accent 2" w:semiHidden="0" w:uiPriority="64" w:unhideWhenUsed="0"/>
-    <w:lsdException w:name="Medium List 1 Accent 2" w:semiHidden="0" w:uiPriority="65" w:unhideWhenUsed="0"/>
-    <w:lsdException w:name="Medium List 2 Accent 2" w:semiHidden="0" w:uiPriority="66" w:unhideWhenUsed="0"/>
-    <w:lsdException w:name="Medium Grid 1 Accent 2" w:semiHidden="0" w:uiPriority="67" w:unhideWhenUsed="0"/>
-    <w:lsdException w:name="Medium Grid 2 Accent 2" w:semiHidden="0" w:uiPriority="68" w:unhideWhenUsed="0"/>
-    <w:lsdException w:name="Medium Grid 3 Accent 2" w:semiHidden="0" w:uiPriority="69" w:unhideWhenUsed="0"/>
-    <w:lsdException w:name="Dark List Accent 2" w:semiHidden="0" w:uiPriority="70" w:unhideWhenUsed="0"/>
-    <w:lsdException w:name="Colorful Shading Accent 2" w:semiHidden="0" w:uiPriority="71" w:unhideWhenUsed="0"/>
-    <w:lsdException w:name="Colorful List Accent 2" w:semiHidden="0" w:uiPriority="72" w:unhideWhenUsed="0"/>
-    <w:lsdException w:name="Colorful Grid Accent 2" w:semiHidden="0" w:uiPriority="73" w:unhideWhenUsed="0"/>
-    <w:lsdException w:name="Light Shading Accent 3" w:semiHidden="0" w:uiPriority="60" w:unhideWhenUsed="0"/>
-    <w:lsdException w:name="Light List Accent 3" w:semiHidden="0" w:uiPriority="61" w:unhideWhenUsed="0"/>
-    <w:lsdException w:name="Light Grid Accent 3" w:semiHidden="0" w:uiPriority="62" w:unhideWhenUsed="0"/>
-    <w:lsdException w:name="Medium Shading 1 Accent 3" w:semiHidden="0" w:uiPriority="63" w:unhideWhenUsed="0"/>
-    <w:lsdException w:name="Medium Shading 2 Accent 3" w:semiHidden="0" w:uiPriority="64" w:unhideWhenUsed="0"/>
-    <w:lsdException w:name="Medium List 1 Accent 3" w:semiHidden="0" w:uiPriority="65" w:unhideWhenUsed="0"/>
-    <w:lsdException w:name="Medium List 2 Accent 3" w:semiHidden="0" w:uiPriority="66" w:unhideWhenUsed="0"/>
-    <w:lsdException w:name="Medium Grid 1 Accent 3" w:semiHidden="0" w:uiPriority="67" w:unhideWhenUsed="0"/>
-    <w:lsdException w:name="Medium Grid 2 Accent 3" w:semiHidden="0" w:uiPriority="68" w:unhideWhenUsed="0"/>
-    <w:lsdException w:name="Medium Grid 3 Accent 3" w:semiHidden="0" w:uiPriority="69" w:unhideWhenUsed="0"/>
-    <w:lsdException w:name="Dark List Accent 3" w:semiHidden="0" w:uiPriority="70" w:unhideWhenUsed="0"/>
-    <w:lsdException w:name="Colorful Shading Accent 3" w:semiHidden="0" w:uiPriority="71" w:unhideWhenUsed="0"/>
-    <w:lsdException w:name="Colorful List Accent 3" w:semiHidden="0" w:uiPriority="72" w:unhideWhenUsed="0"/>
-    <w:lsdException w:name="Colorful Grid Accent 3" w:semiHidden="0" w:uiPriority="73" w:unhideWhenUsed="0"/>
-    <w:lsdException w:name="Light Shading Accent 4" w:semiHidden="0" w:uiPriority="60" w:unhideWhenUsed="0"/>
-    <w:lsdException w:name="Light List Accent 4" w:semiHidden="0" w:uiPriority="61" w:unhideWhenUsed="0"/>
-    <w:lsdException w:name="Light Grid Accent 4" w:semiHidden="0" w:uiPriority="62" w:unhideWhenUsed="0"/>
-    <w:lsdException w:name="Medium Shading 1 Accent 4" w:semiHidden="0" w:uiPriority="63" w:unhideWhenUsed="0"/>
-    <w:lsdException w:name="Medium Shading 2 Accent 4" w:semiHidden="0" w:uiPriority="64" w:unhideWhenUsed="0"/>
-    <w:lsdException w:name="Medium List 1 Accent 4" w:semiHidden="0" w:uiPriority="65" w:unhideWhenUsed="0"/>
-    <w:lsdException w:name="Medium List 2 Accent 4" w:semiHidden="0" w:uiPriority="66" w:unhideWhenUsed="0"/>
-    <w:lsdException w:name="Medium Grid 1 Accent 4" w:semiHidden="0" w:uiPriority="67" w:unhideWhenUsed="0"/>
-    <w:lsdException w:name="Medium Grid 2 Accent 4" w:semiHidden="0" w:uiPriority="68" w:unhideWhenUsed="0"/>
-    <w:lsdException w:name="Medium Grid 3 Accent 4" w:semiHidden="0" w:uiPriority="69" w:unhideWhenUsed="0"/>
-    <w:lsdException w:name="Dark List Accent 4" w:semiHidden="0" w:uiPriority="70" w:unhideWhenUsed="0"/>
-    <w:lsdException w:name="Colorful Shading Accent 4" w:semiHidden="0" w:uiPriority="71" w:unhideWhenUsed="0"/>
-    <w:lsdException w:name="Colorful List Accent 4" w:semiHidden="0" w:uiPriority="72" w:unhideWhenUsed="0"/>
-    <w:lsdException w:name="Colorful Grid Accent 4" w:semiHidden="0" w:uiPriority="73" w:unhideWhenUsed="0"/>
-    <w:lsdException w:name="Light Shading Accent 5" w:semiHidden="0" w:uiPriority="60" w:unhideWhenUsed="0"/>
-    <w:lsdException w:name="Light List Accent 5" w:semiHidden="0" w:uiPriority="61" w:unhideWhenUsed="0"/>
-    <w:lsdException w:name="Light Grid Accent 5" w:semiHidden="0" w:uiPriority="62" w:unhideWhenUsed="0"/>
-    <w:lsdException w:name="Medium Shading 1 Accent 5" w:semiHidden="0" w:uiPriority="63" w:unhideWhenUsed="0"/>
-    <w:lsdException w:name="Medium Shading 2 Accent 5" w:semiHidden="0" w:uiPriority="64" w:unhideWhenUsed="0"/>
-    <w:lsdException w:name="Medium List 1 Accent 5" w:semiHidden="0" w:uiPriority="65" w:unhideWhenUsed="0"/>
-    <w:lsdException w:name="Medium List 2 Accent 5" w:semiHidden="0" w:uiPriority="66" w:unhideWhenUsed="0"/>
-    <w:lsdException w:name="Medium Grid 1 Accent 5" w:semiHidden="0" w:uiPriority="67" w:unhideWhenUsed="0"/>
-    <w:lsdException w:name="Medium Grid 2 Accent 5" w:semiHidden="0" w:uiPriority="68" w:unhideWhenUsed="0"/>
-    <w:lsdException w:name="Medium Grid 3 Accent 5" w:semiHidden="0" w:uiPriority="69" w:unhideWhenUsed="0"/>
-    <w:lsdException w:name="Dark List Accent 5" w:semiHidden="0" w:uiPriority="70" w:unhideWhenUsed="0"/>
-    <w:lsdException w:name="Colorful Shading Accent 5" w:semiHidden="0" w:uiPriority="71" w:unhideWhenUsed="0"/>
-    <w:lsdException w:name="Colorful List Accent 5" w:semiHidden="0" w:uiPriority="72" w:unhideWhenUsed="0"/>
-    <w:lsdException w:name="Colorful Grid Accent 5" w:semiHidden="0" w:uiPriority="73" w:unhideWhenUsed="0"/>
-    <w:lsdException w:name="Light Shading Accent 6" w:semiHidden="0" w:uiPriority="60" w:unhideWhenUsed="0"/>
-    <w:lsdException w:name="Light List Accent 6" w:semiHidden="0" w:uiPriority="61" w:unhideWhenUsed="0"/>
-    <w:lsdException w:name="Light Grid Accent 6" w:semiHidden="0" w:uiPriority="62" w:unhideWhenUsed="0"/>
-    <w:lsdException w:name="Medium Shading 1 Accent 6" w:semiHidden="0" w:uiPriority="63" w:unhideWhenUsed="0"/>
-    <w:lsdException w:name="Medium Shading 2 Accent 6" w:semiHidden="0" w:uiPriority="64" w:unhideWhenUsed="0"/>
-    <w:lsdException w:name="Medium List 1 Accent 6" w:semiHidden="0" w:uiPriority="65" w:unhideWhenUsed="0"/>
-    <w:lsdException w:name="Medium List 2 Accent 6" w:semiHidden="0" w:uiPriority="66" w:unhideWhenUsed="0"/>
-    <w:lsdException w:name="Medium Grid 1 Accent 6" w:semiHidden="0" w:uiPriority="67" w:unhideWhenUsed="0"/>
-    <w:lsdException w:name="Medium Grid 2 Accent 6" w:semiHidden="0" w:uiPriority="68" w:unhideWhenUsed="0"/>
-    <w:lsdException w:name="Medium Grid 3 Accent 6" w:semiHidden="0" w:uiPriority="69" w:unhideWhenUsed="0"/>
-    <w:lsdException w:name="Dark List Accent 6" w:semiHidden="0" w:uiPriority="70" w:unhideWhenUsed="0"/>
-    <w:lsdException w:name="Colorful Shading Accent 6" w:semiHidden="0" w:uiPriority="71" w:unhideWhenUsed="0"/>
-    <w:lsdException w:name="Colorful List Accent 6" w:semiHidden="0" w:uiPriority="72" w:unhideWhenUsed="0"/>
-    <w:lsdException w:name="Colorful Grid Accent 6" w:semiHidden="0" w:uiPriority="73" w:unhideWhenUsed="0"/>
-    <w:lsdException w:name="Subtle Emphasis" w:semiHidden="0" w:uiPriority="19" w:unhideWhenUsed="0" w:qFormat="1"/>
-    <w:lsdException w:name="Intense Emphasis" w:semiHidden="0" w:uiPriority="21" w:unhideWhenUsed="0" w:qFormat="1"/>
-    <w:lsdException w:name="Subtle Reference" w:semiHidden="0" w:uiPriority="31" w:unhideWhenUsed="0" w:qFormat="1"/>
-    <w:lsdException w:name="Intense Reference" w:semiHidden="0" w:uiPriority="32" w:unhideWhenUsed="0" w:qFormat="1"/>
-    <w:lsdException w:name="Book Title" w:semiHidden="0" w:uiPriority="33" w:unhideWhenUsed="0" w:qFormat="1"/>
-    <w:lsdException w:name="Bibliography" w:uiPriority="37"/>
-    <w:lsdException w:name="TOC Heading" w:uiPriority="39" w:qFormat="1"/>
+  <w:latentStyles w:defLockedState="0" w:defUIPriority="99" w:defSemiHidden="0" w:defUnhideWhenUsed="0" w:defQFormat="0" w:count="376">
+    <w:lsdException w:name="Normal" w:uiPriority="0" w:qFormat="1"/>
+    <w:lsdException w:name="heading 1" w:uiPriority="9" w:qFormat="1"/>
+    <w:lsdException w:name="heading 2" w:semiHidden="1" w:uiPriority="9" w:unhideWhenUsed="1" w:qFormat="1"/>
+    <w:lsdException w:name="heading 3" w:semiHidden="1" w:uiPriority="9" w:unhideWhenUsed="1" w:qFormat="1"/>
+    <w:lsdException w:name="heading 4" w:semiHidden="1" w:uiPriority="9" w:unhideWhenUsed="1" w:qFormat="1"/>
+    <w:lsdException w:name="heading 5" w:semiHidden="1" w:uiPriority="9" w:unhideWhenUsed="1" w:qFormat="1"/>
+    <w:lsdException w:name="heading 6" w:semiHidden="1" w:uiPriority="9" w:unhideWhenUsed="1" w:qFormat="1"/>
+    <w:lsdException w:name="heading 7" w:semiHidden="1" w:uiPriority="9" w:unhideWhenUsed="1" w:qFormat="1"/>
+    <w:lsdException w:name="heading 8" w:semiHidden="1" w:uiPriority="9" w:unhideWhenUsed="1" w:qFormat="1"/>
+    <w:lsdException w:name="heading 9" w:semiHidden="1" w:uiPriority="9" w:unhideWhenUsed="1" w:qFormat="1"/>
+    <w:lsdException w:name="index 1" w:semiHidden="1" w:unhideWhenUsed="1"/>
+    <w:lsdException w:name="index 2" w:semiHidden="1" w:unhideWhenUsed="1"/>
+    <w:lsdException w:name="index 3" w:semiHidden="1" w:unhideWhenUsed="1"/>
+    <w:lsdException w:name="index 4" w:semiHidden="1" w:unhideWhenUsed="1"/>
+    <w:lsdException w:name="index 5" w:semiHidden="1" w:unhideWhenUsed="1"/>
+    <w:lsdException w:name="index 6" w:semiHidden="1" w:unhideWhenUsed="1"/>
+    <w:lsdException w:name="index 7" w:semiHidden="1" w:unhideWhenUsed="1"/>
+    <w:lsdException w:name="index 8" w:semiHidden="1" w:unhideWhenUsed="1"/>
+    <w:lsdException w:name="index 9" w:semiHidden="1" w:unhideWhenUsed="1"/>
+    <w:lsdException w:name="toc 1" w:semiHidden="1" w:uiPriority="39" w:unhideWhenUsed="1"/>
+    <w:lsdException w:name="toc 2" w:semiHidden="1" w:uiPriority="39" w:unhideWhenUsed="1"/>
+    <w:lsdException w:name="toc 3" w:semiHidden="1" w:uiPriority="39" w:unhideWhenUsed="1"/>
+    <w:lsdException w:name="toc 4" w:semiHidden="1" w:uiPriority="39" w:unhideWhenUsed="1"/>
+    <w:lsdException w:name="toc 5" w:semiHidden="1" w:uiPriority="39" w:unhideWhenUsed="1"/>
+    <w:lsdException w:name="toc 6" w:semiHidden="1" w:uiPriority="39" w:unhideWhenUsed="1"/>
+    <w:lsdException w:name="toc 7" w:semiHidden="1" w:uiPriority="39" w:unhideWhenUsed="1"/>
+    <w:lsdException w:name="toc 8" w:semiHidden="1" w:uiPriority="39" w:unhideWhenUsed="1"/>
+    <w:lsdException w:name="toc 9" w:semiHidden="1" w:uiPriority="39" w:unhideWhenUsed="1"/>
+    <w:lsdException w:name="Normal Indent" w:semiHidden="1" w:unhideWhenUsed="1"/>
+    <w:lsdException w:name="footnote text" w:semiHidden="1" w:unhideWhenUsed="1"/>
+    <w:lsdException w:name="annotation text" w:semiHidden="1" w:unhideWhenUsed="1"/>
+    <w:lsdException w:name="header" w:semiHidden="1" w:unhideWhenUsed="1"/>
+    <w:lsdException w:name="footer" w:semiHidden="1" w:unhideWhenUsed="1"/>
+    <w:lsdException w:name="index heading" w:semiHidden="1" w:unhideWhenUsed="1"/>
+    <w:lsdException w:name="caption" w:semiHidden="1" w:uiPriority="35" w:unhideWhenUsed="1" w:qFormat="1"/>
+    <w:lsdException w:name="table of figures" w:semiHidden="1" w:unhideWhenUsed="1"/>
+    <w:lsdException w:name="envelope address" w:semiHidden="1" w:unhideWhenUsed="1"/>
+    <w:lsdException w:name="envelope return" w:semiHidden="1" w:unhideWhenUsed="1"/>
+    <w:lsdException w:name="footnote reference" w:semiHidden="1" w:unhideWhenUsed="1"/>
+    <w:lsdException w:name="annotation reference" w:semiHidden="1" w:unhideWhenUsed="1"/>
+    <w:lsdException w:name="line number" w:semiHidden="1" w:unhideWhenUsed="1"/>
+    <w:lsdException w:name="page number" w:semiHidden="1" w:unhideWhenUsed="1"/>
+    <w:lsdException w:name="endnote reference" w:semiHidden="1" w:unhideWhenUsed="1"/>
+    <w:lsdException w:name="endnote text" w:semiHidden="1" w:unhideWhenUsed="1"/>
+    <w:lsdException w:name="table of authorities" w:semiHidden="1" w:unhideWhenUsed="1"/>
+    <w:lsdException w:name="macro" w:semiHidden="1" w:unhideWhenUsed="1"/>
+    <w:lsdException w:name="toa heading" w:semiHidden="1" w:unhideWhenUsed="1"/>
+    <w:lsdException w:name="List" w:semiHidden="1" w:unhideWhenUsed="1"/>
+    <w:lsdException w:name="List Bullet" w:semiHidden="1" w:unhideWhenUsed="1"/>
+    <w:lsdException w:name="List Number" w:semiHidden="1" w:unhideWhenUsed="1"/>
+    <w:lsdException w:name="List 2" w:semiHidden="1" w:unhideWhenUsed="1"/>
+    <w:lsdException w:name="List 3" w:semiHidden="1" w:unhideWhenUsed="1"/>
+    <w:lsdException w:name="List 4" w:semiHidden="1" w:unhideWhenUsed="1"/>
+    <w:lsdException w:name="List 5" w:semiHidden="1" w:unhideWhenUsed="1"/>
+    <w:lsdException w:name="List Bullet 2" w:semiHidden="1" w:unhideWhenUsed="1"/>
+    <w:lsdException w:name="List Bullet 3" w:semiHidden="1" w:unhideWhenUsed="1"/>
+    <w:lsdException w:name="List Bullet 4" w:semiHidden="1" w:unhideWhenUsed="1"/>
+    <w:lsdException w:name="List Bullet 5" w:semiHidden="1" w:unhideWhenUsed="1"/>
+    <w:lsdException w:name="List Number 2" w:semiHidden="1" w:unhideWhenUsed="1"/>
+    <w:lsdException w:name="List Number 3" w:semiHidden="1" w:unhideWhenUsed="1"/>
+    <w:lsdException w:name="List Number 4" w:semiHidden="1" w:unhideWhenUsed="1"/>
+    <w:lsdException w:name="List Number 5" w:semiHidden="1" w:unhideWhenUsed="1"/>
+    <w:lsdException w:name="Title" w:uiPriority="10" w:qFormat="1"/>
+    <w:lsdException w:name="Closing" w:semiHidden="1" w:unhideWhenUsed="1"/>
+    <w:lsdException w:name="Signature" w:semiHidden="1" w:unhideWhenUsed="1"/>
+    <w:lsdException w:name="Default Paragraph Font" w:semiHidden="1" w:uiPriority="1" w:unhideWhenUsed="1"/>
+    <w:lsdException w:name="Body Text" w:semiHidden="1" w:unhideWhenUsed="1"/>
+    <w:lsdException w:name="Body Text Indent" w:semiHidden="1" w:unhideWhenUsed="1"/>
+    <w:lsdException w:name="List Continue" w:semiHidden="1" w:unhideWhenUsed="1"/>
+    <w:lsdException w:name="List Continue 2" w:semiHidden="1" w:unhideWhenUsed="1"/>
+    <w:lsdException w:name="List Continue 3" w:semiHidden="1" w:unhideWhenUsed="1"/>
+    <w:lsdException w:name="List Continue 4" w:semiHidden="1" w:unhideWhenUsed="1"/>
+    <w:lsdException w:name="List Continue 5" w:semiHidden="1" w:unhideWhenUsed="1"/>
+    <w:lsdException w:name="Message Header" w:semiHidden="1" w:unhideWhenUsed="1"/>
+    <w:lsdException w:name="Subtitle" w:uiPriority="11" w:qFormat="1"/>
+    <w:lsdException w:name="Salutation" w:semiHidden="1" w:unhideWhenUsed="1"/>
+    <w:lsdException w:name="Date" w:semiHidden="1" w:unhideWhenUsed="1"/>
+    <w:lsdException w:name="Body Text First Indent" w:semiHidden="1" w:unhideWhenUsed="1"/>
+    <w:lsdException w:name="Body Text First Indent 2" w:semiHidden="1" w:unhideWhenUsed="1"/>
+    <w:lsdException w:name="Note Heading" w:semiHidden="1" w:unhideWhenUsed="1"/>
+    <w:lsdException w:name="Body Text 2" w:semiHidden="1" w:unhideWhenUsed="1"/>
+    <w:lsdException w:name="Body Text 3" w:semiHidden="1" w:unhideWhenUsed="1"/>
+    <w:lsdException w:name="Body Text Indent 2" w:semiHidden="1" w:unhideWhenUsed="1"/>
+    <w:lsdException w:name="Body Text Indent 3" w:semiHidden="1" w:unhideWhenUsed="1"/>
+    <w:lsdException w:name="Block Text" w:semiHidden="1" w:unhideWhenUsed="1"/>
+    <w:lsdException w:name="Hyperlink" w:semiHidden="1" w:unhideWhenUsed="1"/>
+    <w:lsdException w:name="FollowedHyperlink" w:semiHidden="1" w:unhideWhenUsed="1"/>
+    <w:lsdException w:name="Strong" w:uiPriority="22" w:qFormat="1"/>
+    <w:lsdException w:name="Emphasis" w:uiPriority="20" w:qFormat="1"/>
+    <w:lsdException w:name="Document Map" w:semiHidden="1" w:unhideWhenUsed="1"/>
+    <w:lsdException w:name="Plain Text" w:semiHidden="1" w:unhideWhenUsed="1"/>
+    <w:lsdException w:name="E-mail Signature" w:semiHidden="1" w:unhideWhenUsed="1"/>
+    <w:lsdException w:name="HTML Top of Form" w:semiHidden="1" w:unhideWhenUsed="1"/>
+    <w:lsdException w:name="HTML Bottom of Form" w:semiHidden="1" w:unhideWhenUsed="1"/>
+    <w:lsdException w:name="Normal (Web)" w:semiHidden="1" w:unhideWhenUsed="1"/>
+    <w:lsdException w:name="HTML Acronym" w:semiHidden="1" w:unhideWhenUsed="1"/>
+    <w:lsdException w:name="HTML Address" w:semiHidden="1" w:unhideWhenUsed="1"/>
+    <w:lsdException w:name="HTML Cite" w:semiHidden="1" w:unhideWhenUsed="1"/>
+    <w:lsdException w:name="HTML Code" w:semiHidden="1" w:unhideWhenUsed="1"/>
+    <w:lsdException w:name="HTML Definition" w:semiHidden="1" w:unhideWhenUsed="1"/>
+    <w:lsdException w:name="HTML Keyboard" w:semiHidden="1" w:unhideWhenUsed="1"/>
+    <w:lsdException w:name="HTML Preformatted" w:semiHidden="1" w:unhideWhenUsed="1"/>
+    <w:lsdException w:name="HTML Sample" w:semiHidden="1" w:unhideWhenUsed="1"/>
+    <w:lsdException w:name="HTML Typewriter" w:semiHidden="1" w:unhideWhenUsed="1"/>
+    <w:lsdException w:name="HTML Variable" w:semiHidden="1" w:unhideWhenUsed="1"/>
+    <w:lsdException w:name="Normal Table" w:semiHidden="1" w:unhideWhenUsed="1"/>
+    <w:lsdException w:name="annotation subject" w:semiHidden="1" w:unhideWhenUsed="1"/>
+    <w:lsdException w:name="No List" w:semiHidden="1" w:unhideWhenUsed="1"/>
+    <w:lsdException w:name="Outline List 1" w:semiHidden="1" w:unhideWhenUsed="1"/>
+    <w:lsdException w:name="Outline List 2" w:semiHidden="1" w:unhideWhenUsed="1"/>
+    <w:lsdException w:name="Outline List 3" w:semiHidden="1" w:unhideWhenUsed="1"/>
+    <w:lsdException w:name="Table Simple 1" w:semiHidden="1" w:unhideWhenUsed="1"/>
+    <w:lsdException w:name="Table Simple 2" w:semiHidden="1" w:unhideWhenUsed="1"/>
+    <w:lsdException w:name="Table Simple 3" w:semiHidden="1" w:unhideWhenUsed="1"/>
+    <w:lsdException w:name="Table Classic 1" w:semiHidden="1" w:unhideWhenUsed="1"/>
+    <w:lsdException w:name="Table Classic 2" w:semiHidden="1" w:unhideWhenUsed="1"/>
+    <w:lsdException w:name="Table Classic 3" w:semiHidden="1" w:unhideWhenUsed="1"/>
+    <w:lsdException w:name="Table Classic 4" w:semiHidden="1" w:unhideWhenUsed="1"/>
+    <w:lsdException w:name="Table Colorful 1" w:semiHidden="1" w:unhideWhenUsed="1"/>
+    <w:lsdException w:name="Table Colorful 2" w:semiHidden="1" w:unhideWhenUsed="1"/>
+    <w:lsdException w:name="Table Colorful 3" w:semiHidden="1" w:unhideWhenUsed="1"/>
+    <w:lsdException w:name="Table Columns 1" w:semiHidden="1" w:unhideWhenUsed="1"/>
+    <w:lsdException w:name="Table Columns 2" w:semiHidden="1" w:unhideWhenUsed="1"/>
+    <w:lsdException w:name="Table Columns 3" w:semiHidden="1" w:unhideWhenUsed="1"/>
+    <w:lsdException w:name="Table Columns 4" w:semiHidden="1" w:unhideWhenUsed="1"/>
+    <w:lsdException w:name="Table Columns 5" w:semiHidden="1" w:unhideWhenUsed="1"/>
+    <w:lsdException w:name="Table Grid 1" w:semiHidden="1" w:unhideWhenUsed="1"/>
+    <w:lsdException w:name="Table Grid 2" w:semiHidden="1" w:unhideWhenUsed="1"/>
+    <w:lsdException w:name="Table Grid 3" w:semiHidden="1" w:unhideWhenUsed="1"/>
+    <w:lsdException w:name="Table Grid 4" w:semiHidden="1" w:unhideWhenUsed="1"/>
+    <w:lsdException w:name="Table Grid 5" w:semiHidden="1" w:unhideWhenUsed="1"/>
+    <w:lsdException w:name="Table Grid 6" w:semiHidden="1" w:unhideWhenUsed="1"/>
+    <w:lsdException w:name="Table Grid 7" w:semiHidden="1" w:unhideWhenUsed="1"/>
+    <w:lsdException w:name="Table Grid 8" w:semiHidden="1" w:unhideWhenUsed="1"/>
+    <w:lsdException w:name="Table List 1" w:semiHidden="1" w:unhideWhenUsed="1"/>
+    <w:lsdException w:name="Table List 2" w:semiHidden="1" w:unhideWhenUsed="1"/>
+    <w:lsdException w:name="Table List 3" w:semiHidden="1" w:unhideWhenUsed="1"/>
+    <w:lsdException w:name="Table List 4" w:semiHidden="1" w:unhideWhenUsed="1"/>
+    <w:lsdException w:name="Table List 5" w:semiHidden="1" w:unhideWhenUsed="1"/>
+    <w:lsdException w:name="Table List 6" w:semiHidden="1" w:unhideWhenUsed="1"/>
+    <w:lsdException w:name="Table List 7" w:semiHidden="1" w:unhideWhenUsed="1"/>
+    <w:lsdException w:name="Table List 8" w:semiHidden="1" w:unhideWhenUsed="1"/>
+    <w:lsdException w:name="Table 3D effects 1" w:semiHidden="1" w:unhideWhenUsed="1"/>
+    <w:lsdException w:name="Table 3D effects 2" w:semiHidden="1" w:unhideWhenUsed="1"/>
+    <w:lsdException w:name="Table 3D effects 3" w:semiHidden="1" w:unhideWhenUsed="1"/>
+    <w:lsdException w:name="Table Contemporary" w:semiHidden="1" w:unhideWhenUsed="1"/>
+    <w:lsdException w:name="Table Elegant" w:semiHidden="1" w:unhideWhenUsed="1"/>
+    <w:lsdException w:name="Table Professional" w:semiHidden="1" w:unhideWhenUsed="1"/>
+    <w:lsdException w:name="Table Subtle 1" w:semiHidden="1" w:unhideWhenUsed="1"/>
+    <w:lsdException w:name="Table Subtle 2" w:semiHidden="1" w:unhideWhenUsed="1"/>
+    <w:lsdException w:name="Table Web 1" w:semiHidden="1" w:unhideWhenUsed="1"/>
+    <w:lsdException w:name="Table Web 2" w:semiHidden="1" w:unhideWhenUsed="1"/>
+    <w:lsdException w:name="Table Web 3" w:semiHidden="1" w:unhideWhenUsed="1"/>
+    <w:lsdException w:name="Balloon Text" w:semiHidden="1" w:unhideWhenUsed="1"/>
+    <w:lsdException w:name="Table Grid" w:semiHidden="1" w:uiPriority="39" w:unhideWhenUsed="1"/>
+    <w:lsdException w:name="Table Theme" w:semiHidden="1" w:unhideWhenUsed="1"/>
+    <w:lsdException w:name="Placeholder Text" w:semiHidden="1"/>
+    <w:lsdException w:name="No Spacing" w:uiPriority="1" w:qFormat="1"/>
+    <w:lsdException w:name="Light Shading" w:uiPriority="60"/>
+    <w:lsdException w:name="Light List" w:uiPriority="61"/>
+    <w:lsdException w:name="Light Grid" w:uiPriority="62"/>
+    <w:lsdException w:name="Medium Shading 1" w:uiPriority="63"/>
+    <w:lsdException w:name="Medium Shading 2" w:uiPriority="64"/>
+    <w:lsdException w:name="Medium List 1" w:uiPriority="65"/>
+    <w:lsdException w:name="Medium List 2" w:uiPriority="66"/>
+    <w:lsdException w:name="Medium Grid 1" w:uiPriority="67"/>
+    <w:lsdException w:name="Medium Grid 2" w:uiPriority="68"/>
+    <w:lsdException w:name="Medium Grid 3" w:uiPriority="69"/>
+    <w:lsdException w:name="Dark List" w:uiPriority="70"/>
+    <w:lsdException w:name="Colorful Shading" w:uiPriority="71"/>
+    <w:lsdException w:name="Colorful List" w:uiPriority="72"/>
+    <w:lsdException w:name="Colorful Grid" w:uiPriority="73"/>
+    <w:lsdException w:name="Light Shading Accent 1" w:uiPriority="60"/>
+    <w:lsdException w:name="Light List Accent 1" w:uiPriority="61"/>
+    <w:lsdException w:name="Light Grid Accent 1" w:uiPriority="62"/>
+    <w:lsdException w:name="Medium Shading 1 Accent 1" w:uiPriority="63"/>
+    <w:lsdException w:name="Medium Shading 2 Accent 1" w:uiPriority="64"/>
+    <w:lsdException w:name="Medium List 1 Accent 1" w:uiPriority="65"/>
+    <w:lsdException w:name="Revision" w:semiHidden="1"/>
+    <w:lsdException w:name="List Paragraph" w:uiPriority="34" w:qFormat="1"/>
+    <w:lsdException w:name="Quote" w:uiPriority="29" w:qFormat="1"/>
+    <w:lsdException w:name="Intense Quote" w:uiPriority="30" w:qFormat="1"/>
+    <w:lsdException w:name="Medium List 2 Accent 1" w:uiPriority="66"/>
+    <w:lsdException w:name="Medium Grid 1 Accent 1" w:uiPriority="67"/>
+    <w:lsdException w:name="Medium Grid 2 Accent 1" w:uiPriority="68"/>
+    <w:lsdException w:name="Medium Grid 3 Accent 1" w:uiPriority="69"/>
+    <w:lsdException w:name="Dark List Accent 1" w:uiPriority="70"/>
+    <w:lsdException w:name="Colorful Shading Accent 1" w:uiPriority="71"/>
+    <w:lsdException w:name="Colorful List Accent 1" w:uiPriority="72"/>
+    <w:lsdException w:name="Colorful Grid Accent 1" w:uiPriority="73"/>
+    <w:lsdException w:name="Light Shading Accent 2" w:uiPriority="60"/>
+    <w:lsdException w:name="Light List Accent 2" w:uiPriority="61"/>
+    <w:lsdException w:name="Light Grid Accent 2" w:uiPriority="62"/>
+    <w:lsdException w:name="Medium Shading 1 Accent 2" w:uiPriority="63"/>
+    <w:lsdException w:name="Medium Shading 2 Accent 2" w:uiPriority="64"/>
+    <w:lsdException w:name="Medium List 1 Accent 2" w:uiPriority="65"/>
+    <w:lsdException w:name="Medium List 2 Accent 2" w:uiPriority="66"/>
+    <w:lsdException w:name="Medium Grid 1 Accent 2" w:uiPriority="67"/>
+    <w:lsdException w:name="Medium Grid 2 Accent 2" w:uiPriority="68"/>
+    <w:lsdException w:name="Medium Grid 3 Accent 2" w:uiPriority="69"/>
+    <w:lsdException w:name="Dark List Accent 2" w:uiPriority="70"/>
+    <w:lsdException w:name="Colorful Shading Accent 2" w:uiPriority="71"/>
+    <w:lsdException w:name="Colorful List Accent 2" w:uiPriority="72"/>
+    <w:lsdException w:name="Colorful Grid Accent 2" w:uiPriority="73"/>
+    <w:lsdException w:name="Light Shading Accent 3" w:uiPriority="60"/>
+    <w:lsdException w:name="Light List Accent 3" w:uiPriority="61"/>
+    <w:lsdException w:name="Light Grid Accent 3" w:uiPriority="62"/>
+    <w:lsdException w:name="Medium Shading 1 Accent 3" w:uiPriority="63"/>
+    <w:lsdException w:name="Medium Shading 2 Accent 3" w:uiPriority="64"/>
+    <w:lsdException w:name="Medium List 1 Accent 3" w:uiPriority="65"/>
+    <w:lsdException w:name="Medium List 2 Accent 3" w:uiPriority="66"/>
+    <w:lsdException w:name="Medium Grid 1 Accent 3" w:uiPriority="67"/>
+    <w:lsdException w:name="Medium Grid 2 Accent 3" w:uiPriority="68"/>
+    <w:lsdException w:name="Medium Grid 3 Accent 3" w:uiPriority="69"/>
+    <w:lsdException w:name="Dark List Accent 3" w:uiPriority="70"/>
+    <w:lsdException w:name="Colorful Shading Accent 3" w:uiPriority="71"/>
+    <w:lsdException w:name="Colorful List Accent 3" w:uiPriority="72"/>
+    <w:lsdException w:name="Colorful Grid Accent 3" w:uiPriority="73"/>
+    <w:lsdException w:name="Light Shading Accent 4" w:uiPriority="60"/>
+    <w:lsdException w:name="Light List Accent 4" w:uiPriority="61"/>
+    <w:lsdException w:name="Light Grid Accent 4" w:uiPriority="62"/>
+    <w:lsdException w:name="Medium Shading 1 Accent 4" w:uiPriority="63"/>
+    <w:lsdException w:name="Medium Shading 2 Accent 4" w:uiPriority="64"/>
+    <w:lsdException w:name="Medium List 1 Accent 4" w:uiPriority="65"/>
+    <w:lsdException w:name="Medium List 2 Accent 4" w:uiPriority="66"/>
+    <w:lsdException w:name="Medium Grid 1 Accent 4" w:uiPriority="67"/>
+    <w:lsdException w:name="Medium Grid 2 Accent 4" w:uiPriority="68"/>
+    <w:lsdException w:name="Medium Grid 3 Accent 4" w:uiPriority="69"/>
+    <w:lsdException w:name="Dark List Accent 4" w:uiPriority="70"/>
+    <w:lsdException w:name="Colorful Shading Accent 4" w:uiPriority="71"/>
+    <w:lsdException w:name="Colorful List Accent 4" w:uiPriority="72"/>
+    <w:lsdException w:name="Colorful Grid Accent 4" w:uiPriority="73"/>
+    <w:lsdException w:name="Light Shading Accent 5" w:uiPriority="60"/>
+    <w:lsdException w:name="Light List Accent 5" w:uiPriority="61"/>
+    <w:lsdException w:name="Light Grid Accent 5" w:uiPriority="62"/>
+    <w:lsdException w:name="Medium Shading 1 Accent 5" w:uiPriority="63"/>
+    <w:lsdException w:name="Medium Shading 2 Accent 5" w:uiPriority="64"/>
+    <w:lsdException w:name="Medium List 1 Accent 5" w:uiPriority="65"/>
+    <w:lsdException w:name="Medium List 2 Accent 5" w:uiPriority="66"/>
+    <w:lsdException w:name="Medium Grid 1 Accent 5" w:uiPriority="67"/>
+    <w:lsdException w:name="Medium Grid 2 Accent 5" w:uiPriority="68"/>
+    <w:lsdException w:name="Medium Grid 3 Accent 5" w:uiPriority="69"/>
+    <w:lsdException w:name="Dark List Accent 5" w:uiPriority="70"/>
+    <w:lsdException w:name="Colorful Shading Accent 5" w:uiPriority="71"/>
+    <w:lsdException w:name="Colorful List Accent 5" w:uiPriority="72"/>
+    <w:lsdException w:name="Colorful Grid Accent 5" w:uiPriority="73"/>
+    <w:lsdException w:name="Light Shading Accent 6" w:uiPriority="60"/>
+    <w:lsdException w:name="Light List Accent 6" w:uiPriority="61"/>
+    <w:lsdException w:name="Light Grid Accent 6" w:uiPriority="62"/>
+    <w:lsdException w:name="Medium Shading 1 Accent 6" w:uiPriority="63"/>
+    <w:lsdException w:name="Medium Shading 2 Accent 6" w:uiPriority="64"/>
+    <w:lsdException w:name="Medium List 1 Accent 6" w:uiPriority="65"/>
+    <w:lsdException w:name="Medium List 2 Accent 6" w:uiPriority="66"/>
+    <w:lsdException w:name="Medium Grid 1 Accent 6" w:uiPriority="67"/>
+    <w:lsdException w:name="Medium Grid 2 Accent 6" w:uiPriority="68"/>
+    <w:lsdException w:name="Medium Grid 3 Accent 6" w:uiPriority="69"/>
+    <w:lsdException w:name="Dark List Accent 6" w:uiPriority="70"/>
+    <w:lsdException w:name="Colorful Shading Accent 6" w:uiPriority="71"/>
+    <w:lsdException w:name="Colorful List Accent 6" w:uiPriority="72"/>
+    <w:lsdException w:name="Colorful Grid Accent 6" w:uiPriority="73"/>
+    <w:lsdException w:name="Subtle Emphasis" w:uiPriority="19" w:qFormat="1"/>
+    <w:lsdException w:name="Intense Emphasis" w:uiPriority="21" w:qFormat="1"/>
+    <w:lsdException w:name="Subtle Reference" w:uiPriority="31" w:qFormat="1"/>
+    <w:lsdException w:name="Intense Reference" w:uiPriority="32" w:qFormat="1"/>
+    <w:lsdException w:name="Book Title" w:uiPriority="33" w:qFormat="1"/>
+    <w:lsdException w:name="Bibliography" w:semiHidden="1" w:uiPriority="37" w:unhideWhenUsed="1"/>
+    <w:lsdException w:name="TOC Heading" w:semiHidden="1" w:uiPriority="39" w:unhideWhenUsed="1" w:qFormat="1"/>
+    <w:lsdException w:name="Plain Table 1" w:uiPriority="41"/>
+    <w:lsdException w:name="Plain Table 2" w:uiPriority="42"/>
+    <w:lsdException w:name="Plain Table 3" w:uiPriority="43"/>
+    <w:lsdException w:name="Plain Table 4" w:uiPriority="44"/>
+    <w:lsdException w:name="Plain Table 5" w:uiPriority="45"/>
+    <w:lsdException w:name="Grid Table Light" w:uiPriority="40"/>
+    <w:lsdException w:name="Grid Table 1 Light" w:uiPriority="46"/>
+    <w:lsdException w:name="Grid Table 2" w:uiPriority="47"/>
+    <w:lsdException w:name="Grid Table 3" w:uiPriority="48"/>
+    <w:lsdException w:name="Grid Table 4" w:uiPriority="49"/>
+    <w:lsdException w:name="Grid Table 5 Dark" w:uiPriority="50"/>
+    <w:lsdException w:name="Grid Table 6 Colorful" w:uiPriority="51"/>
+    <w:lsdException w:name="Grid Table 7 Colorful" w:uiPriority="52"/>
+    <w:lsdException w:name="Grid Table 1 Light Accent 1" w:uiPriority="46"/>
+    <w:lsdException w:name="Grid Table 2 Accent 1" w:uiPriority="47"/>
+    <w:lsdException w:name="Grid Table 3 Accent 1" w:uiPriority="48"/>
+    <w:lsdException w:name="Grid Table 4 Accent 1" w:uiPriority="49"/>
+    <w:lsdException w:name="Grid Table 5 Dark Accent 1" w:uiPriority="50"/>
+    <w:lsdException w:name="Grid Table 6 Colorful Accent 1" w:uiPriority="51"/>
+    <w:lsdException w:name="Grid Table 7 Colorful Accent 1" w:uiPriority="52"/>
+    <w:lsdException w:name="Grid Table 1 Light Accent 2" w:uiPriority="46"/>
+    <w:lsdException w:name="Grid Table 2 Accent 2" w:uiPriority="47"/>
+    <w:lsdException w:name="Grid Table 3 Accent 2" w:uiPriority="48"/>
+    <w:lsdException w:name="Grid Table 4 Accent 2" w:uiPriority="49"/>
+    <w:lsdException w:name="Grid Table 5 Dark Accent 2" w:uiPriority="50"/>
+    <w:lsdException w:name="Grid Table 6 Colorful Accent 2" w:uiPriority="51"/>
+    <w:lsdException w:name="Grid Table 7 Colorful Accent 2" w:uiPriority="52"/>
+    <w:lsdException w:name="Grid Table 1 Light Accent 3" w:uiPriority="46"/>
+    <w:lsdException w:name="Grid Table 2 Accent 3" w:uiPriority="47"/>
+    <w:lsdException w:name="Grid Table 3 Accent 3" w:uiPriority="48"/>
+    <w:lsdException w:name="Grid Table 4 Accent 3" w:uiPriority="49"/>
+    <w:lsdException w:name="Grid Table 5 Dark Accent 3" w:uiPriority="50"/>
+    <w:lsdException w:name="Grid Table 6 Colorful Accent 3" w:uiPriority="51"/>
+    <w:lsdException w:name="Grid Table 7 Colorful Accent 3" w:uiPriority="52"/>
+    <w:lsdException w:name="Grid Table 1 Light Accent 4" w:uiPriority="46"/>
+    <w:lsdException w:name="Grid Table 2 Accent 4" w:uiPriority="47"/>
+    <w:lsdException w:name="Grid Table 3 Accent 4" w:uiPriority="48"/>
+    <w:lsdException w:name="Grid Table 4 Accent 4" w:uiPriority="49"/>
+    <w:lsdException w:name="Grid Table 5 Dark Accent 4" w:uiPriority="50"/>
+    <w:lsdException w:name="Grid Table 6 Colorful Accent 4" w:uiPriority="51"/>
+    <w:lsdException w:name="Grid Table 7 Colorful Accent 4" w:uiPriority="52"/>
+    <w:lsdException w:name="Grid Table 1 Light Accent 5" w:uiPriority="46"/>
+    <w:lsdException w:name="Grid Table 2 Accent 5" w:uiPriority="47"/>
+    <w:lsdException w:name="Grid Table 3 Accent 5" w:uiPriority="48"/>
+    <w:lsdException w:name="Grid Table 4 Accent 5" w:uiPriority="49"/>
+    <w:lsdException w:name="Grid Table 5 Dark Accent 5" w:uiPriority="50"/>
+    <w:lsdException w:name="Grid Table 6 Colorful Accent 5" w:uiPriority="51"/>
+    <w:lsdException w:name="Grid Table 7 Colorful Accent 5" w:uiPriority="52"/>
+    <w:lsdException w:name="Grid Table 1 Light Accent 6" w:uiPriority="46"/>
+    <w:lsdException w:name="Grid Table 2 Accent 6" w:uiPriority="47"/>
+    <w:lsdException w:name="Grid Table 3 Accent 6" w:uiPriority="48"/>
+    <w:lsdException w:name="Grid Table 4 Accent 6" w:uiPriority="49"/>
+    <w:lsdException w:name="Grid Table 5 Dark Accent 6" w:uiPriority="50"/>
+    <w:lsdException w:name="Grid Table 6 Colorful Accent 6" w:uiPriority="51"/>
+    <w:lsdException w:name="Grid Table 7 Colorful Accent 6" w:uiPriority="52"/>
+    <w:lsdException w:name="List Table 1 Light" w:uiPriority="46"/>
+    <w:lsdException w:name="List Table 2" w:uiPriority="47"/>
+    <w:lsdException w:name="List Table 3" w:uiPriority="48"/>
+    <w:lsdException w:name="List Table 4" w:uiPriority="49"/>
+    <w:lsdException w:name="List Table 5 Dark" w:uiPriority="50"/>
+    <w:lsdException w:name="List Table 6 Colorful" w:uiPriority="51"/>
+    <w:lsdException w:name="List Table 7 Colorful" w:uiPriority="52"/>
+    <w:lsdException w:name="List Table 1 Light Accent 1" w:uiPriority="46"/>
+    <w:lsdException w:name="List Table 2 Accent 1" w:uiPriority="47"/>
+    <w:lsdException w:name="List Table 3 Accent 1" w:uiPriority="48"/>
+    <w:lsdException w:name="List Table 4 Accent 1" w:uiPriority="49"/>
+    <w:lsdException w:name="List Table 5 Dark Accent 1" w:uiPriority="50"/>
+    <w:lsdException w:name="List Table 6 Colorful Accent 1" w:uiPriority="51"/>
+    <w:lsdException w:name="List Table 7 Colorful Accent 1" w:uiPriority="52"/>
+    <w:lsdException w:name="List Table 1 Light Accent 2" w:uiPriority="46"/>
+    <w:lsdException w:name="List Table 2 Accent 2" w:uiPriority="47"/>
+    <w:lsdException w:name="List Table 3 Accent 2" w:uiPriority="48"/>
+    <w:lsdException w:name="List Table 4 Accent 2" w:uiPriority="49"/>
+    <w:lsdException w:name="List Table 5 Dark Accent 2" w:uiPriority="50"/>
+    <w:lsdException w:name="List Table 6 Colorful Accent 2" w:uiPriority="51"/>
+    <w:lsdException w:name="List Table 7 Colorful Accent 2" w:uiPriority="52"/>
+    <w:lsdException w:name="List Table 1 Light Accent 3" w:uiPriority="46"/>
+    <w:lsdException w:name="List Table 2 Accent 3" w:uiPriority="47"/>
+    <w:lsdException w:name="List Table 3 Accent 3" w:uiPriority="48"/>
+    <w:lsdException w:name="List Table 4 Accent 3" w:uiPriority="49"/>
+    <w:lsdException w:name="List Table 5 Dark Accent 3" w:uiPriority="50"/>
+    <w:lsdException w:name="List Table 6 Colorful Accent 3" w:uiPriority="51"/>
+    <w:lsdException w:name="List Table 7 Colorful Accent 3" w:uiPriority="52"/>
+    <w:lsdException w:name="List Table 1 Light Accent 4" w:uiPriority="46"/>
+    <w:lsdException w:name="List Table 2 Accent 4" w:uiPriority="47"/>
+    <w:lsdException w:name="List Table 3 Accent 4" w:uiPriority="48"/>
+    <w:lsdException w:name="List Table 4 Accent 4" w:uiPriority="49"/>
+    <w:lsdException w:name="List Table 5 Dark Accent 4" w:uiPriority="50"/>
+    <w:lsdException w:name="List Table 6 Colorful Accent 4" w:uiPriority="51"/>
+    <w:lsdException w:name="List Table 7 Colorful Accent 4" w:uiPriority="52"/>
+    <w:lsdException w:name="List Table 1 Light Accent 5" w:uiPriority="46"/>
+    <w:lsdException w:name="List Table 2 Accent 5" w:uiPriority="47"/>
+    <w:lsdException w:name="List Table 3 Accent 5" w:uiPriority="48"/>
+    <w:lsdException w:name="List Table 4 Accent 5" w:uiPriority="49"/>
+    <w:lsdException w:name="List Table 5 Dark Accent 5" w:uiPriority="50"/>
+    <w:lsdException w:name="List Table 6 Colorful Accent 5" w:uiPriority="51"/>
+    <w:lsdException w:name="List Table 7 Colorful Accent 5" w:uiPriority="52"/>
+    <w:lsdException w:name="List Table 1 Light Accent 6" w:uiPriority="46"/>
+    <w:lsdException w:name="List Table 2 Accent 6" w:uiPriority="47"/>
+    <w:lsdException w:name="List Table 3 Accent 6" w:uiPriority="48"/>
+    <w:lsdException w:name="List Table 4 Accent 6" w:uiPriority="49"/>
+    <w:lsdException w:name="List Table 5 Dark Accent 6" w:uiPriority="50"/>
+    <w:lsdException w:name="List Table 6 Colorful Accent 6" w:uiPriority="51"/>
+    <w:lsdException w:name="List Table 7 Colorful Accent 6" w:uiPriority="52"/>
+    <w:lsdException w:name="Mention" w:semiHidden="1" w:unhideWhenUsed="1"/>
+    <w:lsdException w:name="Smart Hyperlink" w:semiHidden="1" w:unhideWhenUsed="1"/>
+    <w:lsdException w:name="Hashtag" w:semiHidden="1" w:unhideWhenUsed="1"/>
+    <w:lsdException w:name="Unresolved Mention" w:semiHidden="1" w:unhideWhenUsed="1"/>
+    <w:lsdException w:name="Smart Link" w:semiHidden="1" w:unhideWhenUsed="1"/>
   </w:latentStyles>
   <w:style w:type="paragraph" w:default="1" w:styleId="Normal">
     <w:name w:val="Normal"/>
@@ -3602,7 +5453,6 @@
     <w:uiPriority w:val="99"/>
     <w:semiHidden/>
     <w:unhideWhenUsed/>
-    <w:qFormat/>
     <w:tblPr>
       <w:tblInd w:w="0" w:type="dxa"/>
       <w:tblCellMar>
@@ -3627,7 +5477,7 @@
 </file>
 
 <file path=word/glossary/webSettings.xml><?xml version="1.0" encoding="utf-8"?>
-<w:webSettings xmlns:r="http://schemas.openxmlformats.org/officeDocument/2006/relationships" xmlns:w="http://schemas.openxmlformats.org/wordprocessingml/2006/main">
+<w:webSettings xmlns:mc="http://schemas.openxmlformats.org/markup-compatibility/2006" xmlns:r="http://schemas.openxmlformats.org/officeDocument/2006/relationships" xmlns:w="http://schemas.openxmlformats.org/wordprocessingml/2006/main" xmlns:w14="http://schemas.microsoft.com/office/word/2010/wordml" xmlns:w15="http://schemas.microsoft.com/office/word/2012/wordml" xmlns:w16cex="http://schemas.microsoft.com/office/word/2018/wordml/cex" xmlns:w16cid="http://schemas.microsoft.com/office/word/2016/wordml/cid" xmlns:w16="http://schemas.microsoft.com/office/word/2018/wordml" xmlns:w16se="http://schemas.microsoft.com/office/word/2015/wordml/symex" mc:Ignorable="w14 w15 w16se w16cid w16 w16cex">
   <w:optimizeForBrowser/>
   <w:allowPNG/>
 </w:webSettings>
@@ -3888,7 +5738,7 @@
   <a:extraClrSchemeLst/>
   <a:extLst>
     <a:ext uri="{05A4C25C-085E-4340-85A3-A5531E510DB2}">
-      <thm15:themeFamily xmlns:thm15="http://schemas.microsoft.com/office/thememl/2012/main" xmlns="" name="Office Theme" id="{62F939B6-93AF-4DB8-9C6B-D6C7DFDC589F}" vid="{4A3C46E8-61CC-4603-A589-7422A47A8E4A}"/>
+      <thm15:themeFamily xmlns:thm15="http://schemas.microsoft.com/office/thememl/2012/main" name="Office Theme" id="{62F939B6-93AF-4DB8-9C6B-D6C7DFDC589F}" vid="{4A3C46E8-61CC-4603-A589-7422A47A8E4A}"/>
     </a:ext>
   </a:extLst>
 </a:theme>

--- a/3- Project Team Info/TEAM ECHELON.docx
+++ b/3- Project Team Info/TEAM ECHELON.docx
@@ -15,6 +15,7 @@
           <w:docPartUnique/>
         </w:docPartObj>
       </w:sdtPr>
+      <w:sdtEndPr/>
       <w:sdtContent>
         <w:p>
           <w:r>
@@ -142,7 +143,7 @@
               </mc:Choice>
               <mc:Fallback>
                 <w:pict>
-                  <v:group w14:anchorId="71BD7AC6" id="Group 451" o:spid="_x0000_s1026" style="position:absolute;margin-left:0;margin-top:0;width:575.8pt;height:755.65pt;z-index:-251653120;mso-width-percent:941;mso-position-horizontal:center;mso-position-horizontal-relative:page;mso-position-vertical:center;mso-position-vertical-relative:page;mso-width-percent:941" coordsize="73126,95971" o:gfxdata="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">
+                  <v:group w14:anchorId="1CC05630" id="Group 451" o:spid="_x0000_s1026" style="position:absolute;margin-left:0;margin-top:0;width:575.8pt;height:755.65pt;z-index:-251653120;mso-width-percent:941;mso-position-horizontal:center;mso-position-horizontal-relative:page;mso-position-vertical:center;mso-position-vertical-relative:page;mso-width-percent:941" coordsize="73126,95971" o:gfxdata="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">
                     <v:rect id="Rectangle 452" o:spid="_x0000_s1027" style="position:absolute;width:73126;height:95897;visibility:visible;mso-wrap-style:square;v-text-anchor:middle" o:gfxdata="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" fillcolor="#9e4733 [3204]" stroked="f" strokeweight="1pt"/>
                     <v:rect id="Rectangle 453" o:spid="_x0000_s1028" style="position:absolute;top:73;width:2832;height:95898;visibility:visible;mso-wrap-style:square;v-text-anchor:middle" o:gfxdata="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" fillcolor="#4b3a2e" stroked="f" strokeweight="1pt"/>
                     <w10:wrap anchorx="page" anchory="page"/>
@@ -207,6 +208,7 @@
                                   <w15:appearance w15:val="hidden"/>
                                   <w:text/>
                                 </w:sdtPr>
+                                <w:sdtEndPr/>
                                 <w:sdtContent>
                                   <w:p>
                                     <w:pPr>
@@ -231,12 +233,23 @@
                                         <w:sz w:val="40"/>
                                         <w:szCs w:val="40"/>
                                       </w:rPr>
-                                      <w:t>Project Orion</w:t>
+                                      <w:t>Wi-fi Optimization app</w:t>
+                                    </w:r>
+                                    <w:r>
+                                      <w:rPr>
+                                        <w:b/>
+                                        <w:caps/>
+                                        <w:color w:val="4B3A2E" w:themeColor="text2"/>
+                                        <w:spacing w:val="140"/>
+                                        <w:sz w:val="40"/>
+                                        <w:szCs w:val="40"/>
+                                      </w:rPr>
+                                      <w:br/>
+                                      <w:t>(Project Orion)</w:t>
                                     </w:r>
                                   </w:p>
                                 </w:sdtContent>
                               </w:sdt>
-                              <w:bookmarkStart w:id="0" w:name="_GoBack" w:displacedByCustomXml="next"/>
                               <w:sdt>
                                 <w:sdtPr>
                                   <w:rPr>
@@ -285,7 +298,6 @@
                                   </w:p>
                                 </w:sdtContent>
                               </w:sdt>
-                              <w:bookmarkEnd w:id="0"/>
                               <w:p>
                                 <w:pPr>
                                   <w:pStyle w:val="NoSpacing"/>
@@ -365,6 +377,7 @@
                             <w15:appearance w15:val="hidden"/>
                             <w:text/>
                           </w:sdtPr>
+                          <w:sdtEndPr/>
                           <w:sdtContent>
                             <w:p>
                               <w:pPr>
@@ -389,12 +402,23 @@
                                   <w:sz w:val="40"/>
                                   <w:szCs w:val="40"/>
                                 </w:rPr>
-                                <w:t>Project Orion</w:t>
+                                <w:t>Wi-fi Optimization app</w:t>
+                              </w:r>
+                              <w:r>
+                                <w:rPr>
+                                  <w:b/>
+                                  <w:caps/>
+                                  <w:color w:val="4B3A2E" w:themeColor="text2"/>
+                                  <w:spacing w:val="140"/>
+                                  <w:sz w:val="40"/>
+                                  <w:szCs w:val="40"/>
+                                </w:rPr>
+                                <w:br/>
+                                <w:t>(Project Orion)</w:t>
                               </w:r>
                             </w:p>
                           </w:sdtContent>
                         </w:sdt>
-                        <w:bookmarkStart w:id="1" w:name="_GoBack" w:displacedByCustomXml="next"/>
                         <w:sdt>
                           <w:sdtPr>
                             <w:rPr>
@@ -443,7 +467,6 @@
                             </w:p>
                           </w:sdtContent>
                         </w:sdt>
-                        <w:bookmarkEnd w:id="1"/>
                         <w:p>
                           <w:pPr>
                             <w:pStyle w:val="NoSpacing"/>
@@ -1578,294 +1601,647 @@
           <w:sz w:val="24"/>
           <w:szCs w:val="24"/>
         </w:rPr>
-        <w:pict w14:anchorId="51DA1418">
-          <v:shape id="Text Box 9" o:spid="_x0000_s1028" type="#_x0000_t202" alt="" style="position:absolute;left:0;text-align:left;margin-left:123.25pt;margin-top:21.95pt;width:376.25pt;height:154.45pt;z-index:251659264;visibility:visible;mso-wrap-style:square;mso-wrap-edited:f;mso-width-percent:0;mso-height-percent:0;mso-width-percent:0;mso-height-percent:0;mso-width-relative:margin;mso-height-relative:margin;v-text-anchor:top" fillcolor="white [3201]" strokecolor="#9e4733 [3204]" strokeweight="1pt">
-            <v:textbox>
-              <w:txbxContent>
-                <w:p>
-                  <w:pPr>
-                    <w:jc w:val="both"/>
-                    <w:rPr>
-                      <w:sz w:val="18"/>
-                      <w:szCs w:val="18"/>
-                    </w:rPr>
-                  </w:pPr>
-                  <w:r>
-                    <w:rPr>
-                      <w:sz w:val="18"/>
-                      <w:szCs w:val="18"/>
-                    </w:rPr>
-                    <w:t xml:space="preserve">Ahmet </w:t>
-                  </w:r>
-                  <w:proofErr w:type="spellStart"/>
-                  <w:r>
-                    <w:rPr>
-                      <w:sz w:val="18"/>
-                      <w:szCs w:val="18"/>
-                    </w:rPr>
-                    <w:t>Nasuhcan</w:t>
-                  </w:r>
-                  <w:proofErr w:type="spellEnd"/>
-                  <w:r>
-                    <w:rPr>
-                      <w:sz w:val="18"/>
-                      <w:szCs w:val="18"/>
-                    </w:rPr>
-                    <w:t xml:space="preserve"> ÜNLÜ is a com</w:t>
-                  </w:r>
-                  <w:r>
-                    <w:rPr>
-                      <w:sz w:val="18"/>
-                      <w:szCs w:val="18"/>
-                    </w:rPr>
-                    <w:t>puter engineering student at</w:t>
-                  </w:r>
-                  <w:r>
-                    <w:rPr>
-                      <w:sz w:val="18"/>
-                      <w:szCs w:val="18"/>
-                    </w:rPr>
-                    <w:t xml:space="preserve"> Adnan Menderes University and working on a software project with Team Echelon</w:t>
-                  </w:r>
-                  <w:r>
-                    <w:rPr>
-                      <w:sz w:val="18"/>
-                      <w:szCs w:val="18"/>
-                    </w:rPr>
-                    <w:t xml:space="preserve"> as the main contact</w:t>
-                  </w:r>
-                  <w:r>
-                    <w:rPr>
-                      <w:sz w:val="18"/>
-                      <w:szCs w:val="18"/>
-                    </w:rPr>
-                    <w:t xml:space="preserve">. At the same time, he has some knowledge about cyber security, database </w:t>
-                  </w:r>
-                  <w:r>
-                    <w:rPr>
-                      <w:sz w:val="18"/>
-                      <w:szCs w:val="18"/>
-                    </w:rPr>
-                    <w:t xml:space="preserve">management </w:t>
-                  </w:r>
-                  <w:r>
-                    <w:rPr>
-                      <w:sz w:val="18"/>
-                      <w:szCs w:val="18"/>
-                    </w:rPr>
-                    <w:t>systems and data science. He joined an CTF about cyber security and he was</w:t>
-                  </w:r>
-                  <w:r>
-                    <w:rPr>
-                      <w:sz w:val="18"/>
-                      <w:szCs w:val="18"/>
-                    </w:rPr>
-                    <w:t xml:space="preserve"> in</w:t>
-                  </w:r>
-                  <w:r>
-                    <w:rPr>
-                      <w:sz w:val="18"/>
-                      <w:szCs w:val="18"/>
-                    </w:rPr>
-                    <w:t xml:space="preserve"> 3rd place </w:t>
-                  </w:r>
-                  <w:r>
-                    <w:rPr>
-                      <w:sz w:val="18"/>
-                      <w:szCs w:val="18"/>
-                    </w:rPr>
-                    <w:t>at</w:t>
-                  </w:r>
-                  <w:r>
-                    <w:rPr>
-                      <w:sz w:val="18"/>
-                      <w:szCs w:val="18"/>
-                    </w:rPr>
-                    <w:t xml:space="preserve"> the event. He is</w:t>
-                  </w:r>
-                  <w:r>
-                    <w:rPr>
-                      <w:sz w:val="18"/>
-                      <w:szCs w:val="18"/>
-                    </w:rPr>
-                    <w:t xml:space="preserve"> recently</w:t>
-                  </w:r>
-                  <w:r>
-                    <w:rPr>
-                      <w:sz w:val="18"/>
-                      <w:szCs w:val="18"/>
-                    </w:rPr>
-                    <w:t xml:space="preserve"> interested in ar</w:t>
-                  </w:r>
-                  <w:r>
-                    <w:rPr>
-                      <w:sz w:val="18"/>
-                      <w:szCs w:val="18"/>
-                    </w:rPr>
-                    <w:t xml:space="preserve">tificial intelligence </w:t>
-                  </w:r>
-                  <w:r>
-                    <w:rPr>
-                      <w:sz w:val="18"/>
-                      <w:szCs w:val="18"/>
-                    </w:rPr>
-                    <w:t xml:space="preserve">and </w:t>
-                  </w:r>
-                  <w:r>
-                    <w:rPr>
-                      <w:sz w:val="18"/>
-                      <w:szCs w:val="18"/>
-                    </w:rPr>
-                    <w:t xml:space="preserve">has </w:t>
-                  </w:r>
-                  <w:r>
-                    <w:rPr>
-                      <w:sz w:val="18"/>
-                      <w:szCs w:val="18"/>
-                    </w:rPr>
-                    <w:t xml:space="preserve">joined some special and public events </w:t>
-                  </w:r>
-                  <w:r>
-                    <w:rPr>
-                      <w:sz w:val="18"/>
-                      <w:szCs w:val="18"/>
-                    </w:rPr>
-                    <w:t>on</w:t>
-                  </w:r>
-                  <w:r>
-                    <w:rPr>
-                      <w:sz w:val="18"/>
-                      <w:szCs w:val="18"/>
-                    </w:rPr>
-                    <w:t xml:space="preserve"> that topic, these are </w:t>
-                  </w:r>
-                  <w:proofErr w:type="spellStart"/>
-                  <w:r>
-                    <w:rPr>
-                      <w:sz w:val="18"/>
-                      <w:szCs w:val="18"/>
-                    </w:rPr>
-                    <w:t>Akbank</w:t>
-                  </w:r>
-                  <w:proofErr w:type="spellEnd"/>
-                  <w:r>
-                    <w:rPr>
-                      <w:sz w:val="18"/>
-                      <w:szCs w:val="18"/>
-                    </w:rPr>
-                    <w:t xml:space="preserve"> Academy Artificial Intelligence 101 and 201, TR AI week. He wants to </w:t>
-                  </w:r>
-                  <w:r>
-                    <w:rPr>
-                      <w:sz w:val="18"/>
-                      <w:szCs w:val="18"/>
-                    </w:rPr>
-                    <w:t xml:space="preserve">develop </w:t>
-                  </w:r>
-                  <w:r>
-                    <w:rPr>
-                      <w:sz w:val="18"/>
-                      <w:szCs w:val="18"/>
-                    </w:rPr>
-                    <w:t>himself</w:t>
-                  </w:r>
-                  <w:r>
-                    <w:rPr>
-                      <w:sz w:val="18"/>
-                      <w:szCs w:val="18"/>
-                    </w:rPr>
-                    <w:t xml:space="preserve"> on</w:t>
-                  </w:r>
-                  <w:r>
-                    <w:rPr>
-                      <w:sz w:val="18"/>
-                      <w:szCs w:val="18"/>
-                    </w:rPr>
-                    <w:t xml:space="preserve"> AI </w:t>
-                  </w:r>
-                  <w:r>
-                    <w:rPr>
-                      <w:sz w:val="18"/>
-                      <w:szCs w:val="18"/>
-                    </w:rPr>
-                    <w:t>more</w:t>
-                  </w:r>
-                  <w:r>
-                    <w:rPr>
-                      <w:sz w:val="18"/>
-                      <w:szCs w:val="18"/>
-                    </w:rPr>
-                    <w:t xml:space="preserve"> </w:t>
-                  </w:r>
-                  <w:r>
-                    <w:rPr>
-                      <w:sz w:val="18"/>
-                      <w:szCs w:val="18"/>
-                    </w:rPr>
-                    <w:t>and he beli</w:t>
-                  </w:r>
-                  <w:r>
-                    <w:rPr>
-                      <w:sz w:val="18"/>
-                      <w:szCs w:val="18"/>
-                    </w:rPr>
-                    <w:t xml:space="preserve">eves Cyber Security can be </w:t>
-                  </w:r>
-                  <w:r>
-                    <w:rPr>
-                      <w:sz w:val="18"/>
-                      <w:szCs w:val="18"/>
-                    </w:rPr>
-                    <w:t>developed</w:t>
-                  </w:r>
-                  <w:r>
-                    <w:rPr>
-                      <w:sz w:val="18"/>
-                      <w:szCs w:val="18"/>
-                    </w:rPr>
-                    <w:t xml:space="preserve"> more</w:t>
-                  </w:r>
-                  <w:r>
-                    <w:rPr>
-                      <w:sz w:val="18"/>
-                      <w:szCs w:val="18"/>
-                    </w:rPr>
-                    <w:t xml:space="preserve"> with </w:t>
-                  </w:r>
-                  <w:r>
-                    <w:rPr>
-                      <w:sz w:val="18"/>
-                      <w:szCs w:val="18"/>
-                    </w:rPr>
-                    <w:t>D</w:t>
-                  </w:r>
-                  <w:r>
-                    <w:rPr>
-                      <w:sz w:val="18"/>
-                      <w:szCs w:val="18"/>
-                    </w:rPr>
-                    <w:t xml:space="preserve">eep </w:t>
-                  </w:r>
-                  <w:r>
-                    <w:rPr>
-                      <w:sz w:val="18"/>
-                      <w:szCs w:val="18"/>
-                    </w:rPr>
-                    <w:t>L</w:t>
-                  </w:r>
-                  <w:r>
-                    <w:rPr>
-                      <w:sz w:val="18"/>
-                      <w:szCs w:val="18"/>
-                    </w:rPr>
-                    <w:t>earning.</w:t>
-                  </w:r>
-                </w:p>
-                <w:p/>
-              </w:txbxContent>
-            </v:textbox>
-          </v:shape>
-        </w:pict>
+        <mc:AlternateContent>
+          <mc:Choice Requires="wps">
+            <w:drawing>
+              <wp:anchor distT="0" distB="0" distL="114300" distR="114300" simplePos="0" relativeHeight="251659264" behindDoc="0" locked="0" layoutInCell="1" allowOverlap="1" wp14:anchorId="51DA1418">
+                <wp:simplePos x="0" y="0"/>
+                <wp:positionH relativeFrom="column">
+                  <wp:posOffset>1565275</wp:posOffset>
+                </wp:positionH>
+                <wp:positionV relativeFrom="paragraph">
+                  <wp:posOffset>278765</wp:posOffset>
+                </wp:positionV>
+                <wp:extent cx="4778375" cy="1961515"/>
+                <wp:effectExtent l="0" t="0" r="0" b="0"/>
+                <wp:wrapNone/>
+                <wp:docPr id="4" name="Text Box 9"/>
+                <wp:cNvGraphicFramePr>
+                  <a:graphicFrameLocks xmlns:a="http://schemas.openxmlformats.org/drawingml/2006/main"/>
+                </wp:cNvGraphicFramePr>
+                <a:graphic xmlns:a="http://schemas.openxmlformats.org/drawingml/2006/main">
+                  <a:graphicData uri="http://schemas.microsoft.com/office/word/2010/wordprocessingShape">
+                    <wps:wsp>
+                      <wps:cNvSpPr txBox="1">
+                        <a:spLocks/>
+                      </wps:cNvSpPr>
+                      <wps:spPr bwMode="auto">
+                        <a:xfrm>
+                          <a:off x="0" y="0"/>
+                          <a:ext cx="4778375" cy="1961515"/>
+                        </a:xfrm>
+                        <a:prstGeom prst="rect">
+                          <a:avLst/>
+                        </a:prstGeom>
+                        <a:solidFill>
+                          <a:schemeClr val="lt1">
+                            <a:lumMod val="100000"/>
+                            <a:lumOff val="0"/>
+                          </a:schemeClr>
+                        </a:solidFill>
+                        <a:ln w="12700">
+                          <a:solidFill>
+                            <a:schemeClr val="accent1">
+                              <a:lumMod val="100000"/>
+                              <a:lumOff val="0"/>
+                            </a:schemeClr>
+                          </a:solidFill>
+                          <a:miter lim="800000"/>
+                          <a:headEnd/>
+                          <a:tailEnd/>
+                        </a:ln>
+                      </wps:spPr>
+                      <wps:txbx>
+                        <w:txbxContent>
+                          <w:p>
+                            <w:pPr>
+                              <w:jc w:val="both"/>
+                              <w:rPr>
+                                <w:sz w:val="18"/>
+                                <w:szCs w:val="18"/>
+                              </w:rPr>
+                            </w:pPr>
+                            <w:r>
+                              <w:rPr>
+                                <w:sz w:val="18"/>
+                                <w:szCs w:val="18"/>
+                              </w:rPr>
+                              <w:t xml:space="preserve">Ahmet </w:t>
+                            </w:r>
+                            <w:proofErr w:type="spellStart"/>
+                            <w:r>
+                              <w:rPr>
+                                <w:sz w:val="18"/>
+                                <w:szCs w:val="18"/>
+                              </w:rPr>
+                              <w:t>Nasuhcan</w:t>
+                            </w:r>
+                            <w:proofErr w:type="spellEnd"/>
+                            <w:r>
+                              <w:rPr>
+                                <w:sz w:val="18"/>
+                                <w:szCs w:val="18"/>
+                              </w:rPr>
+                              <w:t xml:space="preserve"> ÜNLÜ is a com</w:t>
+                            </w:r>
+                            <w:r>
+                              <w:rPr>
+                                <w:sz w:val="18"/>
+                                <w:szCs w:val="18"/>
+                              </w:rPr>
+                              <w:t>puter engineering student at</w:t>
+                            </w:r>
+                            <w:r>
+                              <w:rPr>
+                                <w:sz w:val="18"/>
+                                <w:szCs w:val="18"/>
+                              </w:rPr>
+                              <w:t xml:space="preserve"> Adnan Menderes University and working on a software project with Team Echelon</w:t>
+                            </w:r>
+                            <w:r>
+                              <w:rPr>
+                                <w:sz w:val="18"/>
+                                <w:szCs w:val="18"/>
+                              </w:rPr>
+                              <w:t xml:space="preserve"> as the main contact</w:t>
+                            </w:r>
+                            <w:r>
+                              <w:rPr>
+                                <w:sz w:val="18"/>
+                                <w:szCs w:val="18"/>
+                              </w:rPr>
+                              <w:t xml:space="preserve">. At the same time, he has some knowledge about cyber security, database </w:t>
+                            </w:r>
+                            <w:r>
+                              <w:rPr>
+                                <w:sz w:val="18"/>
+                                <w:szCs w:val="18"/>
+                              </w:rPr>
+                              <w:t xml:space="preserve">management </w:t>
+                            </w:r>
+                            <w:r>
+                              <w:rPr>
+                                <w:sz w:val="18"/>
+                                <w:szCs w:val="18"/>
+                              </w:rPr>
+                              <w:t>systems and data science. He joined an CTF about cyber security and he was</w:t>
+                            </w:r>
+                            <w:r>
+                              <w:rPr>
+                                <w:sz w:val="18"/>
+                                <w:szCs w:val="18"/>
+                              </w:rPr>
+                              <w:t xml:space="preserve"> in</w:t>
+                            </w:r>
+                            <w:r>
+                              <w:rPr>
+                                <w:sz w:val="18"/>
+                                <w:szCs w:val="18"/>
+                              </w:rPr>
+                              <w:t xml:space="preserve"> 3rd place </w:t>
+                            </w:r>
+                            <w:r>
+                              <w:rPr>
+                                <w:sz w:val="18"/>
+                                <w:szCs w:val="18"/>
+                              </w:rPr>
+                              <w:t>at</w:t>
+                            </w:r>
+                            <w:r>
+                              <w:rPr>
+                                <w:sz w:val="18"/>
+                                <w:szCs w:val="18"/>
+                              </w:rPr>
+                              <w:t xml:space="preserve"> the event. He is</w:t>
+                            </w:r>
+                            <w:r>
+                              <w:rPr>
+                                <w:sz w:val="18"/>
+                                <w:szCs w:val="18"/>
+                              </w:rPr>
+                              <w:t xml:space="preserve"> recently</w:t>
+                            </w:r>
+                            <w:r>
+                              <w:rPr>
+                                <w:sz w:val="18"/>
+                                <w:szCs w:val="18"/>
+                              </w:rPr>
+                              <w:t xml:space="preserve"> interested in ar</w:t>
+                            </w:r>
+                            <w:r>
+                              <w:rPr>
+                                <w:sz w:val="18"/>
+                                <w:szCs w:val="18"/>
+                              </w:rPr>
+                              <w:t xml:space="preserve">tificial intelligence </w:t>
+                            </w:r>
+                            <w:r>
+                              <w:rPr>
+                                <w:sz w:val="18"/>
+                                <w:szCs w:val="18"/>
+                              </w:rPr>
+                              <w:t xml:space="preserve">and </w:t>
+                            </w:r>
+                            <w:r>
+                              <w:rPr>
+                                <w:sz w:val="18"/>
+                                <w:szCs w:val="18"/>
+                              </w:rPr>
+                              <w:t xml:space="preserve">has </w:t>
+                            </w:r>
+                            <w:r>
+                              <w:rPr>
+                                <w:sz w:val="18"/>
+                                <w:szCs w:val="18"/>
+                              </w:rPr>
+                              <w:t xml:space="preserve">joined some special and public events </w:t>
+                            </w:r>
+                            <w:r>
+                              <w:rPr>
+                                <w:sz w:val="18"/>
+                                <w:szCs w:val="18"/>
+                              </w:rPr>
+                              <w:t>on</w:t>
+                            </w:r>
+                            <w:r>
+                              <w:rPr>
+                                <w:sz w:val="18"/>
+                                <w:szCs w:val="18"/>
+                              </w:rPr>
+                              <w:t xml:space="preserve"> that topic, these are </w:t>
+                            </w:r>
+                            <w:proofErr w:type="spellStart"/>
+                            <w:r>
+                              <w:rPr>
+                                <w:sz w:val="18"/>
+                                <w:szCs w:val="18"/>
+                              </w:rPr>
+                              <w:t>Akbank</w:t>
+                            </w:r>
+                            <w:proofErr w:type="spellEnd"/>
+                            <w:r>
+                              <w:rPr>
+                                <w:sz w:val="18"/>
+                                <w:szCs w:val="18"/>
+                              </w:rPr>
+                              <w:t xml:space="preserve"> Academy Artificial Intelligence 101 and 201, TR AI week. He wants to </w:t>
+                            </w:r>
+                            <w:r>
+                              <w:rPr>
+                                <w:sz w:val="18"/>
+                                <w:szCs w:val="18"/>
+                              </w:rPr>
+                              <w:t xml:space="preserve">develop </w:t>
+                            </w:r>
+                            <w:r>
+                              <w:rPr>
+                                <w:sz w:val="18"/>
+                                <w:szCs w:val="18"/>
+                              </w:rPr>
+                              <w:t>himself</w:t>
+                            </w:r>
+                            <w:r>
+                              <w:rPr>
+                                <w:sz w:val="18"/>
+                                <w:szCs w:val="18"/>
+                              </w:rPr>
+                              <w:t xml:space="preserve"> on</w:t>
+                            </w:r>
+                            <w:r>
+                              <w:rPr>
+                                <w:sz w:val="18"/>
+                                <w:szCs w:val="18"/>
+                              </w:rPr>
+                              <w:t xml:space="preserve"> AI </w:t>
+                            </w:r>
+                            <w:r>
+                              <w:rPr>
+                                <w:sz w:val="18"/>
+                                <w:szCs w:val="18"/>
+                              </w:rPr>
+                              <w:t>more</w:t>
+                            </w:r>
+                            <w:r>
+                              <w:rPr>
+                                <w:sz w:val="18"/>
+                                <w:szCs w:val="18"/>
+                              </w:rPr>
+                              <w:t xml:space="preserve"> </w:t>
+                            </w:r>
+                            <w:r>
+                              <w:rPr>
+                                <w:sz w:val="18"/>
+                                <w:szCs w:val="18"/>
+                              </w:rPr>
+                              <w:t>and he beli</w:t>
+                            </w:r>
+                            <w:r>
+                              <w:rPr>
+                                <w:sz w:val="18"/>
+                                <w:szCs w:val="18"/>
+                              </w:rPr>
+                              <w:t xml:space="preserve">eves Cyber Security can be </w:t>
+                            </w:r>
+                            <w:r>
+                              <w:rPr>
+                                <w:sz w:val="18"/>
+                                <w:szCs w:val="18"/>
+                              </w:rPr>
+                              <w:t>developed</w:t>
+                            </w:r>
+                            <w:r>
+                              <w:rPr>
+                                <w:sz w:val="18"/>
+                                <w:szCs w:val="18"/>
+                              </w:rPr>
+                              <w:t xml:space="preserve"> more</w:t>
+                            </w:r>
+                            <w:r>
+                              <w:rPr>
+                                <w:sz w:val="18"/>
+                                <w:szCs w:val="18"/>
+                              </w:rPr>
+                              <w:t xml:space="preserve"> with </w:t>
+                            </w:r>
+                            <w:r>
+                              <w:rPr>
+                                <w:sz w:val="18"/>
+                                <w:szCs w:val="18"/>
+                              </w:rPr>
+                              <w:t>D</w:t>
+                            </w:r>
+                            <w:r>
+                              <w:rPr>
+                                <w:sz w:val="18"/>
+                                <w:szCs w:val="18"/>
+                              </w:rPr>
+                              <w:t xml:space="preserve">eep </w:t>
+                            </w:r>
+                            <w:r>
+                              <w:rPr>
+                                <w:sz w:val="18"/>
+                                <w:szCs w:val="18"/>
+                              </w:rPr>
+                              <w:t>L</w:t>
+                            </w:r>
+                            <w:r>
+                              <w:rPr>
+                                <w:sz w:val="18"/>
+                                <w:szCs w:val="18"/>
+                              </w:rPr>
+                              <w:t>earning.</w:t>
+                            </w:r>
+                          </w:p>
+                          <w:p/>
+                        </w:txbxContent>
+                      </wps:txbx>
+                      <wps:bodyPr rot="0" vert="horz" wrap="square" lIns="91440" tIns="45720" rIns="91440" bIns="45720" anchor="t" anchorCtr="0" upright="1">
+                        <a:noAutofit/>
+                      </wps:bodyPr>
+                    </wps:wsp>
+                  </a:graphicData>
+                </a:graphic>
+                <wp14:sizeRelH relativeFrom="margin">
+                  <wp14:pctWidth>0</wp14:pctWidth>
+                </wp14:sizeRelH>
+                <wp14:sizeRelV relativeFrom="margin">
+                  <wp14:pctHeight>0</wp14:pctHeight>
+                </wp14:sizeRelV>
+              </wp:anchor>
+            </w:drawing>
+          </mc:Choice>
+          <mc:Fallback>
+            <w:pict>
+              <v:shape w14:anchorId="51DA1418" id="Text Box 9" o:spid="_x0000_s1030" type="#_x0000_t202" style="position:absolute;left:0;text-align:left;margin-left:123.25pt;margin-top:21.95pt;width:376.25pt;height:154.45pt;z-index:251659264;visibility:visible;mso-wrap-style:square;mso-width-percent:0;mso-height-percent:0;mso-wrap-distance-left:9pt;mso-wrap-distance-top:0;mso-wrap-distance-right:9pt;mso-wrap-distance-bottom:0;mso-position-horizontal:absolute;mso-position-horizontal-relative:text;mso-position-vertical:absolute;mso-position-vertical-relative:text;mso-width-percent:0;mso-height-percent:0;mso-width-relative:margin;mso-height-relative:margin;v-text-anchor:top" o:gfxdata="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" fillcolor="white [3201]" strokecolor="#9e4733 [3204]" strokeweight="1pt">
+                <v:path arrowok="t"/>
+                <v:textbox>
+                  <w:txbxContent>
+                    <w:p>
+                      <w:pPr>
+                        <w:jc w:val="both"/>
+                        <w:rPr>
+                          <w:sz w:val="18"/>
+                          <w:szCs w:val="18"/>
+                        </w:rPr>
+                      </w:pPr>
+                      <w:r>
+                        <w:rPr>
+                          <w:sz w:val="18"/>
+                          <w:szCs w:val="18"/>
+                        </w:rPr>
+                        <w:t xml:space="preserve">Ahmet </w:t>
+                      </w:r>
+                      <w:proofErr w:type="spellStart"/>
+                      <w:r>
+                        <w:rPr>
+                          <w:sz w:val="18"/>
+                          <w:szCs w:val="18"/>
+                        </w:rPr>
+                        <w:t>Nasuhcan</w:t>
+                      </w:r>
+                      <w:proofErr w:type="spellEnd"/>
+                      <w:r>
+                        <w:rPr>
+                          <w:sz w:val="18"/>
+                          <w:szCs w:val="18"/>
+                        </w:rPr>
+                        <w:t xml:space="preserve"> ÜNLÜ is a com</w:t>
+                      </w:r>
+                      <w:r>
+                        <w:rPr>
+                          <w:sz w:val="18"/>
+                          <w:szCs w:val="18"/>
+                        </w:rPr>
+                        <w:t>puter engineering student at</w:t>
+                      </w:r>
+                      <w:r>
+                        <w:rPr>
+                          <w:sz w:val="18"/>
+                          <w:szCs w:val="18"/>
+                        </w:rPr>
+                        <w:t xml:space="preserve"> Adnan Menderes University and working on a software project with Team Echelon</w:t>
+                      </w:r>
+                      <w:r>
+                        <w:rPr>
+                          <w:sz w:val="18"/>
+                          <w:szCs w:val="18"/>
+                        </w:rPr>
+                        <w:t xml:space="preserve"> as the main contact</w:t>
+                      </w:r>
+                      <w:r>
+                        <w:rPr>
+                          <w:sz w:val="18"/>
+                          <w:szCs w:val="18"/>
+                        </w:rPr>
+                        <w:t xml:space="preserve">. At the same time, he has some knowledge about cyber security, database </w:t>
+                      </w:r>
+                      <w:r>
+                        <w:rPr>
+                          <w:sz w:val="18"/>
+                          <w:szCs w:val="18"/>
+                        </w:rPr>
+                        <w:t xml:space="preserve">management </w:t>
+                      </w:r>
+                      <w:r>
+                        <w:rPr>
+                          <w:sz w:val="18"/>
+                          <w:szCs w:val="18"/>
+                        </w:rPr>
+                        <w:t>systems and data science. He joined an CTF about cyber security and he was</w:t>
+                      </w:r>
+                      <w:r>
+                        <w:rPr>
+                          <w:sz w:val="18"/>
+                          <w:szCs w:val="18"/>
+                        </w:rPr>
+                        <w:t xml:space="preserve"> in</w:t>
+                      </w:r>
+                      <w:r>
+                        <w:rPr>
+                          <w:sz w:val="18"/>
+                          <w:szCs w:val="18"/>
+                        </w:rPr>
+                        <w:t xml:space="preserve"> 3rd place </w:t>
+                      </w:r>
+                      <w:r>
+                        <w:rPr>
+                          <w:sz w:val="18"/>
+                          <w:szCs w:val="18"/>
+                        </w:rPr>
+                        <w:t>at</w:t>
+                      </w:r>
+                      <w:r>
+                        <w:rPr>
+                          <w:sz w:val="18"/>
+                          <w:szCs w:val="18"/>
+                        </w:rPr>
+                        <w:t xml:space="preserve"> the event. He is</w:t>
+                      </w:r>
+                      <w:r>
+                        <w:rPr>
+                          <w:sz w:val="18"/>
+                          <w:szCs w:val="18"/>
+                        </w:rPr>
+                        <w:t xml:space="preserve"> recently</w:t>
+                      </w:r>
+                      <w:r>
+                        <w:rPr>
+                          <w:sz w:val="18"/>
+                          <w:szCs w:val="18"/>
+                        </w:rPr>
+                        <w:t xml:space="preserve"> interested in ar</w:t>
+                      </w:r>
+                      <w:r>
+                        <w:rPr>
+                          <w:sz w:val="18"/>
+                          <w:szCs w:val="18"/>
+                        </w:rPr>
+                        <w:t xml:space="preserve">tificial intelligence </w:t>
+                      </w:r>
+                      <w:r>
+                        <w:rPr>
+                          <w:sz w:val="18"/>
+                          <w:szCs w:val="18"/>
+                        </w:rPr>
+                        <w:t xml:space="preserve">and </w:t>
+                      </w:r>
+                      <w:r>
+                        <w:rPr>
+                          <w:sz w:val="18"/>
+                          <w:szCs w:val="18"/>
+                        </w:rPr>
+                        <w:t xml:space="preserve">has </w:t>
+                      </w:r>
+                      <w:r>
+                        <w:rPr>
+                          <w:sz w:val="18"/>
+                          <w:szCs w:val="18"/>
+                        </w:rPr>
+                        <w:t xml:space="preserve">joined some special and public events </w:t>
+                      </w:r>
+                      <w:r>
+                        <w:rPr>
+                          <w:sz w:val="18"/>
+                          <w:szCs w:val="18"/>
+                        </w:rPr>
+                        <w:t>on</w:t>
+                      </w:r>
+                      <w:r>
+                        <w:rPr>
+                          <w:sz w:val="18"/>
+                          <w:szCs w:val="18"/>
+                        </w:rPr>
+                        <w:t xml:space="preserve"> that topic, these are </w:t>
+                      </w:r>
+                      <w:proofErr w:type="spellStart"/>
+                      <w:r>
+                        <w:rPr>
+                          <w:sz w:val="18"/>
+                          <w:szCs w:val="18"/>
+                        </w:rPr>
+                        <w:t>Akbank</w:t>
+                      </w:r>
+                      <w:proofErr w:type="spellEnd"/>
+                      <w:r>
+                        <w:rPr>
+                          <w:sz w:val="18"/>
+                          <w:szCs w:val="18"/>
+                        </w:rPr>
+                        <w:t xml:space="preserve"> Academy Artificial Intelligence 101 and 201, TR AI week. He wants to </w:t>
+                      </w:r>
+                      <w:r>
+                        <w:rPr>
+                          <w:sz w:val="18"/>
+                          <w:szCs w:val="18"/>
+                        </w:rPr>
+                        <w:t xml:space="preserve">develop </w:t>
+                      </w:r>
+                      <w:r>
+                        <w:rPr>
+                          <w:sz w:val="18"/>
+                          <w:szCs w:val="18"/>
+                        </w:rPr>
+                        <w:t>himself</w:t>
+                      </w:r>
+                      <w:r>
+                        <w:rPr>
+                          <w:sz w:val="18"/>
+                          <w:szCs w:val="18"/>
+                        </w:rPr>
+                        <w:t xml:space="preserve"> on</w:t>
+                      </w:r>
+                      <w:r>
+                        <w:rPr>
+                          <w:sz w:val="18"/>
+                          <w:szCs w:val="18"/>
+                        </w:rPr>
+                        <w:t xml:space="preserve"> AI </w:t>
+                      </w:r>
+                      <w:r>
+                        <w:rPr>
+                          <w:sz w:val="18"/>
+                          <w:szCs w:val="18"/>
+                        </w:rPr>
+                        <w:t>more</w:t>
+                      </w:r>
+                      <w:r>
+                        <w:rPr>
+                          <w:sz w:val="18"/>
+                          <w:szCs w:val="18"/>
+                        </w:rPr>
+                        <w:t xml:space="preserve"> </w:t>
+                      </w:r>
+                      <w:r>
+                        <w:rPr>
+                          <w:sz w:val="18"/>
+                          <w:szCs w:val="18"/>
+                        </w:rPr>
+                        <w:t>and he beli</w:t>
+                      </w:r>
+                      <w:r>
+                        <w:rPr>
+                          <w:sz w:val="18"/>
+                          <w:szCs w:val="18"/>
+                        </w:rPr>
+                        <w:t xml:space="preserve">eves Cyber Security can be </w:t>
+                      </w:r>
+                      <w:r>
+                        <w:rPr>
+                          <w:sz w:val="18"/>
+                          <w:szCs w:val="18"/>
+                        </w:rPr>
+                        <w:t>developed</w:t>
+                      </w:r>
+                      <w:r>
+                        <w:rPr>
+                          <w:sz w:val="18"/>
+                          <w:szCs w:val="18"/>
+                        </w:rPr>
+                        <w:t xml:space="preserve"> more</w:t>
+                      </w:r>
+                      <w:r>
+                        <w:rPr>
+                          <w:sz w:val="18"/>
+                          <w:szCs w:val="18"/>
+                        </w:rPr>
+                        <w:t xml:space="preserve"> with </w:t>
+                      </w:r>
+                      <w:r>
+                        <w:rPr>
+                          <w:sz w:val="18"/>
+                          <w:szCs w:val="18"/>
+                        </w:rPr>
+                        <w:t>D</w:t>
+                      </w:r>
+                      <w:r>
+                        <w:rPr>
+                          <w:sz w:val="18"/>
+                          <w:szCs w:val="18"/>
+                        </w:rPr>
+                        <w:t xml:space="preserve">eep </w:t>
+                      </w:r>
+                      <w:r>
+                        <w:rPr>
+                          <w:sz w:val="18"/>
+                          <w:szCs w:val="18"/>
+                        </w:rPr>
+                        <w:t>L</w:t>
+                      </w:r>
+                      <w:r>
+                        <w:rPr>
+                          <w:sz w:val="18"/>
+                          <w:szCs w:val="18"/>
+                        </w:rPr>
+                        <w:t>earning.</w:t>
+                      </w:r>
+                    </w:p>
+                    <w:p/>
+                  </w:txbxContent>
+                </v:textbox>
+              </v:shape>
+            </w:pict>
+          </mc:Fallback>
+        </mc:AlternateContent>
       </w:r>
     </w:p>
     <w:p>
@@ -1961,124 +2337,307 @@
           <w:sz w:val="24"/>
           <w:szCs w:val="24"/>
         </w:rPr>
-        <w:pict w14:anchorId="00BE24E1">
-          <v:shape id="Text Box 11" o:spid="_x0000_s1027" type="#_x0000_t202" alt="" style="position:absolute;left:0;text-align:left;margin-left:1.35pt;margin-top:.4pt;width:357.5pt;height:200pt;z-index:251660288;visibility:visible;mso-wrap-style:square;mso-wrap-edited:f;mso-width-percent:0;mso-height-percent:0;mso-width-percent:0;mso-height-percent:0;mso-width-relative:margin;mso-height-relative:margin;v-text-anchor:top" fillcolor="white [3201]" strokecolor="#9e4733 [3204]" strokeweight="1pt">
-            <v:textbox>
-              <w:txbxContent>
-                <w:p>
-                  <w:pPr>
-                    <w:jc w:val="both"/>
-                    <w:rPr>
-                      <w:sz w:val="18"/>
-                      <w:szCs w:val="18"/>
-                    </w:rPr>
-                  </w:pPr>
-                  <w:r>
-                    <w:rPr>
-                      <w:sz w:val="18"/>
-                      <w:szCs w:val="18"/>
-                    </w:rPr>
-                    <w:t>Ozan İrfan Bayar is a computer engineering student at Adnan Menderes University. He was born in Ankara in 1999</w:t>
-                  </w:r>
-                  <w:r>
-                    <w:rPr>
-                      <w:sz w:val="18"/>
-                      <w:szCs w:val="18"/>
-                    </w:rPr>
-                    <w:t>.  He graduated from the Anatolian Teacher Training High S</w:t>
-                  </w:r>
-                  <w:r>
-                    <w:rPr>
-                      <w:sz w:val="18"/>
-                      <w:szCs w:val="18"/>
-                    </w:rPr>
-                    <w:t xml:space="preserve">chool in </w:t>
-                  </w:r>
-                  <w:proofErr w:type="spellStart"/>
-                  <w:r>
-                    <w:rPr>
-                      <w:sz w:val="18"/>
-                      <w:szCs w:val="18"/>
-                    </w:rPr>
-                    <w:t>Muğla</w:t>
-                  </w:r>
-                  <w:proofErr w:type="spellEnd"/>
-                  <w:r>
-                    <w:rPr>
-                      <w:sz w:val="18"/>
-                      <w:szCs w:val="18"/>
-                    </w:rPr>
-                    <w:t xml:space="preserve">. When he was in high school, he did not have a goal like computer engineering. Actually, he wanted to be a physiotherapist but he later researched computer engineering and made a decision. He has adapted </w:t>
-                  </w:r>
-                  <w:r>
-                    <w:rPr>
-                      <w:sz w:val="18"/>
-                      <w:szCs w:val="18"/>
-                    </w:rPr>
-                    <w:t xml:space="preserve">to this idea </w:t>
-                  </w:r>
-                  <w:r>
-                    <w:rPr>
-                      <w:sz w:val="18"/>
-                      <w:szCs w:val="18"/>
-                    </w:rPr>
-                    <w:t xml:space="preserve">quickly after starting to </w:t>
-                  </w:r>
-                  <w:r>
-                    <w:rPr>
-                      <w:sz w:val="18"/>
-                      <w:szCs w:val="18"/>
-                    </w:rPr>
-                    <w:t xml:space="preserve">study computer engineering. He has an inquisitive personality and so he is keen on </w:t>
-                  </w:r>
-                  <w:r>
-                    <w:rPr>
-                      <w:sz w:val="18"/>
-                      <w:szCs w:val="18"/>
-                    </w:rPr>
-                    <w:t xml:space="preserve">pursuing </w:t>
-                  </w:r>
-                  <w:r>
-                    <w:rPr>
-                      <w:sz w:val="18"/>
-                      <w:szCs w:val="18"/>
-                    </w:rPr>
-                    <w:t xml:space="preserve">developments in technology and software. He follows the subject of data science so closely. He gives importance to being in team sports. He played volleyball in the </w:t>
-                  </w:r>
-                  <w:r>
-                    <w:rPr>
-                      <w:sz w:val="18"/>
-                      <w:szCs w:val="18"/>
-                    </w:rPr>
-                    <w:t>engineering team</w:t>
-                  </w:r>
-                  <w:r>
-                    <w:rPr>
-                      <w:sz w:val="18"/>
-                      <w:szCs w:val="18"/>
-                    </w:rPr>
-                    <w:t xml:space="preserve"> last year. Additionally; he is interested in music. He plays </w:t>
-                  </w:r>
-                  <w:r>
-                    <w:rPr>
-                      <w:sz w:val="18"/>
-                      <w:szCs w:val="18"/>
-                    </w:rPr>
-                    <w:t xml:space="preserve">the </w:t>
-                  </w:r>
-                  <w:r>
-                    <w:rPr>
-                      <w:sz w:val="18"/>
-                      <w:szCs w:val="18"/>
-                    </w:rPr>
-                    <w:t>guitar and sings songs for so long. After graduation, he wants to work as a software developer in a big company.</w:t>
-                  </w:r>
-                </w:p>
-                <w:p/>
-              </w:txbxContent>
-            </v:textbox>
-          </v:shape>
-        </w:pict>
+        <mc:AlternateContent>
+          <mc:Choice Requires="wps">
+            <w:drawing>
+              <wp:anchor distT="0" distB="0" distL="114300" distR="114300" simplePos="0" relativeHeight="251660288" behindDoc="0" locked="0" layoutInCell="1" allowOverlap="1" wp14:anchorId="00BE24E1">
+                <wp:simplePos x="0" y="0"/>
+                <wp:positionH relativeFrom="column">
+                  <wp:posOffset>17145</wp:posOffset>
+                </wp:positionH>
+                <wp:positionV relativeFrom="paragraph">
+                  <wp:posOffset>5080</wp:posOffset>
+                </wp:positionV>
+                <wp:extent cx="4540250" cy="2540000"/>
+                <wp:effectExtent l="0" t="0" r="6350" b="0"/>
+                <wp:wrapNone/>
+                <wp:docPr id="3" name="Text Box 11"/>
+                <wp:cNvGraphicFramePr>
+                  <a:graphicFrameLocks xmlns:a="http://schemas.openxmlformats.org/drawingml/2006/main"/>
+                </wp:cNvGraphicFramePr>
+                <a:graphic xmlns:a="http://schemas.openxmlformats.org/drawingml/2006/main">
+                  <a:graphicData uri="http://schemas.microsoft.com/office/word/2010/wordprocessingShape">
+                    <wps:wsp>
+                      <wps:cNvSpPr txBox="1">
+                        <a:spLocks/>
+                      </wps:cNvSpPr>
+                      <wps:spPr bwMode="auto">
+                        <a:xfrm>
+                          <a:off x="0" y="0"/>
+                          <a:ext cx="4540250" cy="2540000"/>
+                        </a:xfrm>
+                        <a:prstGeom prst="rect">
+                          <a:avLst/>
+                        </a:prstGeom>
+                        <a:solidFill>
+                          <a:schemeClr val="lt1">
+                            <a:lumMod val="100000"/>
+                            <a:lumOff val="0"/>
+                          </a:schemeClr>
+                        </a:solidFill>
+                        <a:ln w="12700">
+                          <a:solidFill>
+                            <a:schemeClr val="accent1">
+                              <a:lumMod val="100000"/>
+                              <a:lumOff val="0"/>
+                            </a:schemeClr>
+                          </a:solidFill>
+                          <a:miter lim="800000"/>
+                          <a:headEnd/>
+                          <a:tailEnd/>
+                        </a:ln>
+                      </wps:spPr>
+                      <wps:txbx>
+                        <w:txbxContent>
+                          <w:p>
+                            <w:pPr>
+                              <w:jc w:val="both"/>
+                              <w:rPr>
+                                <w:sz w:val="18"/>
+                                <w:szCs w:val="18"/>
+                              </w:rPr>
+                            </w:pPr>
+                            <w:r>
+                              <w:rPr>
+                                <w:sz w:val="18"/>
+                                <w:szCs w:val="18"/>
+                              </w:rPr>
+                              <w:t>Ozan İrfan Bayar is a computer engineering student at Adnan Menderes University. He was born in Ankara in 1999</w:t>
+                            </w:r>
+                            <w:r>
+                              <w:rPr>
+                                <w:sz w:val="18"/>
+                                <w:szCs w:val="18"/>
+                              </w:rPr>
+                              <w:t>.  He graduated from the Anatolian Teacher Training High S</w:t>
+                            </w:r>
+                            <w:r>
+                              <w:rPr>
+                                <w:sz w:val="18"/>
+                                <w:szCs w:val="18"/>
+                              </w:rPr>
+                              <w:t xml:space="preserve">chool in </w:t>
+                            </w:r>
+                            <w:proofErr w:type="spellStart"/>
+                            <w:r>
+                              <w:rPr>
+                                <w:sz w:val="18"/>
+                                <w:szCs w:val="18"/>
+                              </w:rPr>
+                              <w:t>Muğla</w:t>
+                            </w:r>
+                            <w:proofErr w:type="spellEnd"/>
+                            <w:r>
+                              <w:rPr>
+                                <w:sz w:val="18"/>
+                                <w:szCs w:val="18"/>
+                              </w:rPr>
+                              <w:t xml:space="preserve">. When he was in high school, he did not have a goal like computer engineering. Actually, he wanted to be a physiotherapist but he later researched computer engineering and made a decision. He has adapted </w:t>
+                            </w:r>
+                            <w:r>
+                              <w:rPr>
+                                <w:sz w:val="18"/>
+                                <w:szCs w:val="18"/>
+                              </w:rPr>
+                              <w:t xml:space="preserve">to this idea </w:t>
+                            </w:r>
+                            <w:r>
+                              <w:rPr>
+                                <w:sz w:val="18"/>
+                                <w:szCs w:val="18"/>
+                              </w:rPr>
+                              <w:t xml:space="preserve">quickly after starting to </w:t>
+                            </w:r>
+                            <w:r>
+                              <w:rPr>
+                                <w:sz w:val="18"/>
+                                <w:szCs w:val="18"/>
+                              </w:rPr>
+                              <w:t xml:space="preserve">study computer engineering. He has an inquisitive personality and so he is keen on </w:t>
+                            </w:r>
+                            <w:r>
+                              <w:rPr>
+                                <w:sz w:val="18"/>
+                                <w:szCs w:val="18"/>
+                              </w:rPr>
+                              <w:t xml:space="preserve">pursuing </w:t>
+                            </w:r>
+                            <w:r>
+                              <w:rPr>
+                                <w:sz w:val="18"/>
+                                <w:szCs w:val="18"/>
+                              </w:rPr>
+                              <w:t xml:space="preserve">developments in technology and software. He follows the subject of data science so closely. He gives importance to being in team sports. He played volleyball in the </w:t>
+                            </w:r>
+                            <w:r>
+                              <w:rPr>
+                                <w:sz w:val="18"/>
+                                <w:szCs w:val="18"/>
+                              </w:rPr>
+                              <w:t>engineering team</w:t>
+                            </w:r>
+                            <w:r>
+                              <w:rPr>
+                                <w:sz w:val="18"/>
+                                <w:szCs w:val="18"/>
+                              </w:rPr>
+                              <w:t xml:space="preserve"> last year. Additionally; he is interested in music. He plays </w:t>
+                            </w:r>
+                            <w:r>
+                              <w:rPr>
+                                <w:sz w:val="18"/>
+                                <w:szCs w:val="18"/>
+                              </w:rPr>
+                              <w:t xml:space="preserve">the </w:t>
+                            </w:r>
+                            <w:r>
+                              <w:rPr>
+                                <w:sz w:val="18"/>
+                                <w:szCs w:val="18"/>
+                              </w:rPr>
+                              <w:t>guitar and sings songs for so long. After graduation, he wants to work as a software developer in a big company.</w:t>
+                            </w:r>
+                          </w:p>
+                          <w:p/>
+                        </w:txbxContent>
+                      </wps:txbx>
+                      <wps:bodyPr rot="0" vert="horz" wrap="square" lIns="91440" tIns="45720" rIns="91440" bIns="45720" anchor="t" anchorCtr="0" upright="1">
+                        <a:noAutofit/>
+                      </wps:bodyPr>
+                    </wps:wsp>
+                  </a:graphicData>
+                </a:graphic>
+                <wp14:sizeRelH relativeFrom="margin">
+                  <wp14:pctWidth>0</wp14:pctWidth>
+                </wp14:sizeRelH>
+                <wp14:sizeRelV relativeFrom="margin">
+                  <wp14:pctHeight>0</wp14:pctHeight>
+                </wp14:sizeRelV>
+              </wp:anchor>
+            </w:drawing>
+          </mc:Choice>
+          <mc:Fallback>
+            <w:pict>
+              <v:shape w14:anchorId="00BE24E1" id="Text Box 11" o:spid="_x0000_s1031" type="#_x0000_t202" style="position:absolute;left:0;text-align:left;margin-left:1.35pt;margin-top:.4pt;width:357.5pt;height:200pt;z-index:251660288;visibility:visible;mso-wrap-style:square;mso-width-percent:0;mso-height-percent:0;mso-wrap-distance-left:9pt;mso-wrap-distance-top:0;mso-wrap-distance-right:9pt;mso-wrap-distance-bottom:0;mso-position-horizontal:absolute;mso-position-horizontal-relative:text;mso-position-vertical:absolute;mso-position-vertical-relative:text;mso-width-percent:0;mso-height-percent:0;mso-width-relative:margin;mso-height-relative:margin;v-text-anchor:top" o:gfxdata="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" fillcolor="white [3201]" strokecolor="#9e4733 [3204]" strokeweight="1pt">
+                <v:path arrowok="t"/>
+                <v:textbox>
+                  <w:txbxContent>
+                    <w:p>
+                      <w:pPr>
+                        <w:jc w:val="both"/>
+                        <w:rPr>
+                          <w:sz w:val="18"/>
+                          <w:szCs w:val="18"/>
+                        </w:rPr>
+                      </w:pPr>
+                      <w:r>
+                        <w:rPr>
+                          <w:sz w:val="18"/>
+                          <w:szCs w:val="18"/>
+                        </w:rPr>
+                        <w:t>Ozan İrfan Bayar is a computer engineering student at Adnan Menderes University. He was born in Ankara in 1999</w:t>
+                      </w:r>
+                      <w:r>
+                        <w:rPr>
+                          <w:sz w:val="18"/>
+                          <w:szCs w:val="18"/>
+                        </w:rPr>
+                        <w:t>.  He graduated from the Anatolian Teacher Training High S</w:t>
+                      </w:r>
+                      <w:r>
+                        <w:rPr>
+                          <w:sz w:val="18"/>
+                          <w:szCs w:val="18"/>
+                        </w:rPr>
+                        <w:t xml:space="preserve">chool in </w:t>
+                      </w:r>
+                      <w:proofErr w:type="spellStart"/>
+                      <w:r>
+                        <w:rPr>
+                          <w:sz w:val="18"/>
+                          <w:szCs w:val="18"/>
+                        </w:rPr>
+                        <w:t>Muğla</w:t>
+                      </w:r>
+                      <w:proofErr w:type="spellEnd"/>
+                      <w:r>
+                        <w:rPr>
+                          <w:sz w:val="18"/>
+                          <w:szCs w:val="18"/>
+                        </w:rPr>
+                        <w:t xml:space="preserve">. When he was in high school, he did not have a goal like computer engineering. Actually, he wanted to be a physiotherapist but he later researched computer engineering and made a decision. He has adapted </w:t>
+                      </w:r>
+                      <w:r>
+                        <w:rPr>
+                          <w:sz w:val="18"/>
+                          <w:szCs w:val="18"/>
+                        </w:rPr>
+                        <w:t xml:space="preserve">to this idea </w:t>
+                      </w:r>
+                      <w:r>
+                        <w:rPr>
+                          <w:sz w:val="18"/>
+                          <w:szCs w:val="18"/>
+                        </w:rPr>
+                        <w:t xml:space="preserve">quickly after starting to </w:t>
+                      </w:r>
+                      <w:r>
+                        <w:rPr>
+                          <w:sz w:val="18"/>
+                          <w:szCs w:val="18"/>
+                        </w:rPr>
+                        <w:t xml:space="preserve">study computer engineering. He has an inquisitive personality and so he is keen on </w:t>
+                      </w:r>
+                      <w:r>
+                        <w:rPr>
+                          <w:sz w:val="18"/>
+                          <w:szCs w:val="18"/>
+                        </w:rPr>
+                        <w:t xml:space="preserve">pursuing </w:t>
+                      </w:r>
+                      <w:r>
+                        <w:rPr>
+                          <w:sz w:val="18"/>
+                          <w:szCs w:val="18"/>
+                        </w:rPr>
+                        <w:t xml:space="preserve">developments in technology and software. He follows the subject of data science so closely. He gives importance to being in team sports. He played volleyball in the </w:t>
+                      </w:r>
+                      <w:r>
+                        <w:rPr>
+                          <w:sz w:val="18"/>
+                          <w:szCs w:val="18"/>
+                        </w:rPr>
+                        <w:t>engineering team</w:t>
+                      </w:r>
+                      <w:r>
+                        <w:rPr>
+                          <w:sz w:val="18"/>
+                          <w:szCs w:val="18"/>
+                        </w:rPr>
+                        <w:t xml:space="preserve"> last year. Additionally; he is interested in music. He plays </w:t>
+                      </w:r>
+                      <w:r>
+                        <w:rPr>
+                          <w:sz w:val="18"/>
+                          <w:szCs w:val="18"/>
+                        </w:rPr>
+                        <w:t xml:space="preserve">the </w:t>
+                      </w:r>
+                      <w:r>
+                        <w:rPr>
+                          <w:sz w:val="18"/>
+                          <w:szCs w:val="18"/>
+                        </w:rPr>
+                        <w:t>guitar and sings songs for so long. After graduation, he wants to work as a software developer in a big company.</w:t>
+                      </w:r>
+                    </w:p>
+                    <w:p/>
+                  </w:txbxContent>
+                </v:textbox>
+              </v:shape>
+            </w:pict>
+          </mc:Fallback>
+        </mc:AlternateContent>
       </w:r>
       <w:r>
         <w:rPr>
@@ -2200,239 +2759,537 @@
           <w:sz w:val="24"/>
           <w:szCs w:val="24"/>
         </w:rPr>
-        <w:pict w14:anchorId="08F4F23E">
-          <v:shape id="Text Box 14" o:spid="_x0000_s1026" type="#_x0000_t202" alt="" style="position:absolute;margin-left:123.25pt;margin-top:1.3pt;width:376.25pt;height:152.15pt;z-index:251661312;visibility:visible;mso-wrap-style:square;mso-wrap-edited:f;mso-width-percent:0;mso-height-percent:0;mso-width-percent:0;mso-height-percent:0;mso-width-relative:margin;mso-height-relative:margin;v-text-anchor:top" fillcolor="white [3201]" strokecolor="#9e4733 [3204]" strokeweight="1pt">
-            <v:textbox>
-              <w:txbxContent>
-                <w:p>
-                  <w:pPr>
-                    <w:jc w:val="both"/>
-                    <w:rPr>
-                      <w:sz w:val="18"/>
-                      <w:szCs w:val="18"/>
-                    </w:rPr>
-                  </w:pPr>
-                  <w:proofErr w:type="spellStart"/>
-                  <w:r>
-                    <w:rPr>
-                      <w:sz w:val="18"/>
-                      <w:szCs w:val="18"/>
-                    </w:rPr>
-                    <w:t>İlker</w:t>
-                  </w:r>
-                  <w:proofErr w:type="spellEnd"/>
-                  <w:r>
-                    <w:rPr>
-                      <w:sz w:val="18"/>
-                      <w:szCs w:val="18"/>
-                    </w:rPr>
-                    <w:t xml:space="preserve"> </w:t>
-                  </w:r>
-                  <w:proofErr w:type="spellStart"/>
-                  <w:r>
-                    <w:rPr>
-                      <w:sz w:val="18"/>
-                      <w:szCs w:val="18"/>
-                    </w:rPr>
-                    <w:t>Mavili</w:t>
-                  </w:r>
-                  <w:proofErr w:type="spellEnd"/>
-                  <w:r>
-                    <w:rPr>
-                      <w:sz w:val="18"/>
-                      <w:szCs w:val="18"/>
-                    </w:rPr>
-                    <w:t xml:space="preserve"> is</w:t>
-                  </w:r>
-                  <w:r>
-                    <w:rPr>
-                      <w:sz w:val="18"/>
-                      <w:szCs w:val="18"/>
-                    </w:rPr>
-                    <w:t xml:space="preserve"> currently</w:t>
-                  </w:r>
-                  <w:r>
-                    <w:rPr>
-                      <w:sz w:val="18"/>
-                      <w:szCs w:val="18"/>
-                    </w:rPr>
-                    <w:t xml:space="preserve"> studying computer engineering at Adnan Menderes University. He was born in İzmir in 1999. He has started his career as a student of mechanical engineering in </w:t>
-                  </w:r>
-                  <w:proofErr w:type="spellStart"/>
-                  <w:r>
-                    <w:rPr>
-                      <w:sz w:val="18"/>
-                      <w:szCs w:val="18"/>
-                    </w:rPr>
-                    <w:t>Eskişehir</w:t>
-                  </w:r>
-                  <w:proofErr w:type="spellEnd"/>
-                  <w:r>
-                    <w:rPr>
-                      <w:sz w:val="18"/>
-                      <w:szCs w:val="18"/>
-                    </w:rPr>
-                    <w:t xml:space="preserve"> </w:t>
-                  </w:r>
-                  <w:proofErr w:type="spellStart"/>
-                  <w:r>
-                    <w:rPr>
-                      <w:sz w:val="18"/>
-                      <w:szCs w:val="18"/>
-                    </w:rPr>
-                    <w:t>Osmangazi</w:t>
-                  </w:r>
-                  <w:proofErr w:type="spellEnd"/>
-                  <w:r>
-                    <w:rPr>
-                      <w:sz w:val="18"/>
-                      <w:szCs w:val="18"/>
-                    </w:rPr>
-                    <w:t xml:space="preserve"> University. Therefore, he is not unfamiliar to the machines. He is also interested in foreign languages. He has</w:t>
-                  </w:r>
-                  <w:r>
-                    <w:rPr>
-                      <w:sz w:val="18"/>
-                      <w:szCs w:val="18"/>
-                    </w:rPr>
-                    <w:t xml:space="preserve"> the</w:t>
-                  </w:r>
-                  <w:r>
-                    <w:rPr>
-                      <w:sz w:val="18"/>
-                      <w:szCs w:val="18"/>
-                    </w:rPr>
-                    <w:t xml:space="preserve"> ability t</w:t>
-                  </w:r>
-                  <w:r>
-                    <w:rPr>
-                      <w:sz w:val="18"/>
-                      <w:szCs w:val="18"/>
-                    </w:rPr>
-                    <w:t>o learn other languages quickly so</w:t>
-                  </w:r>
-                  <w:r>
-                    <w:rPr>
-                      <w:sz w:val="18"/>
-                      <w:szCs w:val="18"/>
-                    </w:rPr>
-                    <w:t xml:space="preserve"> he can learn the syntaxes of any programming language easily. He has </w:t>
-                  </w:r>
-                  <w:r>
-                    <w:rPr>
-                      <w:sz w:val="18"/>
-                      <w:szCs w:val="18"/>
-                    </w:rPr>
-                    <w:t xml:space="preserve">completed </w:t>
-                  </w:r>
-                  <w:r>
-                    <w:rPr>
-                      <w:sz w:val="18"/>
-                      <w:szCs w:val="18"/>
-                    </w:rPr>
-                    <w:t>some projects about web progr</w:t>
-                  </w:r>
-                  <w:r>
-                    <w:rPr>
-                      <w:sz w:val="18"/>
-                      <w:szCs w:val="18"/>
-                    </w:rPr>
-                    <w:t xml:space="preserve">amming and desktop </w:t>
-                  </w:r>
-                  <w:proofErr w:type="gramStart"/>
-                  <w:r>
-                    <w:rPr>
-                      <w:sz w:val="18"/>
-                      <w:szCs w:val="18"/>
-                    </w:rPr>
-                    <w:t>applications</w:t>
-                  </w:r>
-                  <w:proofErr w:type="gramEnd"/>
-                  <w:r>
-                    <w:rPr>
-                      <w:sz w:val="18"/>
-                      <w:szCs w:val="18"/>
-                    </w:rPr>
-                    <w:t xml:space="preserve"> b</w:t>
-                  </w:r>
-                  <w:r>
-                    <w:rPr>
-                      <w:sz w:val="18"/>
-                      <w:szCs w:val="18"/>
-                    </w:rPr>
-                    <w:t>ut he is particularly curious about mobile programming</w:t>
-                  </w:r>
-                  <w:r>
-                    <w:rPr>
-                      <w:sz w:val="18"/>
-                      <w:szCs w:val="18"/>
-                    </w:rPr>
-                    <w:t xml:space="preserve"> with Kotlin</w:t>
-                  </w:r>
-                  <w:r>
-                    <w:rPr>
-                      <w:sz w:val="18"/>
-                      <w:szCs w:val="18"/>
-                    </w:rPr>
-                    <w:t>. He wants to take his</w:t>
-                  </w:r>
-                  <w:r>
-                    <w:rPr>
-                      <w:sz w:val="18"/>
-                      <w:szCs w:val="18"/>
-                    </w:rPr>
-                    <w:t xml:space="preserve"> place in this giant </w:t>
-                  </w:r>
-                  <w:proofErr w:type="gramStart"/>
-                  <w:r>
-                    <w:rPr>
-                      <w:sz w:val="18"/>
-                      <w:szCs w:val="18"/>
-                    </w:rPr>
-                    <w:t>field</w:t>
-                  </w:r>
-                  <w:proofErr w:type="gramEnd"/>
-                  <w:r>
-                    <w:rPr>
-                      <w:sz w:val="18"/>
-                      <w:szCs w:val="18"/>
-                    </w:rPr>
-                    <w:t xml:space="preserve"> and </w:t>
-                  </w:r>
-                  <w:r>
-                    <w:rPr>
-                      <w:sz w:val="18"/>
-                      <w:szCs w:val="18"/>
-                    </w:rPr>
-                    <w:t xml:space="preserve">he is </w:t>
-                  </w:r>
-                  <w:r>
-                    <w:rPr>
-                      <w:sz w:val="18"/>
-                      <w:szCs w:val="18"/>
-                    </w:rPr>
-                    <w:t>trying to p</w:t>
-                  </w:r>
-                  <w:r>
-                    <w:rPr>
-                      <w:sz w:val="18"/>
-                      <w:szCs w:val="18"/>
-                    </w:rPr>
-                    <w:t>roduce unique ideas to do this.</w:t>
-                  </w:r>
-                </w:p>
-                <w:p>
-                  <w:pPr>
-                    <w:rPr>
-                      <w:sz w:val="18"/>
-                      <w:szCs w:val="18"/>
-                    </w:rPr>
-                  </w:pPr>
-                </w:p>
-              </w:txbxContent>
-            </v:textbox>
-          </v:shape>
-        </w:pict>
+        <mc:AlternateContent>
+          <mc:Choice Requires="wps">
+            <w:drawing>
+              <wp:anchor distT="0" distB="0" distL="114300" distR="114300" simplePos="0" relativeHeight="251661312" behindDoc="0" locked="0" layoutInCell="1" allowOverlap="1" wp14:anchorId="08F4F23E">
+                <wp:simplePos x="0" y="0"/>
+                <wp:positionH relativeFrom="column">
+                  <wp:posOffset>1565275</wp:posOffset>
+                </wp:positionH>
+                <wp:positionV relativeFrom="paragraph">
+                  <wp:posOffset>16510</wp:posOffset>
+                </wp:positionV>
+                <wp:extent cx="4778375" cy="1932305"/>
+                <wp:effectExtent l="0" t="0" r="0" b="0"/>
+                <wp:wrapNone/>
+                <wp:docPr id="2" name="Text Box 14"/>
+                <wp:cNvGraphicFramePr>
+                  <a:graphicFrameLocks xmlns:a="http://schemas.openxmlformats.org/drawingml/2006/main"/>
+                </wp:cNvGraphicFramePr>
+                <a:graphic xmlns:a="http://schemas.openxmlformats.org/drawingml/2006/main">
+                  <a:graphicData uri="http://schemas.microsoft.com/office/word/2010/wordprocessingShape">
+                    <wps:wsp>
+                      <wps:cNvSpPr txBox="1">
+                        <a:spLocks/>
+                      </wps:cNvSpPr>
+                      <wps:spPr bwMode="auto">
+                        <a:xfrm>
+                          <a:off x="0" y="0"/>
+                          <a:ext cx="4778375" cy="1932305"/>
+                        </a:xfrm>
+                        <a:prstGeom prst="rect">
+                          <a:avLst/>
+                        </a:prstGeom>
+                        <a:solidFill>
+                          <a:schemeClr val="lt1">
+                            <a:lumMod val="100000"/>
+                            <a:lumOff val="0"/>
+                          </a:schemeClr>
+                        </a:solidFill>
+                        <a:ln w="12700">
+                          <a:solidFill>
+                            <a:schemeClr val="accent1">
+                              <a:lumMod val="100000"/>
+                              <a:lumOff val="0"/>
+                            </a:schemeClr>
+                          </a:solidFill>
+                          <a:miter lim="800000"/>
+                          <a:headEnd/>
+                          <a:tailEnd/>
+                        </a:ln>
+                      </wps:spPr>
+                      <wps:txbx>
+                        <w:txbxContent>
+                          <w:p>
+                            <w:pPr>
+                              <w:jc w:val="both"/>
+                              <w:rPr>
+                                <w:sz w:val="18"/>
+                                <w:szCs w:val="18"/>
+                              </w:rPr>
+                            </w:pPr>
+                            <w:proofErr w:type="spellStart"/>
+                            <w:r>
+                              <w:rPr>
+                                <w:sz w:val="18"/>
+                                <w:szCs w:val="18"/>
+                              </w:rPr>
+                              <w:t>İlker</w:t>
+                            </w:r>
+                            <w:proofErr w:type="spellEnd"/>
+                            <w:r>
+                              <w:rPr>
+                                <w:sz w:val="18"/>
+                                <w:szCs w:val="18"/>
+                              </w:rPr>
+                              <w:t xml:space="preserve"> </w:t>
+                            </w:r>
+                            <w:proofErr w:type="spellStart"/>
+                            <w:r>
+                              <w:rPr>
+                                <w:sz w:val="18"/>
+                                <w:szCs w:val="18"/>
+                              </w:rPr>
+                              <w:t>Mavili</w:t>
+                            </w:r>
+                            <w:proofErr w:type="spellEnd"/>
+                            <w:r>
+                              <w:rPr>
+                                <w:sz w:val="18"/>
+                                <w:szCs w:val="18"/>
+                              </w:rPr>
+                              <w:t xml:space="preserve"> is</w:t>
+                            </w:r>
+                            <w:r>
+                              <w:rPr>
+                                <w:sz w:val="18"/>
+                                <w:szCs w:val="18"/>
+                              </w:rPr>
+                              <w:t xml:space="preserve"> currently</w:t>
+                            </w:r>
+                            <w:r>
+                              <w:rPr>
+                                <w:sz w:val="18"/>
+                                <w:szCs w:val="18"/>
+                              </w:rPr>
+                              <w:t xml:space="preserve"> studying computer engineering at Adnan Menderes University. He was born in İzmir in 1999. He has started his career as a student of mechanical engineering in </w:t>
+                            </w:r>
+                            <w:proofErr w:type="spellStart"/>
+                            <w:r>
+                              <w:rPr>
+                                <w:sz w:val="18"/>
+                                <w:szCs w:val="18"/>
+                              </w:rPr>
+                              <w:t>Eskişehir</w:t>
+                            </w:r>
+                            <w:proofErr w:type="spellEnd"/>
+                            <w:r>
+                              <w:rPr>
+                                <w:sz w:val="18"/>
+                                <w:szCs w:val="18"/>
+                              </w:rPr>
+                              <w:t xml:space="preserve"> </w:t>
+                            </w:r>
+                            <w:proofErr w:type="spellStart"/>
+                            <w:r>
+                              <w:rPr>
+                                <w:sz w:val="18"/>
+                                <w:szCs w:val="18"/>
+                              </w:rPr>
+                              <w:t>Osmangazi</w:t>
+                            </w:r>
+                            <w:proofErr w:type="spellEnd"/>
+                            <w:r>
+                              <w:rPr>
+                                <w:sz w:val="18"/>
+                                <w:szCs w:val="18"/>
+                              </w:rPr>
+                              <w:t xml:space="preserve"> University. Therefore, he is not unfamiliar to the machines. He is also interested in foreign languages. He has</w:t>
+                            </w:r>
+                            <w:r>
+                              <w:rPr>
+                                <w:sz w:val="18"/>
+                                <w:szCs w:val="18"/>
+                              </w:rPr>
+                              <w:t xml:space="preserve"> the</w:t>
+                            </w:r>
+                            <w:r>
+                              <w:rPr>
+                                <w:sz w:val="18"/>
+                                <w:szCs w:val="18"/>
+                              </w:rPr>
+                              <w:t xml:space="preserve"> ability t</w:t>
+                            </w:r>
+                            <w:r>
+                              <w:rPr>
+                                <w:sz w:val="18"/>
+                                <w:szCs w:val="18"/>
+                              </w:rPr>
+                              <w:t>o learn other languages quickly so</w:t>
+                            </w:r>
+                            <w:r>
+                              <w:rPr>
+                                <w:sz w:val="18"/>
+                                <w:szCs w:val="18"/>
+                              </w:rPr>
+                              <w:t xml:space="preserve"> he can learn the syntaxes of any programming language easily. He has </w:t>
+                            </w:r>
+                            <w:r>
+                              <w:rPr>
+                                <w:sz w:val="18"/>
+                                <w:szCs w:val="18"/>
+                              </w:rPr>
+                              <w:t xml:space="preserve">completed </w:t>
+                            </w:r>
+                            <w:r>
+                              <w:rPr>
+                                <w:sz w:val="18"/>
+                                <w:szCs w:val="18"/>
+                              </w:rPr>
+                              <w:t>some projects about web progr</w:t>
+                            </w:r>
+                            <w:r>
+                              <w:rPr>
+                                <w:sz w:val="18"/>
+                                <w:szCs w:val="18"/>
+                              </w:rPr>
+                              <w:t xml:space="preserve">amming and desktop </w:t>
+                            </w:r>
+                            <w:proofErr w:type="gramStart"/>
+                            <w:r>
+                              <w:rPr>
+                                <w:sz w:val="18"/>
+                                <w:szCs w:val="18"/>
+                              </w:rPr>
+                              <w:t>applications</w:t>
+                            </w:r>
+                            <w:proofErr w:type="gramEnd"/>
+                            <w:r>
+                              <w:rPr>
+                                <w:sz w:val="18"/>
+                                <w:szCs w:val="18"/>
+                              </w:rPr>
+                              <w:t xml:space="preserve"> b</w:t>
+                            </w:r>
+                            <w:r>
+                              <w:rPr>
+                                <w:sz w:val="18"/>
+                                <w:szCs w:val="18"/>
+                              </w:rPr>
+                              <w:t>ut he is particularly curious about mobile programming</w:t>
+                            </w:r>
+                            <w:r>
+                              <w:rPr>
+                                <w:sz w:val="18"/>
+                                <w:szCs w:val="18"/>
+                              </w:rPr>
+                              <w:t xml:space="preserve"> with Kotlin</w:t>
+                            </w:r>
+                            <w:r>
+                              <w:rPr>
+                                <w:sz w:val="18"/>
+                                <w:szCs w:val="18"/>
+                              </w:rPr>
+                              <w:t>. He wants to take his</w:t>
+                            </w:r>
+                            <w:r>
+                              <w:rPr>
+                                <w:sz w:val="18"/>
+                                <w:szCs w:val="18"/>
+                              </w:rPr>
+                              <w:t xml:space="preserve"> place in this giant </w:t>
+                            </w:r>
+                            <w:proofErr w:type="gramStart"/>
+                            <w:r>
+                              <w:rPr>
+                                <w:sz w:val="18"/>
+                                <w:szCs w:val="18"/>
+                              </w:rPr>
+                              <w:t>field</w:t>
+                            </w:r>
+                            <w:proofErr w:type="gramEnd"/>
+                            <w:r>
+                              <w:rPr>
+                                <w:sz w:val="18"/>
+                                <w:szCs w:val="18"/>
+                              </w:rPr>
+                              <w:t xml:space="preserve"> and </w:t>
+                            </w:r>
+                            <w:r>
+                              <w:rPr>
+                                <w:sz w:val="18"/>
+                                <w:szCs w:val="18"/>
+                              </w:rPr>
+                              <w:t xml:space="preserve">he is </w:t>
+                            </w:r>
+                            <w:r>
+                              <w:rPr>
+                                <w:sz w:val="18"/>
+                                <w:szCs w:val="18"/>
+                              </w:rPr>
+                              <w:t>trying to p</w:t>
+                            </w:r>
+                            <w:r>
+                              <w:rPr>
+                                <w:sz w:val="18"/>
+                                <w:szCs w:val="18"/>
+                              </w:rPr>
+                              <w:t>roduce unique ideas to do this.</w:t>
+                            </w:r>
+                          </w:p>
+                          <w:p>
+                            <w:pPr>
+                              <w:rPr>
+                                <w:sz w:val="18"/>
+                                <w:szCs w:val="18"/>
+                              </w:rPr>
+                            </w:pPr>
+                          </w:p>
+                        </w:txbxContent>
+                      </wps:txbx>
+                      <wps:bodyPr rot="0" vert="horz" wrap="square" lIns="91440" tIns="45720" rIns="91440" bIns="45720" anchor="t" anchorCtr="0" upright="1">
+                        <a:noAutofit/>
+                      </wps:bodyPr>
+                    </wps:wsp>
+                  </a:graphicData>
+                </a:graphic>
+                <wp14:sizeRelH relativeFrom="margin">
+                  <wp14:pctWidth>0</wp14:pctWidth>
+                </wp14:sizeRelH>
+                <wp14:sizeRelV relativeFrom="margin">
+                  <wp14:pctHeight>0</wp14:pctHeight>
+                </wp14:sizeRelV>
+              </wp:anchor>
+            </w:drawing>
+          </mc:Choice>
+          <mc:Fallback>
+            <w:pict>
+              <v:shape w14:anchorId="08F4F23E" id="Text Box 14" o:spid="_x0000_s1032" type="#_x0000_t202" style="position:absolute;margin-left:123.25pt;margin-top:1.3pt;width:376.25pt;height:152.15pt;z-index:251661312;visibility:visible;mso-wrap-style:square;mso-width-percent:0;mso-height-percent:0;mso-wrap-distance-left:9pt;mso-wrap-distance-top:0;mso-wrap-distance-right:9pt;mso-wrap-distance-bottom:0;mso-position-horizontal:absolute;mso-position-horizontal-relative:text;mso-position-vertical:absolute;mso-position-vertical-relative:text;mso-width-percent:0;mso-height-percent:0;mso-width-relative:margin;mso-height-relative:margin;v-text-anchor:top" o:gfxdata="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" fillcolor="white [3201]" strokecolor="#9e4733 [3204]" strokeweight="1pt">
+                <v:path arrowok="t"/>
+                <v:textbox>
+                  <w:txbxContent>
+                    <w:p>
+                      <w:pPr>
+                        <w:jc w:val="both"/>
+                        <w:rPr>
+                          <w:sz w:val="18"/>
+                          <w:szCs w:val="18"/>
+                        </w:rPr>
+                      </w:pPr>
+                      <w:proofErr w:type="spellStart"/>
+                      <w:r>
+                        <w:rPr>
+                          <w:sz w:val="18"/>
+                          <w:szCs w:val="18"/>
+                        </w:rPr>
+                        <w:t>İlker</w:t>
+                      </w:r>
+                      <w:proofErr w:type="spellEnd"/>
+                      <w:r>
+                        <w:rPr>
+                          <w:sz w:val="18"/>
+                          <w:szCs w:val="18"/>
+                        </w:rPr>
+                        <w:t xml:space="preserve"> </w:t>
+                      </w:r>
+                      <w:proofErr w:type="spellStart"/>
+                      <w:r>
+                        <w:rPr>
+                          <w:sz w:val="18"/>
+                          <w:szCs w:val="18"/>
+                        </w:rPr>
+                        <w:t>Mavili</w:t>
+                      </w:r>
+                      <w:proofErr w:type="spellEnd"/>
+                      <w:r>
+                        <w:rPr>
+                          <w:sz w:val="18"/>
+                          <w:szCs w:val="18"/>
+                        </w:rPr>
+                        <w:t xml:space="preserve"> is</w:t>
+                      </w:r>
+                      <w:r>
+                        <w:rPr>
+                          <w:sz w:val="18"/>
+                          <w:szCs w:val="18"/>
+                        </w:rPr>
+                        <w:t xml:space="preserve"> currently</w:t>
+                      </w:r>
+                      <w:r>
+                        <w:rPr>
+                          <w:sz w:val="18"/>
+                          <w:szCs w:val="18"/>
+                        </w:rPr>
+                        <w:t xml:space="preserve"> studying computer engineering at Adnan Menderes University. He was born in İzmir in 1999. He has started his career as a student of mechanical engineering in </w:t>
+                      </w:r>
+                      <w:proofErr w:type="spellStart"/>
+                      <w:r>
+                        <w:rPr>
+                          <w:sz w:val="18"/>
+                          <w:szCs w:val="18"/>
+                        </w:rPr>
+                        <w:t>Eskişehir</w:t>
+                      </w:r>
+                      <w:proofErr w:type="spellEnd"/>
+                      <w:r>
+                        <w:rPr>
+                          <w:sz w:val="18"/>
+                          <w:szCs w:val="18"/>
+                        </w:rPr>
+                        <w:t xml:space="preserve"> </w:t>
+                      </w:r>
+                      <w:proofErr w:type="spellStart"/>
+                      <w:r>
+                        <w:rPr>
+                          <w:sz w:val="18"/>
+                          <w:szCs w:val="18"/>
+                        </w:rPr>
+                        <w:t>Osmangazi</w:t>
+                      </w:r>
+                      <w:proofErr w:type="spellEnd"/>
+                      <w:r>
+                        <w:rPr>
+                          <w:sz w:val="18"/>
+                          <w:szCs w:val="18"/>
+                        </w:rPr>
+                        <w:t xml:space="preserve"> University. Therefore, he is not unfamiliar to the machines. He is also interested in foreign languages. He has</w:t>
+                      </w:r>
+                      <w:r>
+                        <w:rPr>
+                          <w:sz w:val="18"/>
+                          <w:szCs w:val="18"/>
+                        </w:rPr>
+                        <w:t xml:space="preserve"> the</w:t>
+                      </w:r>
+                      <w:r>
+                        <w:rPr>
+                          <w:sz w:val="18"/>
+                          <w:szCs w:val="18"/>
+                        </w:rPr>
+                        <w:t xml:space="preserve"> ability t</w:t>
+                      </w:r>
+                      <w:r>
+                        <w:rPr>
+                          <w:sz w:val="18"/>
+                          <w:szCs w:val="18"/>
+                        </w:rPr>
+                        <w:t>o learn other languages quickly so</w:t>
+                      </w:r>
+                      <w:r>
+                        <w:rPr>
+                          <w:sz w:val="18"/>
+                          <w:szCs w:val="18"/>
+                        </w:rPr>
+                        <w:t xml:space="preserve"> he can learn the syntaxes of any programming language easily. He has </w:t>
+                      </w:r>
+                      <w:r>
+                        <w:rPr>
+                          <w:sz w:val="18"/>
+                          <w:szCs w:val="18"/>
+                        </w:rPr>
+                        <w:t xml:space="preserve">completed </w:t>
+                      </w:r>
+                      <w:r>
+                        <w:rPr>
+                          <w:sz w:val="18"/>
+                          <w:szCs w:val="18"/>
+                        </w:rPr>
+                        <w:t>some projects about web progr</w:t>
+                      </w:r>
+                      <w:r>
+                        <w:rPr>
+                          <w:sz w:val="18"/>
+                          <w:szCs w:val="18"/>
+                        </w:rPr>
+                        <w:t xml:space="preserve">amming and desktop </w:t>
+                      </w:r>
+                      <w:proofErr w:type="gramStart"/>
+                      <w:r>
+                        <w:rPr>
+                          <w:sz w:val="18"/>
+                          <w:szCs w:val="18"/>
+                        </w:rPr>
+                        <w:t>applications</w:t>
+                      </w:r>
+                      <w:proofErr w:type="gramEnd"/>
+                      <w:r>
+                        <w:rPr>
+                          <w:sz w:val="18"/>
+                          <w:szCs w:val="18"/>
+                        </w:rPr>
+                        <w:t xml:space="preserve"> b</w:t>
+                      </w:r>
+                      <w:r>
+                        <w:rPr>
+                          <w:sz w:val="18"/>
+                          <w:szCs w:val="18"/>
+                        </w:rPr>
+                        <w:t>ut he is particularly curious about mobile programming</w:t>
+                      </w:r>
+                      <w:r>
+                        <w:rPr>
+                          <w:sz w:val="18"/>
+                          <w:szCs w:val="18"/>
+                        </w:rPr>
+                        <w:t xml:space="preserve"> with Kotlin</w:t>
+                      </w:r>
+                      <w:r>
+                        <w:rPr>
+                          <w:sz w:val="18"/>
+                          <w:szCs w:val="18"/>
+                        </w:rPr>
+                        <w:t>. He wants to take his</w:t>
+                      </w:r>
+                      <w:r>
+                        <w:rPr>
+                          <w:sz w:val="18"/>
+                          <w:szCs w:val="18"/>
+                        </w:rPr>
+                        <w:t xml:space="preserve"> place in this giant </w:t>
+                      </w:r>
+                      <w:proofErr w:type="gramStart"/>
+                      <w:r>
+                        <w:rPr>
+                          <w:sz w:val="18"/>
+                          <w:szCs w:val="18"/>
+                        </w:rPr>
+                        <w:t>field</w:t>
+                      </w:r>
+                      <w:proofErr w:type="gramEnd"/>
+                      <w:r>
+                        <w:rPr>
+                          <w:sz w:val="18"/>
+                          <w:szCs w:val="18"/>
+                        </w:rPr>
+                        <w:t xml:space="preserve"> and </w:t>
+                      </w:r>
+                      <w:r>
+                        <w:rPr>
+                          <w:sz w:val="18"/>
+                          <w:szCs w:val="18"/>
+                        </w:rPr>
+                        <w:t xml:space="preserve">he is </w:t>
+                      </w:r>
+                      <w:r>
+                        <w:rPr>
+                          <w:sz w:val="18"/>
+                          <w:szCs w:val="18"/>
+                        </w:rPr>
+                        <w:t>trying to p</w:t>
+                      </w:r>
+                      <w:r>
+                        <w:rPr>
+                          <w:sz w:val="18"/>
+                          <w:szCs w:val="18"/>
+                        </w:rPr>
+                        <w:t>roduce unique ideas to do this.</w:t>
+                      </w:r>
+                    </w:p>
+                    <w:p>
+                      <w:pPr>
+                        <w:rPr>
+                          <w:sz w:val="18"/>
+                          <w:szCs w:val="18"/>
+                        </w:rPr>
+                      </w:pPr>
+                    </w:p>
+                  </w:txbxContent>
+                </v:textbox>
+              </v:shape>
+            </w:pict>
+          </mc:Fallback>
+        </mc:AlternateContent>
       </w:r>
       <w:r>
         <w:rPr>
@@ -2595,7 +3452,25 @@
           <w:sz w:val="24"/>
           <w:szCs w:val="24"/>
         </w:rPr>
-        <w:t>Methods of communication: Discord, Skype, WhatsApp Project Group and only emergency calls with phone.</w:t>
+        <w:t xml:space="preserve">Methods of </w:t>
+      </w:r>
+      <w:r>
+        <w:rPr>
+          <w:rFonts w:ascii="Helvetica Neue" w:hAnsi="Helvetica Neue"/>
+          <w:color w:val="4B3A2E"/>
+          <w:sz w:val="24"/>
+          <w:szCs w:val="24"/>
+        </w:rPr>
+        <w:t>C</w:t>
+      </w:r>
+      <w:r>
+        <w:rPr>
+          <w:rFonts w:ascii="Helvetica Neue" w:hAnsi="Helvetica Neue"/>
+          <w:color w:val="4B3A2E"/>
+          <w:sz w:val="24"/>
+          <w:szCs w:val="24"/>
+        </w:rPr>
+        <w:t>ommunication: Discord, Skype, WhatsApp Project Group and only emergency calls with phone.</w:t>
       </w:r>
     </w:p>
     <w:p>
@@ -2616,7 +3491,7 @@
           <w:sz w:val="24"/>
           <w:szCs w:val="24"/>
         </w:rPr>
-        <w:t>Communication response times: Discord: Instant, WhatsApp: max</w:t>
+        <w:t xml:space="preserve">Communication </w:t>
       </w:r>
       <w:r>
         <w:rPr>
@@ -2625,6 +3500,42 @@
           <w:sz w:val="24"/>
           <w:szCs w:val="24"/>
         </w:rPr>
+        <w:t>R</w:t>
+      </w:r>
+      <w:r>
+        <w:rPr>
+          <w:rFonts w:ascii="Helvetica Neue" w:hAnsi="Helvetica Neue"/>
+          <w:color w:val="4B3A2E"/>
+          <w:sz w:val="24"/>
+          <w:szCs w:val="24"/>
+        </w:rPr>
+        <w:t xml:space="preserve">esponse </w:t>
+      </w:r>
+      <w:r>
+        <w:rPr>
+          <w:rFonts w:ascii="Helvetica Neue" w:hAnsi="Helvetica Neue"/>
+          <w:color w:val="4B3A2E"/>
+          <w:sz w:val="24"/>
+          <w:szCs w:val="24"/>
+        </w:rPr>
+        <w:t>T</w:t>
+      </w:r>
+      <w:r>
+        <w:rPr>
+          <w:rFonts w:ascii="Helvetica Neue" w:hAnsi="Helvetica Neue"/>
+          <w:color w:val="4B3A2E"/>
+          <w:sz w:val="24"/>
+          <w:szCs w:val="24"/>
+        </w:rPr>
+        <w:t>imes: Discord: Instant, WhatsApp: max</w:t>
+      </w:r>
+      <w:r>
+        <w:rPr>
+          <w:rFonts w:ascii="Helvetica Neue" w:hAnsi="Helvetica Neue"/>
+          <w:color w:val="4B3A2E"/>
+          <w:sz w:val="24"/>
+          <w:szCs w:val="24"/>
+        </w:rPr>
         <w:t>imum</w:t>
       </w:r>
       <w:r>
@@ -2670,7 +3581,25 @@
           <w:sz w:val="24"/>
           <w:szCs w:val="24"/>
         </w:rPr>
-        <w:t>, Calls: Instant if the phone is busy</w:t>
+        <w:t xml:space="preserve">, Calls: Instant if the phone is </w:t>
+      </w:r>
+      <w:r>
+        <w:rPr>
+          <w:rFonts w:ascii="Helvetica Neue" w:hAnsi="Helvetica Neue"/>
+          <w:color w:val="4B3A2E"/>
+          <w:sz w:val="24"/>
+          <w:szCs w:val="24"/>
+        </w:rPr>
+        <w:t xml:space="preserve">not </w:t>
+      </w:r>
+      <w:r>
+        <w:rPr>
+          <w:rFonts w:ascii="Helvetica Neue" w:hAnsi="Helvetica Neue"/>
+          <w:color w:val="4B3A2E"/>
+          <w:sz w:val="24"/>
+          <w:szCs w:val="24"/>
+        </w:rPr>
+        <w:t>busy</w:t>
       </w:r>
       <w:r>
         <w:rPr>
@@ -3318,13 +4247,142 @@
         <w:noProof/>
         <w:lang w:eastAsia="en-US"/>
       </w:rPr>
-      <w:pict w14:anchorId="673E05A4">
-        <v:group id="Group 4" o:spid="_x0000_s2052" alt="Background rectangles" style="position:absolute;margin-left:0;margin-top:0;width:252.15pt;height:11in;z-index:251661312;mso-width-percent:412;mso-height-percent:1000;mso-position-horizontal:left;mso-position-horizontal-relative:margin;mso-position-vertical:top;mso-position-vertical-relative:page;mso-width-percent:412;mso-height-percent:1000" coordsize="32004,100563">
-          <v:rect id="Rectangle 2" o:spid="_x0000_s2053" alt="Background rectangles" style="position:absolute;width:32004;height:1920;visibility:visible;v-text-anchor:middle" fillcolor="#4b3a2e [3215]" stroked="f" strokeweight="1pt"/>
-          <v:rect id="Rectangle 3" o:spid="_x0000_s2054" alt="Background rectangles" style="position:absolute;top:99648;width:32004;height:915;visibility:visible;v-text-anchor:middle" fillcolor="#4b3a2e [3215]" stroked="f" strokeweight="1pt"/>
-          <w10:wrap anchorx="margin" anchory="page"/>
-        </v:group>
-      </w:pict>
+      <mc:AlternateContent>
+        <mc:Choice Requires="wpg">
+          <w:drawing>
+            <wp:anchor distT="0" distB="0" distL="114300" distR="114300" simplePos="0" relativeHeight="251661312" behindDoc="0" locked="0" layoutInCell="1" allowOverlap="1" wp14:anchorId="673E05A4">
+              <wp:simplePos x="0" y="0"/>
+              <wp:positionH relativeFrom="margin">
+                <wp:align>left</wp:align>
+              </wp:positionH>
+              <wp:positionV relativeFrom="page">
+                <wp:align>top</wp:align>
+              </wp:positionV>
+              <wp:extent cx="3202305" cy="10058400"/>
+              <wp:effectExtent l="0" t="0" r="0" b="0"/>
+              <wp:wrapNone/>
+              <wp:docPr id="9" name="Group 4" descr="Background rectangles"/>
+              <wp:cNvGraphicFramePr>
+                <a:graphicFrameLocks xmlns:a="http://schemas.openxmlformats.org/drawingml/2006/main"/>
+              </wp:cNvGraphicFramePr>
+              <a:graphic xmlns:a="http://schemas.openxmlformats.org/drawingml/2006/main">
+                <a:graphicData uri="http://schemas.microsoft.com/office/word/2010/wordprocessingGroup">
+                  <wpg:wgp>
+                    <wpg:cNvGrpSpPr>
+                      <a:grpSpLocks/>
+                    </wpg:cNvGrpSpPr>
+                    <wpg:grpSpPr bwMode="auto">
+                      <a:xfrm>
+                        <a:off x="0" y="0"/>
+                        <a:ext cx="3202305" cy="10058400"/>
+                        <a:chOff x="0" y="0"/>
+                        <a:chExt cx="32004" cy="100563"/>
+                      </a:xfrm>
+                    </wpg:grpSpPr>
+                    <wps:wsp>
+                      <wps:cNvPr id="11" name="Rectangle 2" descr="Background rectangles"/>
+                      <wps:cNvSpPr>
+                        <a:spLocks/>
+                      </wps:cNvSpPr>
+                      <wps:spPr bwMode="auto">
+                        <a:xfrm>
+                          <a:off x="0" y="0"/>
+                          <a:ext cx="32004" cy="1920"/>
+                        </a:xfrm>
+                        <a:prstGeom prst="rect">
+                          <a:avLst/>
+                        </a:prstGeom>
+                        <a:solidFill>
+                          <a:schemeClr val="tx2">
+                            <a:lumMod val="100000"/>
+                            <a:lumOff val="0"/>
+                          </a:schemeClr>
+                        </a:solidFill>
+                        <a:ln>
+                          <a:noFill/>
+                        </a:ln>
+                        <a:extLst>
+                          <a:ext uri="{91240B29-F687-4F45-9708-019B960494DF}">
+                            <a14:hiddenLine xmlns:a14="http://schemas.microsoft.com/office/drawing/2010/main" w="12700">
+                              <a:solidFill>
+                                <a:srgbClr val="000000"/>
+                              </a:solidFill>
+                              <a:miter lim="800000"/>
+                              <a:headEnd/>
+                              <a:tailEnd/>
+                            </a14:hiddenLine>
+                          </a:ext>
+                        </a:extLst>
+                      </wps:spPr>
+                      <wps:bodyPr rot="0" vert="horz" wrap="square" lIns="91440" tIns="45720" rIns="91440" bIns="45720" anchor="ctr" anchorCtr="0" upright="1">
+                        <a:noAutofit/>
+                      </wps:bodyPr>
+                    </wps:wsp>
+                    <wps:wsp>
+                      <wps:cNvPr id="12" name="Rectangle 3" descr="Background rectangles"/>
+                      <wps:cNvSpPr>
+                        <a:spLocks/>
+                      </wps:cNvSpPr>
+                      <wps:spPr bwMode="auto">
+                        <a:xfrm>
+                          <a:off x="0" y="99648"/>
+                          <a:ext cx="32004" cy="915"/>
+                        </a:xfrm>
+                        <a:prstGeom prst="rect">
+                          <a:avLst/>
+                        </a:prstGeom>
+                        <a:solidFill>
+                          <a:schemeClr val="tx2">
+                            <a:lumMod val="100000"/>
+                            <a:lumOff val="0"/>
+                          </a:schemeClr>
+                        </a:solidFill>
+                        <a:ln>
+                          <a:noFill/>
+                        </a:ln>
+                        <a:extLst>
+                          <a:ext uri="{91240B29-F687-4F45-9708-019B960494DF}">
+                            <a14:hiddenLine xmlns:a14="http://schemas.microsoft.com/office/drawing/2010/main" w="12700">
+                              <a:solidFill>
+                                <a:srgbClr val="000000"/>
+                              </a:solidFill>
+                              <a:miter lim="800000"/>
+                              <a:headEnd/>
+                              <a:tailEnd/>
+                            </a14:hiddenLine>
+                          </a:ext>
+                        </a:extLst>
+                      </wps:spPr>
+                      <wps:bodyPr rot="0" vert="horz" wrap="square" lIns="91440" tIns="45720" rIns="91440" bIns="45720" anchor="ctr" anchorCtr="0" upright="1">
+                        <a:noAutofit/>
+                      </wps:bodyPr>
+                    </wps:wsp>
+                  </wpg:wgp>
+                </a:graphicData>
+              </a:graphic>
+              <wp14:sizeRelH relativeFrom="page">
+                <wp14:pctWidth>41200</wp14:pctWidth>
+              </wp14:sizeRelH>
+              <wp14:sizeRelV relativeFrom="page">
+                <wp14:pctHeight>100000</wp14:pctHeight>
+              </wp14:sizeRelV>
+            </wp:anchor>
+          </w:drawing>
+        </mc:Choice>
+        <mc:Fallback>
+          <w:pict>
+            <v:group w14:anchorId="6538B402" id="Group 4" o:spid="_x0000_s1026" alt="Background rectangles" style="position:absolute;margin-left:0;margin-top:0;width:252.15pt;height:11in;z-index:251661312;mso-width-percent:412;mso-height-percent:1000;mso-position-horizontal:left;mso-position-horizontal-relative:margin;mso-position-vertical:top;mso-position-vertical-relative:page;mso-width-percent:412;mso-height-percent:1000" coordsize="32004,100563" o:gfxdata="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">
+              <v:rect id="Rectangle 2" o:spid="_x0000_s1027" alt="Background rectangles" style="position:absolute;width:32004;height:1920;visibility:visible;mso-wrap-style:square;v-text-anchor:middle" o:gfxdata="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" fillcolor="#4b3a2e [3215]" stroked="f" strokeweight="1pt">
+                <v:path arrowok="t"/>
+              </v:rect>
+              <v:rect id="Rectangle 3" o:spid="_x0000_s1028" alt="Background rectangles" style="position:absolute;top:99648;width:32004;height:915;visibility:visible;mso-wrap-style:square;v-text-anchor:middle" o:gfxdata="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" fillcolor="#4b3a2e [3215]" stroked="f" strokeweight="1pt">
+                <v:path arrowok="t"/>
+              </v:rect>
+              <w10:wrap anchorx="margin" anchory="page"/>
+            </v:group>
+          </w:pict>
+        </mc:Fallback>
+      </mc:AlternateContent>
     </w:r>
   </w:p>
 </w:hdr>
@@ -3342,13 +4400,142 @@
         <w:noProof/>
         <w:lang w:eastAsia="en-US"/>
       </w:rPr>
-      <w:pict w14:anchorId="1EA1AE5E">
-        <v:group id="Group 5" o:spid="_x0000_s2049" alt="Background rectangles" style="position:absolute;left:0;text-align:left;margin-left:0;margin-top:0;width:252.15pt;height:11in;z-index:251663360;mso-width-percent:412;mso-height-percent:1000;mso-position-horizontal:left;mso-position-horizontal-relative:margin;mso-position-vertical:top;mso-position-vertical-relative:page;mso-width-percent:412;mso-height-percent:1000" coordsize="32004,100563">
-          <v:rect id="Rectangle 6" o:spid="_x0000_s2050" alt="Background rectangles" style="position:absolute;width:32004;height:1920;visibility:visible;v-text-anchor:middle" fillcolor="#4b3a2e [3215]" stroked="f" strokeweight="1pt"/>
-          <v:rect id="Rectangle 7" o:spid="_x0000_s2051" alt="Background rectangles" style="position:absolute;top:99648;width:32004;height:915;visibility:visible;v-text-anchor:middle" fillcolor="#4b3a2e [3215]" stroked="f" strokeweight="1pt"/>
-          <w10:wrap anchorx="margin" anchory="page"/>
-        </v:group>
-      </w:pict>
+      <mc:AlternateContent>
+        <mc:Choice Requires="wpg">
+          <w:drawing>
+            <wp:anchor distT="0" distB="0" distL="114300" distR="114300" simplePos="0" relativeHeight="251663360" behindDoc="0" locked="0" layoutInCell="1" allowOverlap="1" wp14:anchorId="1EA1AE5E">
+              <wp:simplePos x="0" y="0"/>
+              <wp:positionH relativeFrom="margin">
+                <wp:align>left</wp:align>
+              </wp:positionH>
+              <wp:positionV relativeFrom="page">
+                <wp:align>top</wp:align>
+              </wp:positionV>
+              <wp:extent cx="3202305" cy="10058400"/>
+              <wp:effectExtent l="0" t="0" r="0" b="0"/>
+              <wp:wrapNone/>
+              <wp:docPr id="5" name="Group 5" descr="Background rectangles"/>
+              <wp:cNvGraphicFramePr>
+                <a:graphicFrameLocks xmlns:a="http://schemas.openxmlformats.org/drawingml/2006/main"/>
+              </wp:cNvGraphicFramePr>
+              <a:graphic xmlns:a="http://schemas.openxmlformats.org/drawingml/2006/main">
+                <a:graphicData uri="http://schemas.microsoft.com/office/word/2010/wordprocessingGroup">
+                  <wpg:wgp>
+                    <wpg:cNvGrpSpPr>
+                      <a:grpSpLocks/>
+                    </wpg:cNvGrpSpPr>
+                    <wpg:grpSpPr bwMode="auto">
+                      <a:xfrm>
+                        <a:off x="0" y="0"/>
+                        <a:ext cx="3202305" cy="10058400"/>
+                        <a:chOff x="0" y="0"/>
+                        <a:chExt cx="32004" cy="100563"/>
+                      </a:xfrm>
+                    </wpg:grpSpPr>
+                    <wps:wsp>
+                      <wps:cNvPr id="6" name="Rectangle 6" descr="Background rectangles"/>
+                      <wps:cNvSpPr>
+                        <a:spLocks/>
+                      </wps:cNvSpPr>
+                      <wps:spPr bwMode="auto">
+                        <a:xfrm>
+                          <a:off x="0" y="0"/>
+                          <a:ext cx="32004" cy="1920"/>
+                        </a:xfrm>
+                        <a:prstGeom prst="rect">
+                          <a:avLst/>
+                        </a:prstGeom>
+                        <a:solidFill>
+                          <a:schemeClr val="tx2">
+                            <a:lumMod val="100000"/>
+                            <a:lumOff val="0"/>
+                          </a:schemeClr>
+                        </a:solidFill>
+                        <a:ln>
+                          <a:noFill/>
+                        </a:ln>
+                        <a:extLst>
+                          <a:ext uri="{91240B29-F687-4F45-9708-019B960494DF}">
+                            <a14:hiddenLine xmlns:a14="http://schemas.microsoft.com/office/drawing/2010/main" w="12700">
+                              <a:solidFill>
+                                <a:srgbClr val="000000"/>
+                              </a:solidFill>
+                              <a:miter lim="800000"/>
+                              <a:headEnd/>
+                              <a:tailEnd/>
+                            </a14:hiddenLine>
+                          </a:ext>
+                        </a:extLst>
+                      </wps:spPr>
+                      <wps:bodyPr rot="0" vert="horz" wrap="square" lIns="91440" tIns="45720" rIns="91440" bIns="45720" anchor="ctr" anchorCtr="0" upright="1">
+                        <a:noAutofit/>
+                      </wps:bodyPr>
+                    </wps:wsp>
+                    <wps:wsp>
+                      <wps:cNvPr id="7" name="Rectangle 7" descr="Background rectangles"/>
+                      <wps:cNvSpPr>
+                        <a:spLocks/>
+                      </wps:cNvSpPr>
+                      <wps:spPr bwMode="auto">
+                        <a:xfrm>
+                          <a:off x="0" y="99648"/>
+                          <a:ext cx="32004" cy="915"/>
+                        </a:xfrm>
+                        <a:prstGeom prst="rect">
+                          <a:avLst/>
+                        </a:prstGeom>
+                        <a:solidFill>
+                          <a:schemeClr val="tx2">
+                            <a:lumMod val="100000"/>
+                            <a:lumOff val="0"/>
+                          </a:schemeClr>
+                        </a:solidFill>
+                        <a:ln>
+                          <a:noFill/>
+                        </a:ln>
+                        <a:extLst>
+                          <a:ext uri="{91240B29-F687-4F45-9708-019B960494DF}">
+                            <a14:hiddenLine xmlns:a14="http://schemas.microsoft.com/office/drawing/2010/main" w="12700">
+                              <a:solidFill>
+                                <a:srgbClr val="000000"/>
+                              </a:solidFill>
+                              <a:miter lim="800000"/>
+                              <a:headEnd/>
+                              <a:tailEnd/>
+                            </a14:hiddenLine>
+                          </a:ext>
+                        </a:extLst>
+                      </wps:spPr>
+                      <wps:bodyPr rot="0" vert="horz" wrap="square" lIns="91440" tIns="45720" rIns="91440" bIns="45720" anchor="ctr" anchorCtr="0" upright="1">
+                        <a:noAutofit/>
+                      </wps:bodyPr>
+                    </wps:wsp>
+                  </wpg:wgp>
+                </a:graphicData>
+              </a:graphic>
+              <wp14:sizeRelH relativeFrom="page">
+                <wp14:pctWidth>41200</wp14:pctWidth>
+              </wp14:sizeRelH>
+              <wp14:sizeRelV relativeFrom="page">
+                <wp14:pctHeight>100000</wp14:pctHeight>
+              </wp14:sizeRelV>
+            </wp:anchor>
+          </w:drawing>
+        </mc:Choice>
+        <mc:Fallback>
+          <w:pict>
+            <v:group w14:anchorId="6AE95C55" id="Group 5" o:spid="_x0000_s1026" alt="Background rectangles" style="position:absolute;margin-left:0;margin-top:0;width:252.15pt;height:11in;z-index:251663360;mso-width-percent:412;mso-height-percent:1000;mso-position-horizontal:left;mso-position-horizontal-relative:margin;mso-position-vertical:top;mso-position-vertical-relative:page;mso-width-percent:412;mso-height-percent:1000" coordsize="32004,100563" o:gfxdata="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">
+              <v:rect id="Rectangle 6" o:spid="_x0000_s1027" alt="Background rectangles" style="position:absolute;width:32004;height:1920;visibility:visible;mso-wrap-style:square;v-text-anchor:middle" o:gfxdata="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" fillcolor="#4b3a2e [3215]" stroked="f" strokeweight="1pt">
+                <v:path arrowok="t"/>
+              </v:rect>
+              <v:rect id="Rectangle 7" o:spid="_x0000_s1028" alt="Background rectangles" style="position:absolute;top:99648;width:32004;height:915;visibility:visible;mso-wrap-style:square;v-text-anchor:middle" o:gfxdata="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" fillcolor="#4b3a2e [3215]" stroked="f" strokeweight="1pt">
+                <v:path arrowok="t"/>
+              </v:rect>
+              <w10:wrap anchorx="margin" anchory="page"/>
+            </v:group>
+          </w:pict>
+        </mc:Fallback>
+      </mc:AlternateContent>
     </w:r>
     <w:r>
       <w:t xml:space="preserve">   05/11/2020</w:t>
@@ -3750,7 +4937,7 @@
     <w:lsdException w:name="Table Web 2" w:semiHidden="1" w:unhideWhenUsed="1"/>
     <w:lsdException w:name="Table Web 3" w:semiHidden="1" w:unhideWhenUsed="1"/>
     <w:lsdException w:name="Balloon Text" w:semiHidden="1" w:unhideWhenUsed="1"/>
-    <w:lsdException w:name="Table Grid" w:semiHidden="1" w:uiPriority="39" w:unhideWhenUsed="1"/>
+    <w:lsdException w:name="Table Grid" w:uiPriority="39"/>
     <w:lsdException w:name="Table Theme" w:semiHidden="1" w:unhideWhenUsed="1"/>
     <w:lsdException w:name="Placeholder Text" w:semiHidden="1"/>
     <w:lsdException w:name="No Spacing" w:semiHidden="1" w:uiPriority="1" w:unhideWhenUsed="1" w:qFormat="1"/>
@@ -4954,7 +6141,7 @@
   <w:font w:name="Symbol">
     <w:panose1 w:val="05050102010706020507"/>
     <w:charset w:val="02"/>
-    <w:family w:val="roman"/>
+    <w:family w:val="decorative"/>
     <w:pitch w:val="variable"/>
     <w:sig w:usb0="00000000" w:usb1="10000000" w:usb2="00000000" w:usb3="00000000" w:csb0="80000000" w:csb1="00000000"/>
   </w:font>
@@ -4967,7 +6154,7 @@
   </w:font>
   <w:font w:name="Century Gothic">
     <w:panose1 w:val="020B0502020202020204"/>
-    <w:charset w:val="A2"/>
+    <w:charset w:val="00"/>
     <w:family w:val="swiss"/>
     <w:pitch w:val="variable"/>
     <w:sig w:usb0="00000287" w:usb1="00000000" w:usb2="00000000" w:usb3="00000000" w:csb0="0000009F" w:csb1="00000000"/>
@@ -4976,12 +6163,11 @@
     <w:panose1 w:val="020B0604030504040204"/>
     <w:charset w:val="00"/>
     <w:family w:val="swiss"/>
-    <w:notTrueType/>
     <w:pitch w:val="variable"/>
-    <w:sig w:usb0="00000003" w:usb1="00000000" w:usb2="00000000" w:usb3="00000000" w:csb0="00000001" w:csb1="00000000"/>
+    <w:sig w:usb0="E1002EFF" w:usb1="C000605B" w:usb2="00000029" w:usb3="00000000" w:csb0="000101FF" w:csb1="00000000"/>
   </w:font>
   <w:font w:name="Helvetica Neue">
-    <w:altName w:val="﷽﷽﷽﷽﷽﷽﷽翿"/>
+    <w:altName w:val="Helvetica Neue"/>
     <w:panose1 w:val="02000503000000020004"/>
     <w:charset w:val="00"/>
     <w:family w:val="auto"/>
@@ -4993,7 +6179,7 @@
     <w:charset w:val="00"/>
     <w:family w:val="swiss"/>
     <w:pitch w:val="variable"/>
-    <w:sig w:usb0="A00002EF" w:usb1="4000207B" w:usb2="00000000" w:usb3="00000000" w:csb0="0000009F" w:csb1="00000000"/>
+    <w:sig w:usb0="E0002AFF" w:usb1="C000247B" w:usb2="00000009" w:usb3="00000000" w:csb0="000001FF" w:csb1="00000000"/>
   </w:font>
   <w:font w:name="Calibri Light">
     <w:panose1 w:val="020F0302020204030204"/>
@@ -5025,6 +6211,7 @@
     <w:rsid w:val="005F7349"/>
     <w:rsid w:val="00746E12"/>
     <w:rsid w:val="00853249"/>
+    <w:rsid w:val="00DC1A55"/>
   </w:rsids>
   <m:mathPr>
     <m:mathFont m:val="Cambria Math"/>
@@ -5214,7 +6401,7 @@
     <w:lsdException w:name="Table Web 2" w:semiHidden="1" w:unhideWhenUsed="1"/>
     <w:lsdException w:name="Table Web 3" w:semiHidden="1" w:unhideWhenUsed="1"/>
     <w:lsdException w:name="Balloon Text" w:semiHidden="1" w:unhideWhenUsed="1"/>
-    <w:lsdException w:name="Table Grid" w:semiHidden="1" w:uiPriority="39" w:unhideWhenUsed="1"/>
+    <w:lsdException w:name="Table Grid" w:uiPriority="39"/>
     <w:lsdException w:name="Table Theme" w:semiHidden="1" w:unhideWhenUsed="1"/>
     <w:lsdException w:name="Placeholder Text" w:semiHidden="1"/>
     <w:lsdException w:name="No Spacing" w:uiPriority="1" w:qFormat="1"/>
